--- a/doc/doc.docx
+++ b/doc/doc.docx
@@ -55,6 +55,7 @@
           <w:szCs w:val="24"/>
         </w:rPr>
       </w:pPr>
+      <w:proofErr w:type="spellStart"/>
       <w:r>
         <w:rPr>
           <w:rFonts w:ascii="Arial" w:hAnsi="Arial" w:cs="Arial"/>
@@ -63,8 +64,9 @@
           <w:sz w:val="22"/>
           <w:szCs w:val="24"/>
         </w:rPr>
-        <w:t xml:space="preserve">Qiyang Ding: </w:t>
-      </w:r>
+        <w:t>Qiyang</w:t>
+      </w:r>
+      <w:proofErr w:type="spellEnd"/>
       <w:r>
         <w:rPr>
           <w:rFonts w:ascii="Arial" w:hAnsi="Arial" w:cs="Arial"/>
@@ -73,7 +75,7 @@
           <w:sz w:val="22"/>
           <w:szCs w:val="24"/>
         </w:rPr>
-        <w:t>Protocol design and test design</w:t>
+        <w:t xml:space="preserve"> Ding: </w:t>
       </w:r>
       <w:r>
         <w:rPr>
@@ -83,6 +85,16 @@
           <w:sz w:val="22"/>
           <w:szCs w:val="24"/>
         </w:rPr>
+        <w:t>Protocol design and test design</w:t>
+      </w:r>
+      <w:r>
+        <w:rPr>
+          <w:rFonts w:ascii="Arial" w:hAnsi="Arial" w:cs="Arial"/>
+          <w:b/>
+          <w:bCs/>
+          <w:sz w:val="22"/>
+          <w:szCs w:val="24"/>
+        </w:rPr>
         <w:t>/implementation</w:t>
       </w:r>
     </w:p>
@@ -130,7 +142,7 @@
     </w:p>
     <w:p>
       <w:pPr>
-        <w:pStyle w:val="a7"/>
+        <w:pStyle w:val="ListParagraph"/>
         <w:numPr>
           <w:ilvl w:val="0"/>
           <w:numId w:val="2"/>
@@ -185,23 +197,127 @@
           <w:sz w:val="22"/>
           <w:szCs w:val="24"/>
         </w:rPr>
-        <w:t xml:space="preserve">here is uniform distribution and cache size is half of the memory size, the hit rate should be 0.5. However, the stats </w:t>
-      </w:r>
-      <w:r>
-        <w:rPr>
-          <w:rFonts w:ascii="Arial" w:hAnsi="Arial" w:cs="Arial"/>
-          <w:sz w:val="22"/>
-          <w:szCs w:val="24"/>
-        </w:rPr>
-        <w:t xml:space="preserve">consider full hit and partial hit based on load and store operation </w:t>
-      </w:r>
-      <w:r>
-        <w:rPr>
-          <w:rFonts w:ascii="Arial" w:hAnsi="Arial" w:cs="Arial"/>
-          <w:sz w:val="22"/>
-          <w:szCs w:val="24"/>
-        </w:rPr>
-        <w:t xml:space="preserve">and hit rate is calculated only by full hit. Therefore, the hit rate is less than 0.5. </w:t>
+        <w:t xml:space="preserve">here is </w:t>
+      </w:r>
+      <w:r>
+        <w:rPr>
+          <w:rFonts w:ascii="Arial" w:hAnsi="Arial" w:cs="Arial"/>
+          <w:sz w:val="22"/>
+          <w:szCs w:val="24"/>
+        </w:rPr>
+        <w:t xml:space="preserve">a </w:t>
+      </w:r>
+      <w:r>
+        <w:rPr>
+          <w:rFonts w:ascii="Arial" w:hAnsi="Arial" w:cs="Arial"/>
+          <w:sz w:val="22"/>
+          <w:szCs w:val="24"/>
+        </w:rPr>
+        <w:t xml:space="preserve">uniform distribution and cache size is half the memory size, the hit rate should be 0.5. However, </w:t>
+      </w:r>
+      <w:r>
+        <w:rPr>
+          <w:rFonts w:ascii="Arial" w:hAnsi="Arial" w:cs="Arial"/>
+          <w:sz w:val="22"/>
+          <w:szCs w:val="24"/>
+        </w:rPr>
+        <w:t xml:space="preserve">at load operations, </w:t>
+      </w:r>
+      <w:r>
+        <w:rPr>
+          <w:rFonts w:ascii="Arial" w:hAnsi="Arial" w:cs="Arial"/>
+          <w:sz w:val="22"/>
+          <w:szCs w:val="24"/>
+        </w:rPr>
+        <w:t xml:space="preserve">the stats </w:t>
+      </w:r>
+      <w:r>
+        <w:rPr>
+          <w:rFonts w:ascii="Arial" w:hAnsi="Arial" w:cs="Arial"/>
+          <w:sz w:val="22"/>
+          <w:szCs w:val="24"/>
+        </w:rPr>
+        <w:t>consider</w:t>
+      </w:r>
+      <w:r>
+        <w:rPr>
+          <w:rFonts w:ascii="Arial" w:hAnsi="Arial" w:cs="Arial"/>
+          <w:sz w:val="22"/>
+          <w:szCs w:val="24"/>
+        </w:rPr>
+        <w:t xml:space="preserve"> full hit</w:t>
+      </w:r>
+      <w:r>
+        <w:rPr>
+          <w:rFonts w:ascii="Arial" w:hAnsi="Arial" w:cs="Arial"/>
+          <w:sz w:val="22"/>
+          <w:szCs w:val="24"/>
+        </w:rPr>
+        <w:t>s</w:t>
+      </w:r>
+      <w:r>
+        <w:rPr>
+          <w:rFonts w:ascii="Arial" w:hAnsi="Arial" w:cs="Arial"/>
+          <w:sz w:val="22"/>
+          <w:szCs w:val="24"/>
+        </w:rPr>
+        <w:t xml:space="preserve"> and partial hit</w:t>
+      </w:r>
+      <w:r>
+        <w:rPr>
+          <w:rFonts w:ascii="Arial" w:hAnsi="Arial" w:cs="Arial"/>
+          <w:sz w:val="22"/>
+          <w:szCs w:val="24"/>
+        </w:rPr>
+        <w:t>s</w:t>
+      </w:r>
+      <w:r>
+        <w:rPr>
+          <w:rFonts w:ascii="Arial" w:hAnsi="Arial" w:cs="Arial"/>
+          <w:sz w:val="22"/>
+          <w:szCs w:val="24"/>
+        </w:rPr>
+        <w:t xml:space="preserve"> based on </w:t>
+      </w:r>
+      <w:r>
+        <w:rPr>
+          <w:rFonts w:ascii="Arial" w:hAnsi="Arial" w:cs="Arial"/>
+          <w:sz w:val="22"/>
+          <w:szCs w:val="24"/>
+        </w:rPr>
+        <w:t xml:space="preserve">whether the copy is exclusive/modified or shared not, even in this case where we have only one node. </w:t>
+      </w:r>
+      <w:r>
+        <w:rPr>
+          <w:rFonts w:ascii="Arial" w:hAnsi="Arial" w:cs="Arial"/>
+          <w:sz w:val="22"/>
+          <w:szCs w:val="24"/>
+        </w:rPr>
+        <w:t>That is, t</w:t>
+      </w:r>
+      <w:r>
+        <w:rPr>
+          <w:rFonts w:ascii="Arial" w:hAnsi="Arial" w:cs="Arial"/>
+          <w:sz w:val="22"/>
+          <w:szCs w:val="24"/>
+        </w:rPr>
+        <w:t>he hit rate is less than 0.5</w:t>
+      </w:r>
+      <w:r>
+        <w:rPr>
+          <w:rFonts w:ascii="Arial" w:hAnsi="Arial" w:cs="Arial"/>
+          <w:sz w:val="22"/>
+          <w:szCs w:val="24"/>
+        </w:rPr>
+        <w:t xml:space="preserve"> because it doesn’t count partial hits as hits</w:t>
+      </w:r>
+      <w:r>
+        <w:rPr>
+          <w:rFonts w:ascii="Arial" w:hAnsi="Arial" w:cs="Arial"/>
+          <w:sz w:val="22"/>
+          <w:szCs w:val="24"/>
+        </w:rPr>
+        <w:t xml:space="preserve">. </w:t>
       </w:r>
       <w:r>
         <w:rPr>
@@ -217,15 +333,39 @@
           <w:sz w:val="22"/>
           <w:szCs w:val="24"/>
         </w:rPr>
-        <w:t xml:space="preserve">two ways to solve this. One is to directly store the data into the cache line once it hits because </w:t>
-      </w:r>
-      <w:r>
-        <w:rPr>
-          <w:rFonts w:ascii="Arial" w:hAnsi="Arial" w:cs="Arial"/>
-          <w:sz w:val="22"/>
-          <w:szCs w:val="24"/>
-        </w:rPr>
-        <w:t>cache coherence is not considered in this case. The other is to increase the cache size to give more hits</w:t>
+        <w:t xml:space="preserve">two ways. One is to directly store the data into the cache line once it hits because </w:t>
+      </w:r>
+      <w:r>
+        <w:rPr>
+          <w:rFonts w:ascii="Arial" w:hAnsi="Arial" w:cs="Arial"/>
+          <w:sz w:val="22"/>
+          <w:szCs w:val="24"/>
+        </w:rPr>
+        <w:t xml:space="preserve">it is not necessary to consider </w:t>
+      </w:r>
+      <w:r>
+        <w:rPr>
+          <w:rFonts w:ascii="Arial" w:hAnsi="Arial" w:cs="Arial"/>
+          <w:sz w:val="22"/>
+          <w:szCs w:val="24"/>
+        </w:rPr>
+        <w:t>cache coherence in this case</w:t>
+      </w:r>
+      <w:r>
+        <w:rPr>
+          <w:rFonts w:ascii="Arial" w:hAnsi="Arial" w:cs="Arial"/>
+          <w:sz w:val="22"/>
+          <w:szCs w:val="24"/>
+        </w:rPr>
+        <w:t xml:space="preserve"> (there is only one node)</w:t>
+      </w:r>
+      <w:r>
+        <w:rPr>
+          <w:rFonts w:ascii="Arial" w:hAnsi="Arial" w:cs="Arial"/>
+          <w:sz w:val="22"/>
+          <w:szCs w:val="24"/>
+        </w:rPr>
+        <w:t>. The other is to increase the cache size to give more hits</w:t>
       </w:r>
       <w:r>
         <w:rPr>
@@ -239,7 +379,7 @@
     <w:p>
       <w:pPr>
         <w:rPr>
-          <w:rFonts w:ascii="Arial" w:hAnsi="Arial" w:cs="Arial" w:hint="eastAsia"/>
+          <w:rFonts w:ascii="Arial" w:hAnsi="Arial" w:cs="Arial"/>
           <w:b/>
           <w:bCs/>
           <w:sz w:val="22"/>
@@ -249,7 +389,7 @@
     </w:p>
     <w:p>
       <w:pPr>
-        <w:pStyle w:val="a7"/>
+        <w:pStyle w:val="ListParagraph"/>
         <w:numPr>
           <w:ilvl w:val="0"/>
           <w:numId w:val="2"/>
@@ -288,23 +428,199 @@
           <w:sz w:val="22"/>
           <w:szCs w:val="24"/>
         </w:rPr>
-        <w:t xml:space="preserve">The difference between storing into an invalid cache line and a shared cache line is the data requirement. Therefore, </w:t>
-      </w:r>
-      <w:r>
-        <w:rPr>
-          <w:rFonts w:ascii="Arial" w:hAnsi="Arial" w:cs="Arial"/>
-          <w:sz w:val="22"/>
-          <w:szCs w:val="24"/>
-        </w:rPr>
-        <w:t xml:space="preserve">if they are treated the same, there are less logic to determine whether the cache line is shared or valid. </w:t>
-      </w:r>
-      <w:r>
-        <w:rPr>
-          <w:rFonts w:ascii="Arial" w:hAnsi="Arial" w:cs="Arial"/>
-          <w:sz w:val="22"/>
-          <w:szCs w:val="24"/>
-        </w:rPr>
-        <w:t>The normal way is to separate them into two operations because shared cache line can save one data request from the bus.</w:t>
+        <w:t xml:space="preserve">The difference between storing </w:t>
+      </w:r>
+      <w:r>
+        <w:rPr>
+          <w:rFonts w:ascii="Arial" w:hAnsi="Arial" w:cs="Arial"/>
+          <w:sz w:val="22"/>
+          <w:szCs w:val="24"/>
+        </w:rPr>
+        <w:t xml:space="preserve">to </w:t>
+      </w:r>
+      <w:r>
+        <w:rPr>
+          <w:rFonts w:ascii="Arial" w:hAnsi="Arial" w:cs="Arial"/>
+          <w:sz w:val="22"/>
+          <w:szCs w:val="24"/>
+        </w:rPr>
+        <w:t xml:space="preserve">an invalid cache line and a shared cache line is </w:t>
+      </w:r>
+      <w:r>
+        <w:rPr>
+          <w:rFonts w:ascii="Arial" w:hAnsi="Arial" w:cs="Arial"/>
+          <w:sz w:val="22"/>
+          <w:szCs w:val="24"/>
+        </w:rPr>
+        <w:t>the</w:t>
+      </w:r>
+      <w:r>
+        <w:rPr>
+          <w:rFonts w:ascii="Arial" w:hAnsi="Arial" w:cs="Arial"/>
+          <w:sz w:val="22"/>
+          <w:szCs w:val="24"/>
+        </w:rPr>
+        <w:t xml:space="preserve"> data requirement. </w:t>
+      </w:r>
+      <w:r>
+        <w:rPr>
+          <w:rFonts w:ascii="Arial" w:hAnsi="Arial" w:cs="Arial"/>
+          <w:sz w:val="22"/>
+          <w:szCs w:val="24"/>
+        </w:rPr>
+        <w:t xml:space="preserve">That is, when storing into an invalid cache line, we need to first initiate a read request to get the data, whereas shared state means that we already have the copy. </w:t>
+      </w:r>
+      <w:r>
+        <w:rPr>
+          <w:rFonts w:ascii="Arial" w:hAnsi="Arial" w:cs="Arial"/>
+          <w:sz w:val="22"/>
+          <w:szCs w:val="24"/>
+        </w:rPr>
+        <w:t xml:space="preserve">Therefore, </w:t>
+      </w:r>
+      <w:r>
+        <w:rPr>
+          <w:rFonts w:ascii="Arial" w:hAnsi="Arial" w:cs="Arial"/>
+          <w:sz w:val="22"/>
+          <w:szCs w:val="24"/>
+        </w:rPr>
+        <w:t xml:space="preserve">if they </w:t>
+      </w:r>
+      <w:r>
+        <w:rPr>
+          <w:rFonts w:ascii="Arial" w:hAnsi="Arial" w:cs="Arial"/>
+          <w:sz w:val="22"/>
+          <w:szCs w:val="24"/>
+        </w:rPr>
+        <w:t>are</w:t>
+      </w:r>
+      <w:r>
+        <w:rPr>
+          <w:rFonts w:ascii="Arial" w:hAnsi="Arial" w:cs="Arial"/>
+          <w:sz w:val="22"/>
+          <w:szCs w:val="24"/>
+        </w:rPr>
+        <w:t xml:space="preserve"> treated the same, there </w:t>
+      </w:r>
+      <w:r>
+        <w:rPr>
+          <w:rFonts w:ascii="Arial" w:hAnsi="Arial" w:cs="Arial"/>
+          <w:sz w:val="22"/>
+          <w:szCs w:val="24"/>
+        </w:rPr>
+        <w:t>will be</w:t>
+      </w:r>
+      <w:r>
+        <w:rPr>
+          <w:rFonts w:ascii="Arial" w:hAnsi="Arial" w:cs="Arial"/>
+          <w:sz w:val="22"/>
+          <w:szCs w:val="24"/>
+        </w:rPr>
+        <w:t xml:space="preserve"> less logic to determine whether the cache line is shared or </w:t>
+      </w:r>
+      <w:r>
+        <w:rPr>
+          <w:rFonts w:ascii="Arial" w:hAnsi="Arial" w:cs="Arial"/>
+          <w:sz w:val="22"/>
+          <w:szCs w:val="24"/>
+        </w:rPr>
+        <w:t>in</w:t>
+      </w:r>
+      <w:r>
+        <w:rPr>
+          <w:rFonts w:ascii="Arial" w:hAnsi="Arial" w:cs="Arial"/>
+          <w:sz w:val="22"/>
+          <w:szCs w:val="24"/>
+        </w:rPr>
+        <w:t>valid</w:t>
+      </w:r>
+      <w:r>
+        <w:rPr>
+          <w:rFonts w:ascii="Arial" w:hAnsi="Arial" w:cs="Arial"/>
+          <w:sz w:val="22"/>
+          <w:szCs w:val="24"/>
+        </w:rPr>
+        <w:t>, and we don’t need to distinguish between bus ops with or without data.</w:t>
+      </w:r>
+      <w:r>
+        <w:rPr>
+          <w:rFonts w:ascii="Arial" w:hAnsi="Arial" w:cs="Arial"/>
+          <w:sz w:val="22"/>
+          <w:szCs w:val="24"/>
+        </w:rPr>
+        <w:t xml:space="preserve"> </w:t>
+      </w:r>
+      <w:r>
+        <w:rPr>
+          <w:rFonts w:ascii="Arial" w:hAnsi="Arial" w:cs="Arial"/>
+          <w:sz w:val="22"/>
+          <w:szCs w:val="24"/>
+        </w:rPr>
+        <w:t xml:space="preserve">The normal way is to </w:t>
+      </w:r>
+      <w:r>
+        <w:rPr>
+          <w:rFonts w:ascii="Arial" w:hAnsi="Arial" w:cs="Arial"/>
+          <w:sz w:val="22"/>
+          <w:szCs w:val="24"/>
+        </w:rPr>
+        <w:t>split</w:t>
+      </w:r>
+      <w:r>
+        <w:rPr>
+          <w:rFonts w:ascii="Arial" w:hAnsi="Arial" w:cs="Arial"/>
+          <w:sz w:val="22"/>
+          <w:szCs w:val="24"/>
+        </w:rPr>
+        <w:t xml:space="preserve"> them into two operations</w:t>
+      </w:r>
+      <w:r>
+        <w:rPr>
+          <w:rFonts w:ascii="Arial" w:hAnsi="Arial" w:cs="Arial"/>
+          <w:sz w:val="22"/>
+          <w:szCs w:val="24"/>
+        </w:rPr>
+        <w:t xml:space="preserve">, as seeing a </w:t>
+      </w:r>
+      <w:r>
+        <w:rPr>
+          <w:rFonts w:ascii="Arial" w:hAnsi="Arial" w:cs="Arial"/>
+          <w:sz w:val="22"/>
+          <w:szCs w:val="24"/>
+        </w:rPr>
+        <w:t xml:space="preserve">shared cache line </w:t>
+      </w:r>
+      <w:r>
+        <w:rPr>
+          <w:rFonts w:ascii="Arial" w:hAnsi="Arial" w:cs="Arial"/>
+          <w:sz w:val="22"/>
+          <w:szCs w:val="24"/>
+        </w:rPr>
+        <w:t>saves us</w:t>
+      </w:r>
+      <w:r>
+        <w:rPr>
+          <w:rFonts w:ascii="Arial" w:hAnsi="Arial" w:cs="Arial"/>
+          <w:sz w:val="22"/>
+          <w:szCs w:val="24"/>
+        </w:rPr>
+        <w:t xml:space="preserve"> one data request </w:t>
+      </w:r>
+      <w:r>
+        <w:rPr>
+          <w:rFonts w:ascii="Arial" w:hAnsi="Arial" w:cs="Arial"/>
+          <w:sz w:val="22"/>
+          <w:szCs w:val="24"/>
+        </w:rPr>
+        <w:t>to</w:t>
+      </w:r>
+      <w:r>
+        <w:rPr>
+          <w:rFonts w:ascii="Arial" w:hAnsi="Arial" w:cs="Arial"/>
+          <w:sz w:val="22"/>
+          <w:szCs w:val="24"/>
+        </w:rPr>
+        <w:t xml:space="preserve"> the bus.</w:t>
       </w:r>
     </w:p>
     <w:p>
@@ -341,7 +657,7 @@
     </w:p>
     <w:p>
       <w:pPr>
-        <w:pStyle w:val="a7"/>
+        <w:pStyle w:val="ListParagraph"/>
         <w:numPr>
           <w:ilvl w:val="0"/>
           <w:numId w:val="2"/>
@@ -409,254 +725,14 @@
     </w:p>
     <w:p>
       <w:pPr>
-        <w:rPr>
-          <w:rFonts w:ascii="Arial" w:hAnsi="Arial" w:cs="Arial"/>
-          <w:sz w:val="22"/>
-          <w:szCs w:val="24"/>
-        </w:rPr>
-      </w:pPr>
-      <w:r>
-        <w:rPr>
-          <w:rFonts w:ascii="Arial" w:hAnsi="Arial" w:cs="Arial"/>
-          <w:sz w:val="22"/>
-          <w:szCs w:val="24"/>
-        </w:rPr>
-        <w:t>There are four states in the directory entry, which are Invalid, Shared, Owned, and Shared-no-data.</w:t>
-      </w:r>
-      <w:r>
-        <w:rPr>
-          <w:rFonts w:ascii="Arial" w:hAnsi="Arial" w:cs="Arial"/>
-          <w:sz w:val="22"/>
-          <w:szCs w:val="24"/>
-        </w:rPr>
-        <w:t xml:space="preserve"> Invalid means that no one shares or owns this cache line; Shared means someone has the copies of this cache line; Owned means one node owns this cache line; Shared-no-data means </w:t>
-      </w:r>
-      <w:r>
-        <w:rPr>
-          <w:rFonts w:ascii="Arial" w:hAnsi="Arial" w:cs="Arial"/>
-          <w:sz w:val="22"/>
-          <w:szCs w:val="24"/>
-        </w:rPr>
-        <w:t>this cache line will be written back from the owner</w:t>
-      </w:r>
-      <w:r>
-        <w:rPr>
-          <w:rFonts w:ascii="Arial" w:hAnsi="Arial" w:cs="Arial"/>
-          <w:sz w:val="22"/>
-          <w:szCs w:val="24"/>
-        </w:rPr>
-        <w:t>,</w:t>
-      </w:r>
-      <w:r>
-        <w:rPr>
-          <w:rFonts w:ascii="Arial" w:hAnsi="Arial" w:cs="Arial"/>
-          <w:sz w:val="22"/>
-          <w:szCs w:val="24"/>
-        </w:rPr>
-        <w:t xml:space="preserve"> but it is not ready.</w:t>
-      </w:r>
-    </w:p>
-    <w:p>
-      <w:pPr>
-        <w:rPr>
-          <w:rFonts w:ascii="Arial" w:hAnsi="Arial" w:cs="Arial"/>
-          <w:sz w:val="22"/>
-          <w:szCs w:val="24"/>
-        </w:rPr>
-      </w:pPr>
-    </w:p>
-    <w:p>
-      <w:pPr>
-        <w:rPr>
-          <w:rFonts w:ascii="Arial" w:hAnsi="Arial" w:cs="Arial"/>
-          <w:sz w:val="22"/>
-          <w:szCs w:val="24"/>
-        </w:rPr>
-      </w:pPr>
-      <w:r>
-        <w:rPr>
-          <w:rFonts w:ascii="Arial" w:hAnsi="Arial" w:cs="Arial" w:hint="eastAsia"/>
-          <w:sz w:val="22"/>
-          <w:szCs w:val="24"/>
-        </w:rPr>
-        <w:t>T</w:t>
-      </w:r>
-      <w:r>
-        <w:rPr>
-          <w:rFonts w:ascii="Arial" w:hAnsi="Arial" w:cs="Arial"/>
-          <w:sz w:val="22"/>
-          <w:szCs w:val="24"/>
-        </w:rPr>
-        <w:t xml:space="preserve">here are two new network queues (priority) called Writeback and Forward. </w:t>
-      </w:r>
-      <w:r>
-        <w:rPr>
-          <w:rFonts w:ascii="Arial" w:hAnsi="Arial" w:cs="Arial"/>
-          <w:sz w:val="22"/>
-          <w:szCs w:val="24"/>
-        </w:rPr>
-        <w:t xml:space="preserve">Writeback queue is used for </w:t>
-      </w:r>
-      <w:r>
-        <w:rPr>
-          <w:rFonts w:ascii="Arial" w:hAnsi="Arial" w:cs="Arial"/>
-          <w:sz w:val="22"/>
-          <w:szCs w:val="24"/>
-        </w:rPr>
-        <w:t xml:space="preserve">optimizing the transaction speed of writeback request while forward queue is used to separate normal requests </w:t>
-      </w:r>
-      <w:r>
-        <w:rPr>
-          <w:rFonts w:ascii="Arial" w:hAnsi="Arial" w:cs="Arial"/>
-          <w:sz w:val="22"/>
-          <w:szCs w:val="24"/>
-        </w:rPr>
-        <w:t>with forward request</w:t>
-      </w:r>
-      <w:r>
-        <w:rPr>
-          <w:rFonts w:ascii="Arial" w:hAnsi="Arial" w:cs="Arial"/>
-          <w:sz w:val="22"/>
-          <w:szCs w:val="24"/>
-        </w:rPr>
-        <w:t>s</w:t>
-      </w:r>
-      <w:r>
-        <w:rPr>
-          <w:rFonts w:ascii="Arial" w:hAnsi="Arial" w:cs="Arial"/>
-          <w:sz w:val="22"/>
-          <w:szCs w:val="24"/>
-        </w:rPr>
-        <w:t xml:space="preserve"> to avoid deadlock. </w:t>
-      </w:r>
-    </w:p>
-    <w:p>
-      <w:pPr>
-        <w:rPr>
-          <w:rFonts w:ascii="Arial" w:hAnsi="Arial" w:cs="Arial"/>
-          <w:sz w:val="22"/>
-          <w:szCs w:val="24"/>
-        </w:rPr>
-      </w:pPr>
-    </w:p>
-    <w:p>
-      <w:pPr>
-        <w:rPr>
-          <w:rFonts w:ascii="Arial" w:hAnsi="Arial" w:cs="Arial" w:hint="eastAsia"/>
-          <w:sz w:val="22"/>
-          <w:szCs w:val="24"/>
-        </w:rPr>
-      </w:pPr>
-      <w:r>
-        <w:rPr>
-          <w:rFonts w:ascii="Arial" w:hAnsi="Arial" w:cs="Arial" w:hint="eastAsia"/>
-          <w:sz w:val="22"/>
-          <w:szCs w:val="24"/>
-        </w:rPr>
-        <w:t>T</w:t>
-      </w:r>
-      <w:r>
-        <w:rPr>
-          <w:rFonts w:ascii="Arial" w:hAnsi="Arial" w:cs="Arial"/>
-          <w:sz w:val="22"/>
-          <w:szCs w:val="24"/>
-        </w:rPr>
-        <w:t xml:space="preserve">here are two internal buffers for invalidation requests and other requests respectively. </w:t>
-      </w:r>
-      <w:r>
-        <w:rPr>
-          <w:rFonts w:ascii="Arial" w:hAnsi="Arial" w:cs="Arial"/>
-          <w:sz w:val="22"/>
-          <w:szCs w:val="24"/>
-        </w:rPr>
-        <w:t xml:space="preserve">The size of invalidation buffer is 32 (requests) and send-request buffer is 2 (requests). If </w:t>
-      </w:r>
-      <w:r>
-        <w:rPr>
-          <w:rFonts w:ascii="Arial" w:hAnsi="Arial" w:cs="Arial"/>
-          <w:sz w:val="22"/>
-          <w:szCs w:val="24"/>
-        </w:rPr>
-        <w:t>there are any pending request in the</w:t>
-      </w:r>
-      <w:r>
-        <w:rPr>
-          <w:rFonts w:ascii="Arial" w:hAnsi="Arial" w:cs="Arial"/>
-          <w:sz w:val="22"/>
-          <w:szCs w:val="24"/>
-        </w:rPr>
-        <w:t xml:space="preserve"> send-request buffer, all the directory operation will be blocked.</w:t>
-      </w:r>
-    </w:p>
-    <w:p>
-      <w:pPr>
-        <w:rPr>
-          <w:rFonts w:ascii="Arial" w:hAnsi="Arial" w:cs="Arial"/>
-          <w:sz w:val="22"/>
-          <w:szCs w:val="24"/>
-        </w:rPr>
-      </w:pPr>
-    </w:p>
-    <w:p>
-      <w:pPr>
-        <w:rPr>
-          <w:rFonts w:ascii="Arial" w:hAnsi="Arial" w:cs="Arial" w:hint="eastAsia"/>
-          <w:sz w:val="22"/>
-          <w:szCs w:val="24"/>
-        </w:rPr>
-      </w:pPr>
-      <w:r>
-        <w:rPr>
-          <w:rFonts w:ascii="Arial" w:hAnsi="Arial" w:cs="Arial" w:hint="eastAsia"/>
-          <w:sz w:val="22"/>
-          <w:szCs w:val="24"/>
-        </w:rPr>
-        <w:t>P</w:t>
-      </w:r>
-      <w:r>
-        <w:rPr>
-          <w:rFonts w:ascii="Arial" w:hAnsi="Arial" w:cs="Arial"/>
-          <w:sz w:val="22"/>
-          <w:szCs w:val="24"/>
-        </w:rPr>
-        <w:t xml:space="preserve">rocessor command from </w:t>
-      </w:r>
-      <w:r>
-        <w:rPr>
-          <w:rFonts w:ascii="Arial" w:hAnsi="Arial" w:cs="Arial"/>
-          <w:sz w:val="22"/>
-          <w:szCs w:val="24"/>
-        </w:rPr>
-        <w:t>cache to IU will be only one per cycle. If there are replacement or snoop operation</w:t>
-      </w:r>
-      <w:r>
-        <w:rPr>
-          <w:rFonts w:ascii="Arial" w:hAnsi="Arial" w:cs="Arial"/>
-          <w:sz w:val="22"/>
-          <w:szCs w:val="24"/>
-        </w:rPr>
-        <w:t xml:space="preserve"> during current cycle, the one from cache load/store will not be executed any more.</w:t>
-      </w:r>
-    </w:p>
-    <w:p>
-      <w:pPr>
-        <w:rPr>
-          <w:rFonts w:ascii="Arial" w:hAnsi="Arial" w:cs="Arial" w:hint="eastAsia"/>
-          <w:sz w:val="22"/>
-          <w:szCs w:val="24"/>
-        </w:rPr>
-      </w:pPr>
-    </w:p>
-    <w:p>
-      <w:pPr>
-        <w:pStyle w:val="a7"/>
+        <w:pStyle w:val="ListParagraph"/>
         <w:numPr>
           <w:ilvl w:val="1"/>
           <w:numId w:val="2"/>
         </w:numPr>
         <w:ind w:firstLineChars="0"/>
         <w:rPr>
-          <w:rFonts w:ascii="Arial" w:hAnsi="Arial" w:cs="Arial" w:hint="eastAsia"/>
+          <w:rFonts w:ascii="Arial" w:hAnsi="Arial" w:cs="Arial"/>
           <w:b/>
           <w:bCs/>
           <w:sz w:val="22"/>
@@ -671,6 +747,1584 @@
           <w:sz w:val="22"/>
           <w:szCs w:val="24"/>
         </w:rPr>
+        <w:t>Directory</w:t>
+      </w:r>
+    </w:p>
+    <w:p>
+      <w:pPr>
+        <w:rPr>
+          <w:rFonts w:ascii="Arial" w:hAnsi="Arial" w:cs="Arial"/>
+          <w:sz w:val="22"/>
+          <w:szCs w:val="24"/>
+        </w:rPr>
+      </w:pPr>
+      <w:r>
+        <w:rPr>
+          <w:rFonts w:ascii="Arial" w:hAnsi="Arial" w:cs="Arial"/>
+          <w:sz w:val="22"/>
+          <w:szCs w:val="24"/>
+        </w:rPr>
+        <w:t xml:space="preserve">There are four states in the directory entry, which are </w:t>
+      </w:r>
+      <w:r>
+        <w:rPr>
+          <w:rFonts w:ascii="Consolas" w:hAnsi="Consolas" w:cs="Consolas"/>
+          <w:i/>
+          <w:iCs/>
+          <w:sz w:val="22"/>
+          <w:szCs w:val="24"/>
+        </w:rPr>
+        <w:t>Invalid</w:t>
+      </w:r>
+      <w:r>
+        <w:rPr>
+          <w:rFonts w:ascii="Arial" w:hAnsi="Arial" w:cs="Arial"/>
+          <w:sz w:val="22"/>
+          <w:szCs w:val="24"/>
+        </w:rPr>
+        <w:t xml:space="preserve">, </w:t>
+      </w:r>
+      <w:r>
+        <w:rPr>
+          <w:rFonts w:ascii="Consolas" w:hAnsi="Consolas" w:cs="Consolas"/>
+          <w:i/>
+          <w:iCs/>
+          <w:sz w:val="22"/>
+          <w:szCs w:val="24"/>
+        </w:rPr>
+        <w:t>Shared</w:t>
+      </w:r>
+      <w:r>
+        <w:rPr>
+          <w:rFonts w:ascii="Arial" w:hAnsi="Arial" w:cs="Arial"/>
+          <w:sz w:val="22"/>
+          <w:szCs w:val="24"/>
+        </w:rPr>
+        <w:t xml:space="preserve">, </w:t>
+      </w:r>
+      <w:r>
+        <w:rPr>
+          <w:rFonts w:ascii="Consolas" w:hAnsi="Consolas" w:cs="Consolas"/>
+          <w:i/>
+          <w:iCs/>
+          <w:sz w:val="22"/>
+          <w:szCs w:val="24"/>
+        </w:rPr>
+        <w:t>Owned</w:t>
+      </w:r>
+      <w:r>
+        <w:rPr>
+          <w:rFonts w:ascii="Arial" w:hAnsi="Arial" w:cs="Arial"/>
+          <w:sz w:val="22"/>
+          <w:szCs w:val="24"/>
+        </w:rPr>
+        <w:t xml:space="preserve">, and </w:t>
+      </w:r>
+      <w:r>
+        <w:rPr>
+          <w:rFonts w:ascii="Consolas" w:hAnsi="Consolas" w:cs="Consolas"/>
+          <w:i/>
+          <w:iCs/>
+          <w:sz w:val="22"/>
+          <w:szCs w:val="24"/>
+        </w:rPr>
+        <w:t>Shared</w:t>
+      </w:r>
+      <w:r>
+        <w:rPr>
+          <w:rFonts w:ascii="Arial" w:hAnsi="Arial" w:cs="Arial"/>
+          <w:sz w:val="22"/>
+          <w:szCs w:val="24"/>
+        </w:rPr>
+        <w:t>-</w:t>
+      </w:r>
+      <w:r>
+        <w:rPr>
+          <w:rFonts w:ascii="Consolas" w:hAnsi="Consolas" w:cs="Consolas"/>
+          <w:i/>
+          <w:iCs/>
+          <w:sz w:val="22"/>
+          <w:szCs w:val="24"/>
+        </w:rPr>
+        <w:t>no-data</w:t>
+      </w:r>
+      <w:r>
+        <w:rPr>
+          <w:rFonts w:ascii="Arial" w:hAnsi="Arial" w:cs="Arial"/>
+          <w:sz w:val="22"/>
+          <w:szCs w:val="24"/>
+        </w:rPr>
+        <w:t>.</w:t>
+      </w:r>
+      <w:r>
+        <w:rPr>
+          <w:rFonts w:ascii="Arial" w:hAnsi="Arial" w:cs="Arial"/>
+          <w:sz w:val="22"/>
+          <w:szCs w:val="24"/>
+        </w:rPr>
+        <w:t xml:space="preserve"> </w:t>
+      </w:r>
+      <w:r>
+        <w:rPr>
+          <w:rFonts w:ascii="Consolas" w:hAnsi="Consolas" w:cs="Consolas"/>
+          <w:i/>
+          <w:iCs/>
+          <w:sz w:val="22"/>
+          <w:szCs w:val="24"/>
+        </w:rPr>
+        <w:t>Invalid</w:t>
+      </w:r>
+      <w:r>
+        <w:rPr>
+          <w:rFonts w:ascii="Arial" w:hAnsi="Arial" w:cs="Arial"/>
+          <w:sz w:val="22"/>
+          <w:szCs w:val="24"/>
+        </w:rPr>
+        <w:t xml:space="preserve"> means that no one shares or owns this cache line; </w:t>
+      </w:r>
+      <w:r>
+        <w:rPr>
+          <w:rFonts w:ascii="Consolas" w:hAnsi="Consolas" w:cs="Consolas"/>
+          <w:i/>
+          <w:iCs/>
+          <w:sz w:val="22"/>
+          <w:szCs w:val="24"/>
+        </w:rPr>
+        <w:t>Shared</w:t>
+      </w:r>
+      <w:r>
+        <w:rPr>
+          <w:rFonts w:ascii="Arial" w:hAnsi="Arial" w:cs="Arial"/>
+          <w:sz w:val="22"/>
+          <w:szCs w:val="24"/>
+        </w:rPr>
+        <w:t xml:space="preserve"> means someone has </w:t>
+      </w:r>
+      <w:r>
+        <w:rPr>
+          <w:rFonts w:ascii="Arial" w:hAnsi="Arial" w:cs="Arial"/>
+          <w:sz w:val="22"/>
+          <w:szCs w:val="24"/>
+        </w:rPr>
+        <w:t>a copy</w:t>
+      </w:r>
+      <w:r>
+        <w:rPr>
+          <w:rFonts w:ascii="Arial" w:hAnsi="Arial" w:cs="Arial"/>
+          <w:sz w:val="22"/>
+          <w:szCs w:val="24"/>
+        </w:rPr>
+        <w:t xml:space="preserve"> of this cache line; </w:t>
+      </w:r>
+      <w:r>
+        <w:rPr>
+          <w:rFonts w:ascii="Consolas" w:hAnsi="Consolas" w:cs="Consolas"/>
+          <w:i/>
+          <w:iCs/>
+          <w:sz w:val="22"/>
+          <w:szCs w:val="24"/>
+        </w:rPr>
+        <w:t>Owned</w:t>
+      </w:r>
+      <w:r>
+        <w:rPr>
+          <w:rFonts w:ascii="Arial" w:hAnsi="Arial" w:cs="Arial"/>
+          <w:sz w:val="22"/>
+          <w:szCs w:val="24"/>
+        </w:rPr>
+        <w:t xml:space="preserve"> means one node owns this cache line; </w:t>
+      </w:r>
+      <w:r>
+        <w:rPr>
+          <w:rFonts w:ascii="Consolas" w:hAnsi="Consolas" w:cs="Consolas"/>
+          <w:i/>
+          <w:iCs/>
+          <w:sz w:val="22"/>
+          <w:szCs w:val="24"/>
+        </w:rPr>
+        <w:t>Shared-no-data</w:t>
+      </w:r>
+      <w:r>
+        <w:rPr>
+          <w:rFonts w:ascii="Arial" w:hAnsi="Arial" w:cs="Arial"/>
+          <w:sz w:val="22"/>
+          <w:szCs w:val="24"/>
+        </w:rPr>
+        <w:t xml:space="preserve"> means </w:t>
+      </w:r>
+      <w:r>
+        <w:rPr>
+          <w:rFonts w:ascii="Arial" w:hAnsi="Arial" w:cs="Arial"/>
+          <w:sz w:val="22"/>
+          <w:szCs w:val="24"/>
+        </w:rPr>
+        <w:t>this cache line will be written back from the owner</w:t>
+      </w:r>
+      <w:r>
+        <w:rPr>
+          <w:rFonts w:ascii="Arial" w:hAnsi="Arial" w:cs="Arial"/>
+          <w:sz w:val="22"/>
+          <w:szCs w:val="24"/>
+        </w:rPr>
+        <w:t>,</w:t>
+      </w:r>
+      <w:r>
+        <w:rPr>
+          <w:rFonts w:ascii="Arial" w:hAnsi="Arial" w:cs="Arial"/>
+          <w:sz w:val="22"/>
+          <w:szCs w:val="24"/>
+        </w:rPr>
+        <w:t xml:space="preserve"> but it is not ready.</w:t>
+      </w:r>
+    </w:p>
+    <w:p>
+      <w:pPr>
+        <w:rPr>
+          <w:rFonts w:ascii="Arial" w:hAnsi="Arial" w:cs="Arial"/>
+          <w:sz w:val="22"/>
+          <w:szCs w:val="24"/>
+        </w:rPr>
+      </w:pPr>
+    </w:p>
+    <w:p>
+      <w:pPr>
+        <w:rPr>
+          <w:rFonts w:ascii="Arial" w:hAnsi="Arial" w:cs="Arial"/>
+          <w:sz w:val="22"/>
+          <w:szCs w:val="24"/>
+        </w:rPr>
+      </w:pPr>
+      <w:r>
+        <w:rPr>
+          <w:rFonts w:ascii="Arial" w:hAnsi="Arial" w:cs="Arial"/>
+          <w:sz w:val="22"/>
+          <w:szCs w:val="24"/>
+        </w:rPr>
+        <w:t xml:space="preserve">There is one directory entry associated with each cache line. </w:t>
+      </w:r>
+      <w:r>
+        <w:rPr>
+          <w:rFonts w:ascii="Arial" w:hAnsi="Arial" w:cs="Arial"/>
+          <w:sz w:val="22"/>
+          <w:szCs w:val="24"/>
+        </w:rPr>
+        <w:t>Each entry is composed of 2 bits for 4 different states, 5 bits for the owner ID and 32 bits for the sharer list.</w:t>
+      </w:r>
+    </w:p>
+    <w:p>
+      <w:pPr>
+        <w:rPr>
+          <w:rFonts w:ascii="Arial" w:hAnsi="Arial" w:cs="Arial"/>
+          <w:sz w:val="22"/>
+          <w:szCs w:val="24"/>
+        </w:rPr>
+      </w:pPr>
+    </w:p>
+    <w:p>
+      <w:pPr>
+        <w:pStyle w:val="ListParagraph"/>
+        <w:numPr>
+          <w:ilvl w:val="1"/>
+          <w:numId w:val="2"/>
+        </w:numPr>
+        <w:ind w:firstLineChars="0"/>
+        <w:rPr>
+          <w:rFonts w:ascii="Arial" w:hAnsi="Arial" w:cs="Arial"/>
+          <w:b/>
+          <w:bCs/>
+          <w:sz w:val="22"/>
+          <w:szCs w:val="24"/>
+        </w:rPr>
+      </w:pPr>
+      <w:r>
+        <w:rPr>
+          <w:rFonts w:ascii="Arial" w:hAnsi="Arial" w:cs="Arial"/>
+          <w:b/>
+          <w:bCs/>
+          <w:sz w:val="22"/>
+          <w:szCs w:val="24"/>
+        </w:rPr>
+        <w:t>Network Queues</w:t>
+      </w:r>
+    </w:p>
+    <w:p>
+      <w:pPr>
+        <w:rPr>
+          <w:rFonts w:ascii="Arial" w:hAnsi="Arial" w:cs="Arial"/>
+          <w:sz w:val="22"/>
+          <w:szCs w:val="24"/>
+        </w:rPr>
+      </w:pPr>
+      <w:r>
+        <w:rPr>
+          <w:rFonts w:ascii="Arial" w:hAnsi="Arial" w:cs="Arial"/>
+          <w:sz w:val="22"/>
+          <w:szCs w:val="24"/>
+        </w:rPr>
+        <w:t>Two</w:t>
+      </w:r>
+      <w:r>
+        <w:rPr>
+          <w:rFonts w:ascii="Arial" w:hAnsi="Arial" w:cs="Arial"/>
+          <w:sz w:val="22"/>
+          <w:szCs w:val="24"/>
+        </w:rPr>
+        <w:t xml:space="preserve"> new network queues (</w:t>
+      </w:r>
+      <w:r>
+        <w:rPr>
+          <w:rFonts w:ascii="Arial" w:hAnsi="Arial" w:cs="Arial"/>
+          <w:sz w:val="22"/>
+          <w:szCs w:val="24"/>
+        </w:rPr>
+        <w:t>priority levels</w:t>
+      </w:r>
+      <w:r>
+        <w:rPr>
+          <w:rFonts w:ascii="Arial" w:hAnsi="Arial" w:cs="Arial"/>
+          <w:sz w:val="22"/>
+          <w:szCs w:val="24"/>
+        </w:rPr>
+        <w:t>)</w:t>
+      </w:r>
+      <w:r>
+        <w:rPr>
+          <w:rFonts w:ascii="Arial" w:hAnsi="Arial" w:cs="Arial"/>
+          <w:sz w:val="22"/>
+          <w:szCs w:val="24"/>
+        </w:rPr>
+        <w:t xml:space="preserve"> - </w:t>
+      </w:r>
+      <w:r>
+        <w:rPr>
+          <w:rFonts w:ascii="Consolas" w:hAnsi="Consolas" w:cs="Consolas"/>
+          <w:i/>
+          <w:iCs/>
+          <w:sz w:val="22"/>
+          <w:szCs w:val="24"/>
+        </w:rPr>
+        <w:t>Writeback</w:t>
+      </w:r>
+      <w:r>
+        <w:rPr>
+          <w:rFonts w:ascii="Arial" w:hAnsi="Arial" w:cs="Arial"/>
+          <w:sz w:val="22"/>
+          <w:szCs w:val="24"/>
+        </w:rPr>
+        <w:t xml:space="preserve"> and </w:t>
+      </w:r>
+      <w:r>
+        <w:rPr>
+          <w:rFonts w:ascii="Consolas" w:hAnsi="Consolas" w:cs="Consolas"/>
+          <w:i/>
+          <w:iCs/>
+          <w:sz w:val="22"/>
+          <w:szCs w:val="24"/>
+        </w:rPr>
+        <w:t>Forward</w:t>
+      </w:r>
+      <w:r>
+        <w:rPr>
+          <w:rFonts w:ascii="Arial" w:hAnsi="Arial" w:cs="Arial"/>
+          <w:sz w:val="22"/>
+          <w:szCs w:val="24"/>
+        </w:rPr>
+        <w:t xml:space="preserve"> have been added between the existing </w:t>
+      </w:r>
+      <w:r>
+        <w:rPr>
+          <w:rFonts w:ascii="Consolas" w:hAnsi="Consolas" w:cs="Consolas"/>
+          <w:i/>
+          <w:iCs/>
+          <w:sz w:val="22"/>
+          <w:szCs w:val="24"/>
+        </w:rPr>
+        <w:t>Reply</w:t>
+      </w:r>
+      <w:r>
+        <w:rPr>
+          <w:rFonts w:ascii="Arial" w:hAnsi="Arial" w:cs="Arial"/>
+          <w:sz w:val="22"/>
+          <w:szCs w:val="24"/>
+        </w:rPr>
+        <w:t xml:space="preserve"> and </w:t>
+      </w:r>
+      <w:r>
+        <w:rPr>
+          <w:rFonts w:ascii="Consolas" w:hAnsi="Consolas" w:cs="Consolas"/>
+          <w:i/>
+          <w:iCs/>
+          <w:sz w:val="22"/>
+          <w:szCs w:val="24"/>
+        </w:rPr>
+        <w:t>Request</w:t>
+      </w:r>
+      <w:r>
+        <w:rPr>
+          <w:rFonts w:ascii="Arial" w:hAnsi="Arial" w:cs="Arial"/>
+          <w:sz w:val="22"/>
+          <w:szCs w:val="24"/>
+        </w:rPr>
+        <w:t xml:space="preserve"> queues</w:t>
+      </w:r>
+      <w:r>
+        <w:rPr>
+          <w:rFonts w:ascii="Arial" w:hAnsi="Arial" w:cs="Arial"/>
+          <w:sz w:val="22"/>
+          <w:szCs w:val="24"/>
+        </w:rPr>
+        <w:t>.</w:t>
+      </w:r>
+      <w:r>
+        <w:rPr>
+          <w:rFonts w:ascii="Arial" w:hAnsi="Arial" w:cs="Arial"/>
+          <w:sz w:val="22"/>
+          <w:szCs w:val="24"/>
+        </w:rPr>
+        <w:t xml:space="preserve"> The </w:t>
+      </w:r>
+      <w:r>
+        <w:rPr>
+          <w:rFonts w:ascii="Consolas" w:hAnsi="Consolas" w:cs="Consolas"/>
+          <w:i/>
+          <w:iCs/>
+          <w:sz w:val="22"/>
+          <w:szCs w:val="24"/>
+        </w:rPr>
+        <w:t>W</w:t>
+      </w:r>
+      <w:r>
+        <w:rPr>
+          <w:rFonts w:ascii="Consolas" w:hAnsi="Consolas" w:cs="Consolas"/>
+          <w:i/>
+          <w:iCs/>
+          <w:sz w:val="22"/>
+          <w:szCs w:val="24"/>
+        </w:rPr>
+        <w:t>riteback</w:t>
+      </w:r>
+      <w:r>
+        <w:rPr>
+          <w:rFonts w:ascii="Arial" w:hAnsi="Arial" w:cs="Arial"/>
+          <w:sz w:val="22"/>
+          <w:szCs w:val="24"/>
+        </w:rPr>
+        <w:t xml:space="preserve"> queue is used </w:t>
+      </w:r>
+      <w:r>
+        <w:rPr>
+          <w:rFonts w:ascii="Arial" w:hAnsi="Arial" w:cs="Arial"/>
+          <w:sz w:val="22"/>
+          <w:szCs w:val="24"/>
+        </w:rPr>
+        <w:t>to</w:t>
+      </w:r>
+      <w:r>
+        <w:rPr>
+          <w:rFonts w:ascii="Arial" w:hAnsi="Arial" w:cs="Arial"/>
+          <w:sz w:val="22"/>
+          <w:szCs w:val="24"/>
+        </w:rPr>
+        <w:t xml:space="preserve"> </w:t>
+      </w:r>
+      <w:r>
+        <w:rPr>
+          <w:rFonts w:ascii="Arial" w:hAnsi="Arial" w:cs="Arial"/>
+          <w:sz w:val="22"/>
+          <w:szCs w:val="24"/>
+        </w:rPr>
+        <w:t>optimize</w:t>
+      </w:r>
+      <w:r>
+        <w:rPr>
+          <w:rFonts w:ascii="Arial" w:hAnsi="Arial" w:cs="Arial"/>
+          <w:sz w:val="22"/>
+          <w:szCs w:val="24"/>
+        </w:rPr>
+        <w:t xml:space="preserve"> the transaction speed of writeback request</w:t>
+      </w:r>
+      <w:r>
+        <w:rPr>
+          <w:rFonts w:ascii="Arial" w:hAnsi="Arial" w:cs="Arial"/>
+          <w:sz w:val="22"/>
+          <w:szCs w:val="24"/>
+        </w:rPr>
+        <w:t xml:space="preserve">s, </w:t>
+      </w:r>
+      <w:r>
+        <w:rPr>
+          <w:rFonts w:ascii="Arial" w:hAnsi="Arial" w:cs="Arial"/>
+          <w:sz w:val="22"/>
+          <w:szCs w:val="24"/>
+        </w:rPr>
+        <w:t xml:space="preserve">while </w:t>
+      </w:r>
+      <w:r>
+        <w:rPr>
+          <w:rFonts w:ascii="Arial" w:hAnsi="Arial" w:cs="Arial"/>
+          <w:sz w:val="22"/>
+          <w:szCs w:val="24"/>
+        </w:rPr>
+        <w:t xml:space="preserve">the </w:t>
+      </w:r>
+      <w:r>
+        <w:rPr>
+          <w:rFonts w:ascii="Consolas" w:hAnsi="Consolas" w:cs="Consolas"/>
+          <w:i/>
+          <w:iCs/>
+          <w:sz w:val="22"/>
+          <w:szCs w:val="24"/>
+        </w:rPr>
+        <w:t>F</w:t>
+      </w:r>
+      <w:r>
+        <w:rPr>
+          <w:rFonts w:ascii="Consolas" w:hAnsi="Consolas" w:cs="Consolas"/>
+          <w:i/>
+          <w:iCs/>
+          <w:sz w:val="22"/>
+          <w:szCs w:val="24"/>
+        </w:rPr>
+        <w:t>orward</w:t>
+      </w:r>
+      <w:r>
+        <w:rPr>
+          <w:rFonts w:ascii="Arial" w:hAnsi="Arial" w:cs="Arial"/>
+          <w:sz w:val="22"/>
+          <w:szCs w:val="24"/>
+        </w:rPr>
+        <w:t xml:space="preserve"> queue is used to separate normal requests </w:t>
+      </w:r>
+      <w:r>
+        <w:rPr>
+          <w:rFonts w:ascii="Arial" w:hAnsi="Arial" w:cs="Arial"/>
+          <w:sz w:val="22"/>
+          <w:szCs w:val="24"/>
+        </w:rPr>
+        <w:t>with forward request</w:t>
+      </w:r>
+      <w:r>
+        <w:rPr>
+          <w:rFonts w:ascii="Arial" w:hAnsi="Arial" w:cs="Arial"/>
+          <w:sz w:val="22"/>
+          <w:szCs w:val="24"/>
+        </w:rPr>
+        <w:t>s</w:t>
+      </w:r>
+      <w:r>
+        <w:rPr>
+          <w:rFonts w:ascii="Arial" w:hAnsi="Arial" w:cs="Arial"/>
+          <w:sz w:val="22"/>
+          <w:szCs w:val="24"/>
+        </w:rPr>
+        <w:t xml:space="preserve"> to avoid </w:t>
+      </w:r>
+      <w:r>
+        <w:rPr>
+          <w:rFonts w:ascii="Arial" w:hAnsi="Arial" w:cs="Arial"/>
+          <w:sz w:val="22"/>
+          <w:szCs w:val="24"/>
+        </w:rPr>
+        <w:t xml:space="preserve">potential </w:t>
+      </w:r>
+      <w:r>
+        <w:rPr>
+          <w:rFonts w:ascii="Arial" w:hAnsi="Arial" w:cs="Arial"/>
+          <w:sz w:val="22"/>
+          <w:szCs w:val="24"/>
+        </w:rPr>
+        <w:t>deadlock.</w:t>
+      </w:r>
+      <w:r>
+        <w:rPr>
+          <w:rFonts w:ascii="Arial" w:hAnsi="Arial" w:cs="Arial"/>
+          <w:sz w:val="22"/>
+          <w:szCs w:val="24"/>
+        </w:rPr>
+        <w:t xml:space="preserve"> </w:t>
+      </w:r>
+    </w:p>
+    <w:p>
+      <w:pPr>
+        <w:rPr>
+          <w:rFonts w:ascii="Arial" w:hAnsi="Arial" w:cs="Arial"/>
+          <w:sz w:val="22"/>
+          <w:szCs w:val="24"/>
+        </w:rPr>
+      </w:pPr>
+    </w:p>
+    <w:p>
+      <w:pPr>
+        <w:rPr>
+          <w:rFonts w:ascii="Arial" w:hAnsi="Arial" w:cs="Arial"/>
+          <w:sz w:val="22"/>
+          <w:szCs w:val="24"/>
+        </w:rPr>
+      </w:pPr>
+      <w:r>
+        <w:rPr>
+          <w:rFonts w:ascii="Arial" w:hAnsi="Arial" w:cs="Arial"/>
+          <w:sz w:val="22"/>
+          <w:szCs w:val="24"/>
+        </w:rPr>
+        <w:t xml:space="preserve">The new priority level is </w:t>
+      </w:r>
+      <w:r>
+        <w:rPr>
+          <w:rFonts w:ascii="Consolas" w:hAnsi="Consolas" w:cs="Consolas"/>
+          <w:i/>
+          <w:iCs/>
+          <w:sz w:val="22"/>
+          <w:szCs w:val="24"/>
+        </w:rPr>
+        <w:t>Reply</w:t>
+      </w:r>
+      <w:r>
+        <w:rPr>
+          <w:rFonts w:ascii="Arial" w:hAnsi="Arial" w:cs="Arial"/>
+          <w:sz w:val="22"/>
+          <w:szCs w:val="24"/>
+        </w:rPr>
+        <w:t xml:space="preserve"> &gt; </w:t>
+      </w:r>
+      <w:r>
+        <w:rPr>
+          <w:rFonts w:ascii="Consolas" w:hAnsi="Consolas" w:cs="Consolas"/>
+          <w:i/>
+          <w:iCs/>
+          <w:sz w:val="22"/>
+          <w:szCs w:val="24"/>
+        </w:rPr>
+        <w:t>Writeback</w:t>
+      </w:r>
+      <w:r>
+        <w:rPr>
+          <w:rFonts w:ascii="Arial" w:hAnsi="Arial" w:cs="Arial"/>
+          <w:sz w:val="22"/>
+          <w:szCs w:val="24"/>
+        </w:rPr>
+        <w:t xml:space="preserve"> &gt; </w:t>
+      </w:r>
+      <w:r>
+        <w:rPr>
+          <w:rFonts w:ascii="Consolas" w:hAnsi="Consolas" w:cs="Consolas"/>
+          <w:i/>
+          <w:iCs/>
+          <w:sz w:val="22"/>
+          <w:szCs w:val="24"/>
+        </w:rPr>
+        <w:t>Forward</w:t>
+      </w:r>
+      <w:r>
+        <w:rPr>
+          <w:rFonts w:ascii="Arial" w:hAnsi="Arial" w:cs="Arial"/>
+          <w:sz w:val="22"/>
+          <w:szCs w:val="24"/>
+        </w:rPr>
+        <w:t xml:space="preserve"> &gt; </w:t>
+      </w:r>
+      <w:r>
+        <w:rPr>
+          <w:rFonts w:ascii="Consolas" w:hAnsi="Consolas" w:cs="Consolas"/>
+          <w:i/>
+          <w:iCs/>
+          <w:sz w:val="22"/>
+          <w:szCs w:val="24"/>
+        </w:rPr>
+        <w:t>Request</w:t>
+      </w:r>
+      <w:r>
+        <w:rPr>
+          <w:rFonts w:ascii="Arial" w:hAnsi="Arial" w:cs="Arial"/>
+          <w:sz w:val="22"/>
+          <w:szCs w:val="24"/>
+        </w:rPr>
+        <w:t>.</w:t>
+      </w:r>
+    </w:p>
+    <w:p>
+      <w:pPr>
+        <w:rPr>
+          <w:rFonts w:ascii="Arial" w:hAnsi="Arial" w:cs="Arial"/>
+          <w:sz w:val="22"/>
+          <w:szCs w:val="24"/>
+        </w:rPr>
+      </w:pPr>
+    </w:p>
+    <w:p>
+      <w:pPr>
+        <w:pStyle w:val="ListParagraph"/>
+        <w:numPr>
+          <w:ilvl w:val="1"/>
+          <w:numId w:val="2"/>
+        </w:numPr>
+        <w:ind w:firstLineChars="0"/>
+        <w:rPr>
+          <w:rFonts w:ascii="Arial" w:hAnsi="Arial" w:cs="Arial"/>
+          <w:b/>
+          <w:bCs/>
+          <w:sz w:val="22"/>
+          <w:szCs w:val="24"/>
+        </w:rPr>
+      </w:pPr>
+      <w:r>
+        <w:rPr>
+          <w:rFonts w:ascii="Arial" w:hAnsi="Arial" w:cs="Arial"/>
+          <w:b/>
+          <w:bCs/>
+          <w:sz w:val="22"/>
+          <w:szCs w:val="24"/>
+        </w:rPr>
+        <w:t>Internal Buffers</w:t>
+      </w:r>
+    </w:p>
+    <w:p>
+      <w:pPr>
+        <w:pStyle w:val="ListParagraph"/>
+        <w:numPr>
+          <w:ilvl w:val="2"/>
+          <w:numId w:val="2"/>
+        </w:numPr>
+        <w:ind w:firstLineChars="0"/>
+        <w:rPr>
+          <w:rFonts w:ascii="Arial" w:hAnsi="Arial" w:cs="Arial"/>
+          <w:b/>
+          <w:bCs/>
+          <w:sz w:val="22"/>
+          <w:szCs w:val="24"/>
+        </w:rPr>
+      </w:pPr>
+      <w:r>
+        <w:rPr>
+          <w:rFonts w:ascii="Arial" w:hAnsi="Arial" w:cs="Arial"/>
+          <w:b/>
+          <w:bCs/>
+          <w:sz w:val="22"/>
+          <w:szCs w:val="24"/>
+        </w:rPr>
+        <w:t>IU to Network</w:t>
+      </w:r>
+      <w:r>
+        <w:rPr>
+          <w:rFonts w:ascii="Arial" w:hAnsi="Arial" w:cs="Arial"/>
+          <w:b/>
+          <w:bCs/>
+          <w:sz w:val="22"/>
+          <w:szCs w:val="24"/>
+        </w:rPr>
+        <w:t xml:space="preserve"> </w:t>
+      </w:r>
+    </w:p>
+    <w:p>
+      <w:pPr>
+        <w:shd w:val="clear" w:color="auto" w:fill="FFFFFF"/>
+        <w:spacing w:line="270" w:lineRule="atLeast"/>
+        <w:rPr>
+          <w:rFonts w:ascii="Arial" w:hAnsi="Arial" w:cs="Arial"/>
+          <w:sz w:val="22"/>
+          <w:szCs w:val="24"/>
+        </w:rPr>
+      </w:pPr>
+      <w:r>
+        <w:rPr>
+          <w:rFonts w:ascii="Arial" w:hAnsi="Arial" w:cs="Arial"/>
+          <w:sz w:val="22"/>
+          <w:szCs w:val="24"/>
+        </w:rPr>
+        <w:t>Two</w:t>
+      </w:r>
+      <w:r>
+        <w:rPr>
+          <w:rFonts w:ascii="Arial" w:hAnsi="Arial" w:cs="Arial"/>
+          <w:sz w:val="22"/>
+          <w:szCs w:val="24"/>
+        </w:rPr>
+        <w:t xml:space="preserve"> internal </w:t>
+      </w:r>
+      <w:r>
+        <w:rPr>
+          <w:rFonts w:ascii="Arial" w:hAnsi="Arial" w:cs="Arial"/>
+          <w:sz w:val="22"/>
+          <w:szCs w:val="24"/>
+        </w:rPr>
+        <w:t>queues</w:t>
+      </w:r>
+      <w:r>
+        <w:rPr>
+          <w:rFonts w:ascii="Arial" w:hAnsi="Arial" w:cs="Arial"/>
+          <w:sz w:val="22"/>
+          <w:szCs w:val="24"/>
+        </w:rPr>
+        <w:t xml:space="preserve"> </w:t>
+      </w:r>
+      <w:r>
+        <w:rPr>
+          <w:rFonts w:ascii="Arial" w:hAnsi="Arial" w:cs="Arial"/>
+          <w:sz w:val="22"/>
+          <w:szCs w:val="24"/>
+        </w:rPr>
+        <w:t xml:space="preserve">are introduced </w:t>
+      </w:r>
+      <w:r>
+        <w:rPr>
+          <w:rFonts w:ascii="Arial" w:hAnsi="Arial" w:cs="Arial"/>
+          <w:sz w:val="22"/>
+          <w:szCs w:val="24"/>
+        </w:rPr>
+        <w:t xml:space="preserve">for invalidation </w:t>
+      </w:r>
+      <w:r>
+        <w:rPr>
+          <w:rFonts w:ascii="Arial" w:hAnsi="Arial" w:cs="Arial"/>
+          <w:sz w:val="22"/>
+          <w:szCs w:val="24"/>
+        </w:rPr>
+        <w:t>broadcasting</w:t>
+      </w:r>
+      <w:r>
+        <w:rPr>
+          <w:rFonts w:ascii="Arial" w:hAnsi="Arial" w:cs="Arial"/>
+          <w:sz w:val="22"/>
+          <w:szCs w:val="24"/>
+        </w:rPr>
+        <w:t xml:space="preserve"> </w:t>
+      </w:r>
+      <w:r>
+        <w:rPr>
+          <w:rFonts w:ascii="Arial" w:hAnsi="Arial" w:cs="Arial"/>
+          <w:color w:val="000000" w:themeColor="text1"/>
+          <w:sz w:val="22"/>
+          <w:szCs w:val="24"/>
+        </w:rPr>
+        <w:t>(</w:t>
+      </w:r>
+      <w:proofErr w:type="spellStart"/>
+      <w:r>
+        <w:rPr>
+          <w:rFonts w:ascii="Consolas" w:hAnsi="Consolas" w:cs="Consolas"/>
+          <w:i/>
+          <w:iCs/>
+          <w:sz w:val="22"/>
+          <w:szCs w:val="24"/>
+        </w:rPr>
+        <w:t>to_net_inv_q</w:t>
+      </w:r>
+      <w:proofErr w:type="spellEnd"/>
+      <w:r>
+        <w:rPr>
+          <w:rFonts w:ascii="Arial" w:hAnsi="Arial" w:cs="Arial"/>
+          <w:color w:val="000000" w:themeColor="text1"/>
+          <w:sz w:val="22"/>
+          <w:szCs w:val="24"/>
+        </w:rPr>
+        <w:t xml:space="preserve">) </w:t>
+      </w:r>
+      <w:r>
+        <w:rPr>
+          <w:rFonts w:ascii="Arial" w:hAnsi="Arial" w:cs="Arial"/>
+          <w:color w:val="000000" w:themeColor="text1"/>
+          <w:sz w:val="22"/>
+          <w:szCs w:val="24"/>
+        </w:rPr>
+        <w:t>and</w:t>
+      </w:r>
+      <w:r>
+        <w:rPr>
+          <w:rFonts w:ascii="Arial" w:hAnsi="Arial" w:cs="Arial"/>
+          <w:color w:val="000000" w:themeColor="text1"/>
+          <w:sz w:val="22"/>
+          <w:szCs w:val="24"/>
+        </w:rPr>
+        <w:t xml:space="preserve"> </w:t>
+      </w:r>
+      <w:r>
+        <w:rPr>
+          <w:rFonts w:ascii="Arial" w:hAnsi="Arial" w:cs="Arial"/>
+          <w:sz w:val="22"/>
+          <w:szCs w:val="24"/>
+        </w:rPr>
+        <w:t>for</w:t>
+      </w:r>
+      <w:r>
+        <w:rPr>
+          <w:rFonts w:ascii="Arial" w:hAnsi="Arial" w:cs="Arial"/>
+          <w:sz w:val="22"/>
+          <w:szCs w:val="24"/>
+        </w:rPr>
+        <w:t xml:space="preserve"> </w:t>
+      </w:r>
+      <w:r>
+        <w:rPr>
+          <w:rFonts w:ascii="Arial" w:hAnsi="Arial" w:cs="Arial"/>
+          <w:sz w:val="22"/>
+          <w:szCs w:val="24"/>
+        </w:rPr>
+        <w:t xml:space="preserve">buffering network </w:t>
+      </w:r>
+      <w:r>
+        <w:rPr>
+          <w:rFonts w:ascii="Arial" w:hAnsi="Arial" w:cs="Arial"/>
+          <w:sz w:val="22"/>
+          <w:szCs w:val="24"/>
+        </w:rPr>
+        <w:t>request</w:t>
+      </w:r>
+      <w:r>
+        <w:rPr>
+          <w:rFonts w:ascii="Arial" w:hAnsi="Arial" w:cs="Arial"/>
+          <w:sz w:val="22"/>
+          <w:szCs w:val="24"/>
+        </w:rPr>
+        <w:t>(</w:t>
+      </w:r>
+      <w:r>
+        <w:rPr>
+          <w:rFonts w:ascii="Arial" w:hAnsi="Arial" w:cs="Arial"/>
+          <w:sz w:val="22"/>
+          <w:szCs w:val="24"/>
+        </w:rPr>
+        <w:t>s</w:t>
+      </w:r>
+      <w:r>
+        <w:rPr>
+          <w:rFonts w:ascii="Arial" w:hAnsi="Arial" w:cs="Arial"/>
+          <w:sz w:val="22"/>
+          <w:szCs w:val="24"/>
+        </w:rPr>
+        <w:t>) if it/they can’t be sent out in the current cycle</w:t>
+      </w:r>
+      <w:r>
+        <w:rPr>
+          <w:rFonts w:ascii="Arial" w:hAnsi="Arial" w:cs="Arial"/>
+          <w:sz w:val="22"/>
+          <w:szCs w:val="24"/>
+        </w:rPr>
+        <w:t xml:space="preserve"> (</w:t>
+      </w:r>
+      <w:proofErr w:type="spellStart"/>
+      <w:r>
+        <w:rPr>
+          <w:rFonts w:ascii="Consolas" w:hAnsi="Consolas" w:cs="Consolas"/>
+          <w:i/>
+          <w:iCs/>
+          <w:sz w:val="22"/>
+          <w:szCs w:val="24"/>
+        </w:rPr>
+        <w:t>net_buffer</w:t>
+      </w:r>
+      <w:proofErr w:type="spellEnd"/>
+      <w:r>
+        <w:rPr>
+          <w:rFonts w:ascii="Arial" w:hAnsi="Arial" w:cs="Arial"/>
+          <w:sz w:val="22"/>
+          <w:szCs w:val="24"/>
+        </w:rPr>
+        <w:t xml:space="preserve">). </w:t>
+      </w:r>
+    </w:p>
+    <w:p>
+      <w:pPr>
+        <w:shd w:val="clear" w:color="auto" w:fill="FFFFFF"/>
+        <w:spacing w:line="270" w:lineRule="atLeast"/>
+        <w:rPr>
+          <w:rFonts w:ascii="Arial" w:hAnsi="Arial" w:cs="Arial"/>
+          <w:sz w:val="22"/>
+          <w:szCs w:val="24"/>
+        </w:rPr>
+      </w:pPr>
+    </w:p>
+    <w:p>
+      <w:pPr>
+        <w:shd w:val="clear" w:color="auto" w:fill="FFFFFF"/>
+        <w:spacing w:line="270" w:lineRule="atLeast"/>
+        <w:rPr>
+          <w:rFonts w:ascii="Menlo" w:eastAsia="Times New Roman" w:hAnsi="Menlo" w:cs="Menlo"/>
+          <w:color w:val="000000"/>
+          <w:kern w:val="0"/>
+          <w:sz w:val="18"/>
+          <w:szCs w:val="18"/>
+        </w:rPr>
+      </w:pPr>
+      <w:r>
+        <w:rPr>
+          <w:rFonts w:ascii="Arial" w:hAnsi="Arial" w:cs="Arial"/>
+          <w:sz w:val="22"/>
+          <w:szCs w:val="24"/>
+        </w:rPr>
+        <w:t xml:space="preserve">The size of </w:t>
+      </w:r>
+      <w:proofErr w:type="spellStart"/>
+      <w:r>
+        <w:rPr>
+          <w:rFonts w:ascii="Consolas" w:hAnsi="Consolas" w:cs="Consolas"/>
+          <w:i/>
+          <w:iCs/>
+          <w:sz w:val="22"/>
+          <w:szCs w:val="24"/>
+        </w:rPr>
+        <w:t>to_net_inv_q</w:t>
+      </w:r>
+      <w:proofErr w:type="spellEnd"/>
+      <w:r>
+        <w:rPr>
+          <w:rFonts w:ascii="Arial" w:hAnsi="Arial" w:cs="Arial"/>
+          <w:sz w:val="22"/>
+          <w:szCs w:val="24"/>
+        </w:rPr>
+        <w:t xml:space="preserve"> </w:t>
+      </w:r>
+      <w:r>
+        <w:rPr>
+          <w:rFonts w:ascii="Arial" w:hAnsi="Arial" w:cs="Arial"/>
+          <w:sz w:val="22"/>
+          <w:szCs w:val="24"/>
+        </w:rPr>
+        <w:t xml:space="preserve">is </w:t>
+      </w:r>
+      <w:r>
+        <w:rPr>
+          <w:rFonts w:ascii="Arial" w:hAnsi="Arial" w:cs="Arial"/>
+          <w:sz w:val="22"/>
+          <w:szCs w:val="24"/>
+        </w:rPr>
+        <w:t xml:space="preserve">set to </w:t>
+      </w:r>
+      <w:r>
+        <w:rPr>
+          <w:rFonts w:ascii="Arial" w:hAnsi="Arial" w:cs="Arial"/>
+          <w:sz w:val="22"/>
+          <w:szCs w:val="24"/>
+        </w:rPr>
+        <w:t>32 (requests)</w:t>
+      </w:r>
+      <w:r>
+        <w:rPr>
+          <w:rFonts w:ascii="Arial" w:hAnsi="Arial" w:cs="Arial"/>
+          <w:sz w:val="22"/>
+          <w:szCs w:val="24"/>
+        </w:rPr>
+        <w:t>, which allows</w:t>
+      </w:r>
+      <w:r>
+        <w:rPr>
+          <w:rFonts w:ascii="Arial" w:hAnsi="Arial" w:cs="Arial"/>
+          <w:sz w:val="22"/>
+          <w:szCs w:val="24"/>
+        </w:rPr>
+        <w:t xml:space="preserve"> broadcast</w:t>
+      </w:r>
+      <w:r>
+        <w:rPr>
+          <w:rFonts w:ascii="Arial" w:hAnsi="Arial" w:cs="Arial"/>
+          <w:sz w:val="22"/>
+          <w:szCs w:val="24"/>
+        </w:rPr>
+        <w:t>s</w:t>
+      </w:r>
+      <w:r>
+        <w:rPr>
+          <w:rFonts w:ascii="Arial" w:hAnsi="Arial" w:cs="Arial"/>
+          <w:sz w:val="22"/>
+          <w:szCs w:val="24"/>
+        </w:rPr>
+        <w:t xml:space="preserve"> to all sharers </w:t>
+      </w:r>
+      <w:r>
+        <w:rPr>
+          <w:rFonts w:ascii="Arial" w:hAnsi="Arial" w:cs="Arial"/>
+          <w:sz w:val="22"/>
+          <w:szCs w:val="24"/>
+        </w:rPr>
+        <w:t xml:space="preserve">to be processed </w:t>
+      </w:r>
+      <w:r>
+        <w:rPr>
+          <w:rFonts w:ascii="Arial" w:hAnsi="Arial" w:cs="Arial"/>
+          <w:sz w:val="22"/>
+          <w:szCs w:val="24"/>
+        </w:rPr>
+        <w:t>in the same cycle.</w:t>
+      </w:r>
+      <w:r>
+        <w:rPr>
+          <w:rFonts w:ascii="Arial" w:hAnsi="Arial" w:cs="Arial"/>
+          <w:sz w:val="22"/>
+          <w:szCs w:val="24"/>
+        </w:rPr>
+        <w:t xml:space="preserve"> If there is not enough space in </w:t>
+      </w:r>
+      <w:proofErr w:type="spellStart"/>
+      <w:r>
+        <w:rPr>
+          <w:rFonts w:ascii="Consolas" w:hAnsi="Consolas" w:cs="Consolas"/>
+          <w:i/>
+          <w:iCs/>
+          <w:sz w:val="22"/>
+          <w:szCs w:val="24"/>
+        </w:rPr>
+        <w:t>to_net_inv_q</w:t>
+      </w:r>
+      <w:proofErr w:type="spellEnd"/>
+      <w:r>
+        <w:rPr>
+          <w:rFonts w:ascii="Arial" w:hAnsi="Arial" w:cs="Arial"/>
+          <w:sz w:val="22"/>
+          <w:szCs w:val="24"/>
+        </w:rPr>
+        <w:t xml:space="preserve">, </w:t>
+      </w:r>
+      <w:r>
+        <w:rPr>
+          <w:rFonts w:ascii="Arial" w:hAnsi="Arial" w:cs="Arial"/>
+          <w:sz w:val="22"/>
+          <w:szCs w:val="24"/>
+        </w:rPr>
+        <w:t>the directory will send out no-ack to let the requester retry the operation.</w:t>
+      </w:r>
+    </w:p>
+    <w:p>
+      <w:pPr>
+        <w:rPr>
+          <w:rFonts w:ascii="Arial" w:hAnsi="Arial" w:cs="Arial"/>
+          <w:sz w:val="22"/>
+          <w:szCs w:val="24"/>
+        </w:rPr>
+      </w:pPr>
+    </w:p>
+    <w:p>
+      <w:pPr>
+        <w:rPr>
+          <w:rFonts w:ascii="Arial" w:hAnsi="Arial" w:cs="Arial"/>
+          <w:sz w:val="22"/>
+          <w:szCs w:val="24"/>
+        </w:rPr>
+      </w:pPr>
+      <w:r>
+        <w:rPr>
+          <w:rFonts w:ascii="Arial" w:hAnsi="Arial" w:cs="Arial"/>
+          <w:sz w:val="22"/>
+          <w:szCs w:val="24"/>
+        </w:rPr>
+        <w:t>The</w:t>
+      </w:r>
+      <w:r>
+        <w:rPr>
+          <w:rFonts w:ascii="Arial" w:hAnsi="Arial" w:cs="Arial"/>
+          <w:sz w:val="22"/>
+          <w:szCs w:val="24"/>
+        </w:rPr>
+        <w:t xml:space="preserve"> size of </w:t>
+      </w:r>
+      <w:proofErr w:type="spellStart"/>
+      <w:r>
+        <w:rPr>
+          <w:rFonts w:ascii="Consolas" w:hAnsi="Consolas" w:cs="Consolas"/>
+          <w:i/>
+          <w:iCs/>
+          <w:sz w:val="22"/>
+          <w:szCs w:val="24"/>
+        </w:rPr>
+        <w:t>net_buffer</w:t>
+      </w:r>
+      <w:proofErr w:type="spellEnd"/>
+      <w:r>
+        <w:rPr>
+          <w:rFonts w:ascii="Arial" w:hAnsi="Arial" w:cs="Arial"/>
+          <w:sz w:val="22"/>
+          <w:szCs w:val="24"/>
+        </w:rPr>
+        <w:t xml:space="preserve"> is 2 (requests).</w:t>
+      </w:r>
+      <w:r>
+        <w:rPr>
+          <w:rFonts w:ascii="Arial" w:hAnsi="Arial" w:cs="Arial"/>
+          <w:sz w:val="22"/>
+          <w:szCs w:val="24"/>
+        </w:rPr>
+        <w:t xml:space="preserve"> It allows for temporary storage if the corresponding network queue is full, and it buffers the second request generated within this cycle to meet the request that only one network request can be sent out per cycle. </w:t>
+      </w:r>
+      <w:r>
+        <w:rPr>
+          <w:rFonts w:ascii="Arial" w:hAnsi="Arial" w:cs="Arial"/>
+          <w:sz w:val="22"/>
+          <w:szCs w:val="24"/>
+        </w:rPr>
+        <w:t xml:space="preserve">If there are any pending request in </w:t>
+      </w:r>
+      <w:proofErr w:type="spellStart"/>
+      <w:r>
+        <w:rPr>
+          <w:rFonts w:ascii="Consolas" w:hAnsi="Consolas" w:cs="Consolas"/>
+          <w:i/>
+          <w:iCs/>
+          <w:sz w:val="22"/>
+          <w:szCs w:val="24"/>
+        </w:rPr>
+        <w:t>net_buffer</w:t>
+      </w:r>
+      <w:proofErr w:type="spellEnd"/>
+      <w:r>
+        <w:rPr>
+          <w:rFonts w:ascii="Arial" w:hAnsi="Arial" w:cs="Arial"/>
+          <w:sz w:val="22"/>
+          <w:szCs w:val="24"/>
+        </w:rPr>
+        <w:t>, all directory operations will be blocked.</w:t>
+      </w:r>
+    </w:p>
+    <w:p>
+      <w:pPr>
+        <w:rPr>
+          <w:rFonts w:ascii="Arial" w:hAnsi="Arial" w:cs="Arial"/>
+          <w:sz w:val="22"/>
+          <w:szCs w:val="24"/>
+        </w:rPr>
+      </w:pPr>
+    </w:p>
+    <w:p>
+      <w:pPr>
+        <w:rPr>
+          <w:rFonts w:ascii="Arial" w:hAnsi="Arial" w:cs="Arial"/>
+          <w:sz w:val="22"/>
+          <w:szCs w:val="24"/>
+        </w:rPr>
+      </w:pPr>
+      <w:r>
+        <w:rPr>
+          <w:rFonts w:ascii="Arial" w:hAnsi="Arial" w:cs="Arial"/>
+          <w:sz w:val="22"/>
+          <w:szCs w:val="24"/>
+        </w:rPr>
+        <w:t>There is only one p</w:t>
+      </w:r>
+      <w:r>
+        <w:rPr>
+          <w:rFonts w:ascii="Arial" w:hAnsi="Arial" w:cs="Arial"/>
+          <w:sz w:val="22"/>
+          <w:szCs w:val="24"/>
+        </w:rPr>
+        <w:t xml:space="preserve">rocessor command from </w:t>
+      </w:r>
+      <w:r>
+        <w:rPr>
+          <w:rFonts w:ascii="Arial" w:hAnsi="Arial" w:cs="Arial"/>
+          <w:sz w:val="22"/>
+          <w:szCs w:val="24"/>
+        </w:rPr>
+        <w:t xml:space="preserve">cache to IU per cycle. If </w:t>
+      </w:r>
+      <w:r>
+        <w:rPr>
+          <w:rFonts w:ascii="Arial" w:hAnsi="Arial" w:cs="Arial"/>
+          <w:sz w:val="22"/>
+          <w:szCs w:val="24"/>
+        </w:rPr>
+        <w:t>the command triggers replacement, one write-back request will be generated and processed in the same cycle the new cache line comes in.</w:t>
+      </w:r>
+    </w:p>
+    <w:p>
+      <w:pPr>
+        <w:rPr>
+          <w:rFonts w:ascii="Arial" w:hAnsi="Arial" w:cs="Arial"/>
+          <w:sz w:val="22"/>
+          <w:szCs w:val="24"/>
+        </w:rPr>
+      </w:pPr>
+    </w:p>
+    <w:p>
+      <w:pPr>
+        <w:pStyle w:val="ListParagraph"/>
+        <w:numPr>
+          <w:ilvl w:val="2"/>
+          <w:numId w:val="2"/>
+        </w:numPr>
+        <w:ind w:firstLineChars="0"/>
+        <w:rPr>
+          <w:rFonts w:ascii="Arial" w:hAnsi="Arial" w:cs="Arial"/>
+          <w:b/>
+          <w:bCs/>
+          <w:sz w:val="22"/>
+          <w:szCs w:val="24"/>
+        </w:rPr>
+      </w:pPr>
+      <w:r>
+        <w:rPr>
+          <w:rFonts w:ascii="Arial" w:hAnsi="Arial" w:cs="Arial"/>
+          <w:b/>
+          <w:bCs/>
+          <w:sz w:val="22"/>
+          <w:szCs w:val="24"/>
+        </w:rPr>
+        <w:t>Cache to IU</w:t>
+      </w:r>
+    </w:p>
+    <w:p>
+      <w:pPr>
+        <w:shd w:val="clear" w:color="auto" w:fill="FFFFFF"/>
+        <w:spacing w:line="270" w:lineRule="atLeast"/>
+        <w:rPr>
+          <w:rFonts w:ascii="Arial" w:hAnsi="Arial" w:cs="Arial"/>
+          <w:sz w:val="22"/>
+          <w:szCs w:val="24"/>
+        </w:rPr>
+      </w:pPr>
+      <w:r>
+        <w:rPr>
+          <w:rFonts w:ascii="Arial" w:hAnsi="Arial" w:cs="Arial"/>
+          <w:sz w:val="22"/>
+          <w:szCs w:val="24"/>
+        </w:rPr>
+        <w:t xml:space="preserve">A </w:t>
+      </w:r>
+      <w:proofErr w:type="spellStart"/>
+      <w:r>
+        <w:rPr>
+          <w:rFonts w:ascii="Consolas" w:hAnsi="Consolas" w:cs="Consolas"/>
+          <w:i/>
+          <w:iCs/>
+          <w:sz w:val="22"/>
+          <w:szCs w:val="24"/>
+        </w:rPr>
+        <w:t>proc_cmd_buffer</w:t>
+      </w:r>
+      <w:proofErr w:type="spellEnd"/>
+      <w:r>
+        <w:rPr>
+          <w:rFonts w:ascii="Arial" w:hAnsi="Arial" w:cs="Arial"/>
+          <w:sz w:val="22"/>
+          <w:szCs w:val="24"/>
+        </w:rPr>
+        <w:t xml:space="preserve"> </w:t>
+      </w:r>
+      <w:r>
+        <w:rPr>
+          <w:rFonts w:ascii="Arial" w:hAnsi="Arial" w:cs="Arial"/>
+          <w:sz w:val="22"/>
+          <w:szCs w:val="24"/>
+        </w:rPr>
+        <w:t xml:space="preserve">with two entries </w:t>
+      </w:r>
+      <w:r>
+        <w:rPr>
+          <w:rFonts w:ascii="Arial" w:hAnsi="Arial" w:cs="Arial"/>
+          <w:sz w:val="22"/>
+          <w:szCs w:val="24"/>
+        </w:rPr>
+        <w:t xml:space="preserve">is </w:t>
+      </w:r>
+      <w:r>
+        <w:rPr>
+          <w:rFonts w:ascii="Arial" w:hAnsi="Arial" w:cs="Arial"/>
+          <w:sz w:val="22"/>
+          <w:szCs w:val="24"/>
+        </w:rPr>
+        <w:t>introduced due to the interface restrictions between Cache and IU.</w:t>
+      </w:r>
+      <w:r>
+        <w:rPr>
+          <w:rFonts w:ascii="Menlo" w:eastAsia="Times New Roman" w:hAnsi="Menlo" w:cs="Menlo"/>
+          <w:color w:val="000000"/>
+          <w:kern w:val="0"/>
+          <w:sz w:val="18"/>
+          <w:szCs w:val="18"/>
+        </w:rPr>
+        <w:t xml:space="preserve"> </w:t>
+      </w:r>
+      <w:r>
+        <w:rPr>
+          <w:rFonts w:ascii="Arial" w:hAnsi="Arial" w:cs="Arial"/>
+          <w:sz w:val="22"/>
+          <w:szCs w:val="24"/>
+        </w:rPr>
+        <w:t xml:space="preserve">The first entry functions as the original </w:t>
+      </w:r>
+      <w:proofErr w:type="spellStart"/>
+      <w:r>
+        <w:rPr>
+          <w:rFonts w:ascii="Consolas" w:hAnsi="Consolas" w:cs="Consolas"/>
+          <w:i/>
+          <w:iCs/>
+          <w:sz w:val="22"/>
+          <w:szCs w:val="24"/>
+        </w:rPr>
+        <w:t>proc_cmd</w:t>
+      </w:r>
+      <w:proofErr w:type="spellEnd"/>
+      <w:r>
+        <w:rPr>
+          <w:rFonts w:ascii="Arial" w:hAnsi="Arial" w:cs="Arial"/>
+          <w:sz w:val="22"/>
+          <w:szCs w:val="24"/>
+        </w:rPr>
+        <w:t xml:space="preserve">, whereas the second one </w:t>
+      </w:r>
+      <w:r>
+        <w:rPr>
+          <w:rFonts w:ascii="Arial" w:hAnsi="Arial" w:cs="Arial"/>
+          <w:sz w:val="22"/>
+          <w:szCs w:val="24"/>
+        </w:rPr>
+        <w:t>temporally</w:t>
+      </w:r>
+      <w:r>
+        <w:rPr>
+          <w:rFonts w:ascii="Arial" w:hAnsi="Arial" w:cs="Arial"/>
+          <w:sz w:val="22"/>
+          <w:szCs w:val="24"/>
+        </w:rPr>
+        <w:t xml:space="preserve"> hold</w:t>
+      </w:r>
+      <w:r>
+        <w:rPr>
+          <w:rFonts w:ascii="Arial" w:hAnsi="Arial" w:cs="Arial"/>
+          <w:sz w:val="22"/>
+          <w:szCs w:val="24"/>
+        </w:rPr>
+        <w:t xml:space="preserve">s </w:t>
+      </w:r>
+      <w:r>
+        <w:rPr>
+          <w:rFonts w:ascii="Arial" w:hAnsi="Arial" w:cs="Arial"/>
+          <w:sz w:val="22"/>
+          <w:szCs w:val="24"/>
+        </w:rPr>
+        <w:t xml:space="preserve">the data that will be written back (flushed) and sent back to the corresponding memory location (if the memory location doesn’t associate with node). </w:t>
+      </w:r>
+      <w:r>
+        <w:rPr>
+          <w:rFonts w:ascii="Arial" w:hAnsi="Arial" w:cs="Arial"/>
+          <w:sz w:val="22"/>
+          <w:szCs w:val="24"/>
+        </w:rPr>
+        <w:t xml:space="preserve"> </w:t>
+      </w:r>
+      <w:r>
+        <w:rPr>
+          <w:rFonts w:ascii="Arial" w:hAnsi="Arial" w:cs="Arial"/>
+          <w:sz w:val="22"/>
+          <w:szCs w:val="24"/>
+        </w:rPr>
+        <w:t xml:space="preserve">There is only one processor command from cache to IU per cycle. If the </w:t>
+      </w:r>
+      <w:r>
+        <w:rPr>
+          <w:rFonts w:ascii="Arial" w:hAnsi="Arial" w:cs="Arial"/>
+          <w:sz w:val="22"/>
+          <w:szCs w:val="24"/>
+        </w:rPr>
+        <w:t xml:space="preserve">load/store </w:t>
+      </w:r>
+      <w:r>
+        <w:rPr>
+          <w:rFonts w:ascii="Arial" w:hAnsi="Arial" w:cs="Arial"/>
+          <w:sz w:val="22"/>
+          <w:szCs w:val="24"/>
+        </w:rPr>
+        <w:t xml:space="preserve">command triggers </w:t>
+      </w:r>
+      <w:r>
+        <w:rPr>
+          <w:rFonts w:ascii="Arial" w:hAnsi="Arial" w:cs="Arial"/>
+          <w:sz w:val="22"/>
+          <w:szCs w:val="24"/>
+        </w:rPr>
+        <w:t xml:space="preserve">a cache line </w:t>
+      </w:r>
+      <w:r>
+        <w:rPr>
+          <w:rFonts w:ascii="Arial" w:hAnsi="Arial" w:cs="Arial"/>
+          <w:sz w:val="22"/>
+          <w:szCs w:val="24"/>
+        </w:rPr>
+        <w:t xml:space="preserve">replacement, </w:t>
+      </w:r>
+      <w:r>
+        <w:rPr>
+          <w:rFonts w:ascii="Arial" w:hAnsi="Arial" w:cs="Arial"/>
+          <w:sz w:val="22"/>
+          <w:szCs w:val="24"/>
+        </w:rPr>
+        <w:t>a</w:t>
+      </w:r>
+      <w:r>
+        <w:rPr>
+          <w:rFonts w:ascii="Arial" w:hAnsi="Arial" w:cs="Arial"/>
+          <w:sz w:val="22"/>
+          <w:szCs w:val="24"/>
+        </w:rPr>
+        <w:t xml:space="preserve"> write-back request will be generated</w:t>
+      </w:r>
+      <w:r>
+        <w:rPr>
+          <w:rFonts w:ascii="Arial" w:hAnsi="Arial" w:cs="Arial"/>
+          <w:sz w:val="22"/>
+          <w:szCs w:val="24"/>
+        </w:rPr>
+        <w:t xml:space="preserve">, buffered in the second entry of the </w:t>
+      </w:r>
+      <w:proofErr w:type="spellStart"/>
+      <w:r>
+        <w:rPr>
+          <w:rFonts w:ascii="Consolas" w:hAnsi="Consolas" w:cs="Consolas"/>
+          <w:i/>
+          <w:iCs/>
+          <w:sz w:val="22"/>
+          <w:szCs w:val="24"/>
+        </w:rPr>
+        <w:t>proc_cmd_buffer</w:t>
+      </w:r>
+      <w:proofErr w:type="spellEnd"/>
+      <w:r>
+        <w:rPr>
+          <w:rFonts w:ascii="Arial" w:hAnsi="Arial" w:cs="Arial"/>
+          <w:sz w:val="22"/>
+          <w:szCs w:val="24"/>
+        </w:rPr>
+        <w:t xml:space="preserve">, </w:t>
+      </w:r>
+      <w:r>
+        <w:rPr>
+          <w:rFonts w:ascii="Arial" w:hAnsi="Arial" w:cs="Arial"/>
+          <w:sz w:val="22"/>
+          <w:szCs w:val="24"/>
+        </w:rPr>
+        <w:t>and processed in the same cycle the new cache line comes in.</w:t>
+      </w:r>
+    </w:p>
+    <w:p>
+      <w:pPr>
+        <w:rPr>
+          <w:rFonts w:ascii="Arial" w:hAnsi="Arial" w:cs="Arial"/>
+          <w:sz w:val="22"/>
+          <w:szCs w:val="24"/>
+        </w:rPr>
+      </w:pPr>
+    </w:p>
+    <w:p>
+      <w:pPr>
+        <w:pStyle w:val="ListParagraph"/>
+        <w:numPr>
+          <w:ilvl w:val="1"/>
+          <w:numId w:val="2"/>
+        </w:numPr>
+        <w:ind w:firstLineChars="0"/>
+        <w:rPr>
+          <w:rFonts w:ascii="Arial" w:hAnsi="Arial" w:cs="Arial"/>
+          <w:b/>
+          <w:bCs/>
+          <w:sz w:val="22"/>
+          <w:szCs w:val="24"/>
+        </w:rPr>
+      </w:pPr>
+      <w:r>
+        <w:rPr>
+          <w:rFonts w:ascii="Arial" w:hAnsi="Arial" w:cs="Arial"/>
+          <w:b/>
+          <w:bCs/>
+          <w:sz w:val="22"/>
+          <w:szCs w:val="24"/>
+        </w:rPr>
+        <w:lastRenderedPageBreak/>
         <w:t xml:space="preserve">Directory and </w:t>
       </w:r>
       <w:r>
@@ -696,7 +2350,7 @@
     </w:p>
     <w:tbl>
       <w:tblPr>
-        <w:tblStyle w:val="a8"/>
+        <w:tblStyle w:val="TableGrid"/>
         <w:tblW w:w="9356" w:type="dxa"/>
         <w:tblInd w:w="-147" w:type="dxa"/>
         <w:tblLook w:val="04A0" w:firstRow="1" w:lastRow="0" w:firstColumn="1" w:lastColumn="0" w:noHBand="0" w:noVBand="1"/>
@@ -725,7 +2379,7 @@
               </w:tabs>
               <w:ind w:firstLineChars="200" w:firstLine="300"/>
               <w:rPr>
-                <w:rFonts w:ascii="Arial" w:hAnsi="Arial" w:cs="Arial" w:hint="eastAsia"/>
+                <w:rFonts w:ascii="Arial" w:hAnsi="Arial" w:cs="Arial"/>
               </w:rPr>
             </w:pPr>
             <w:r>
@@ -833,7 +2487,7 @@
           <w:p>
             <w:pPr>
               <w:rPr>
-                <w:rFonts w:ascii="Arial" w:hAnsi="Arial" w:cs="Arial" w:hint="eastAsia"/>
+                <w:rFonts w:ascii="Arial" w:hAnsi="Arial" w:cs="Arial"/>
               </w:rPr>
             </w:pPr>
             <w:r>
@@ -883,7 +2537,7 @@
           <w:p>
             <w:pPr>
               <w:rPr>
-                <w:rFonts w:ascii="Arial" w:hAnsi="Arial" w:cs="Arial" w:hint="eastAsia"/>
+                <w:rFonts w:ascii="Arial" w:hAnsi="Arial" w:cs="Arial"/>
                 <w:sz w:val="20"/>
                 <w:szCs w:val="20"/>
               </w:rPr>
@@ -941,7 +2595,7 @@
           </w:p>
           <w:p>
             <w:pPr>
-              <w:pStyle w:val="a7"/>
+              <w:pStyle w:val="ListParagraph"/>
               <w:numPr>
                 <w:ilvl w:val="0"/>
                 <w:numId w:val="3"/>
@@ -972,7 +2626,7 @@
           </w:p>
           <w:p>
             <w:pPr>
-              <w:pStyle w:val="a7"/>
+              <w:pStyle w:val="ListParagraph"/>
               <w:numPr>
                 <w:ilvl w:val="0"/>
                 <w:numId w:val="3"/>
@@ -1072,7 +2726,7 @@
           <w:p>
             <w:pPr>
               <w:rPr>
-                <w:rFonts w:ascii="Arial" w:hAnsi="Arial" w:cs="Arial" w:hint="eastAsia"/>
+                <w:rFonts w:ascii="Arial" w:hAnsi="Arial" w:cs="Arial"/>
                 <w:sz w:val="20"/>
                 <w:szCs w:val="20"/>
               </w:rPr>
@@ -1127,7 +2781,7 @@
           <w:p>
             <w:pPr>
               <w:rPr>
-                <w:rFonts w:ascii="Arial" w:hAnsi="Arial" w:cs="Arial" w:hint="eastAsia"/>
+                <w:rFonts w:ascii="Arial" w:hAnsi="Arial" w:cs="Arial"/>
                 <w:sz w:val="20"/>
                 <w:szCs w:val="20"/>
               </w:rPr>
@@ -1152,15 +2806,15 @@
           <w:p>
             <w:pPr>
               <w:rPr>
-                <w:rFonts w:ascii="Arial" w:hAnsi="Arial" w:cs="Arial" w:hint="eastAsia"/>
-                <w:sz w:val="20"/>
-                <w:szCs w:val="20"/>
-              </w:rPr>
-            </w:pPr>
-          </w:p>
-          <w:p>
-            <w:pPr>
-              <w:pStyle w:val="a7"/>
+                <w:rFonts w:ascii="Arial" w:hAnsi="Arial" w:cs="Arial"/>
+                <w:sz w:val="20"/>
+                <w:szCs w:val="20"/>
+              </w:rPr>
+            </w:pPr>
+          </w:p>
+          <w:p>
+            <w:pPr>
+              <w:pStyle w:val="ListParagraph"/>
               <w:numPr>
                 <w:ilvl w:val="0"/>
                 <w:numId w:val="7"/>
@@ -1191,7 +2845,7 @@
           </w:p>
           <w:p>
             <w:pPr>
-              <w:pStyle w:val="a7"/>
+              <w:pStyle w:val="ListParagraph"/>
               <w:numPr>
                 <w:ilvl w:val="0"/>
                 <w:numId w:val="7"/>
@@ -1290,14 +2944,14 @@
           </w:p>
           <w:p>
             <w:pPr>
-              <w:pStyle w:val="a7"/>
+              <w:pStyle w:val="ListParagraph"/>
               <w:numPr>
                 <w:ilvl w:val="0"/>
                 <w:numId w:val="35"/>
               </w:numPr>
               <w:ind w:firstLineChars="0"/>
               <w:rPr>
-                <w:rFonts w:ascii="Arial" w:hAnsi="Arial" w:cs="Arial" w:hint="eastAsia"/>
+                <w:rFonts w:ascii="Arial" w:hAnsi="Arial" w:cs="Arial"/>
                 <w:sz w:val="20"/>
                 <w:szCs w:val="20"/>
               </w:rPr>
@@ -1408,7 +3062,7 @@
           </w:p>
           <w:p>
             <w:pPr>
-              <w:pStyle w:val="a7"/>
+              <w:pStyle w:val="ListParagraph"/>
               <w:numPr>
                 <w:ilvl w:val="0"/>
                 <w:numId w:val="4"/>
@@ -1439,14 +3093,14 @@
           </w:p>
           <w:p>
             <w:pPr>
-              <w:pStyle w:val="a7"/>
+              <w:pStyle w:val="ListParagraph"/>
               <w:numPr>
                 <w:ilvl w:val="0"/>
                 <w:numId w:val="4"/>
               </w:numPr>
               <w:ind w:firstLineChars="0"/>
               <w:rPr>
-                <w:rFonts w:ascii="Arial" w:hAnsi="Arial" w:cs="Arial" w:hint="eastAsia"/>
+                <w:rFonts w:ascii="Arial" w:hAnsi="Arial" w:cs="Arial"/>
                 <w:sz w:val="20"/>
                 <w:szCs w:val="20"/>
               </w:rPr>
@@ -1509,7 +3163,7 @@
           </w:p>
           <w:p>
             <w:pPr>
-              <w:pStyle w:val="a7"/>
+              <w:pStyle w:val="ListParagraph"/>
               <w:numPr>
                 <w:ilvl w:val="0"/>
                 <w:numId w:val="8"/>
@@ -1540,7 +3194,7 @@
           </w:p>
           <w:p>
             <w:pPr>
-              <w:pStyle w:val="a7"/>
+              <w:pStyle w:val="ListParagraph"/>
               <w:numPr>
                 <w:ilvl w:val="0"/>
                 <w:numId w:val="8"/>
@@ -1571,14 +3225,14 @@
           </w:p>
           <w:p>
             <w:pPr>
-              <w:pStyle w:val="a7"/>
+              <w:pStyle w:val="ListParagraph"/>
               <w:numPr>
                 <w:ilvl w:val="0"/>
                 <w:numId w:val="8"/>
               </w:numPr>
               <w:ind w:firstLineChars="0"/>
               <w:rPr>
-                <w:rFonts w:ascii="Arial" w:hAnsi="Arial" w:cs="Arial" w:hint="eastAsia"/>
+                <w:rFonts w:ascii="Arial" w:hAnsi="Arial" w:cs="Arial"/>
                 <w:sz w:val="20"/>
                 <w:szCs w:val="20"/>
               </w:rPr>
@@ -1641,14 +3295,14 @@
           </w:p>
           <w:p>
             <w:pPr>
-              <w:pStyle w:val="a7"/>
+              <w:pStyle w:val="ListParagraph"/>
               <w:numPr>
                 <w:ilvl w:val="0"/>
                 <w:numId w:val="11"/>
               </w:numPr>
               <w:ind w:firstLineChars="0"/>
               <w:rPr>
-                <w:rFonts w:ascii="Arial" w:hAnsi="Arial" w:cs="Arial" w:hint="eastAsia"/>
+                <w:rFonts w:ascii="Arial" w:hAnsi="Arial" w:cs="Arial"/>
                 <w:sz w:val="20"/>
                 <w:szCs w:val="20"/>
               </w:rPr>
@@ -1770,14 +3424,14 @@
           </w:p>
           <w:p>
             <w:pPr>
-              <w:pStyle w:val="a7"/>
+              <w:pStyle w:val="ListParagraph"/>
               <w:numPr>
                 <w:ilvl w:val="0"/>
                 <w:numId w:val="36"/>
               </w:numPr>
               <w:ind w:firstLineChars="0"/>
               <w:rPr>
-                <w:rFonts w:ascii="Arial" w:hAnsi="Arial" w:cs="Arial" w:hint="eastAsia"/>
+                <w:rFonts w:ascii="Arial" w:hAnsi="Arial" w:cs="Arial"/>
                 <w:sz w:val="20"/>
                 <w:szCs w:val="20"/>
               </w:rPr>
@@ -1811,7 +3465,7 @@
           <w:p>
             <w:pPr>
               <w:rPr>
-                <w:rFonts w:ascii="Arial" w:hAnsi="Arial" w:cs="Arial" w:hint="eastAsia"/>
+                <w:rFonts w:ascii="Arial" w:hAnsi="Arial" w:cs="Arial"/>
                 <w:sz w:val="20"/>
                 <w:szCs w:val="20"/>
               </w:rPr>
@@ -1869,14 +3523,14 @@
           </w:p>
           <w:p>
             <w:pPr>
-              <w:pStyle w:val="a7"/>
+              <w:pStyle w:val="ListParagraph"/>
               <w:numPr>
                 <w:ilvl w:val="0"/>
                 <w:numId w:val="5"/>
               </w:numPr>
               <w:ind w:firstLineChars="0"/>
               <w:rPr>
-                <w:rFonts w:ascii="Arial" w:hAnsi="Arial" w:cs="Arial" w:hint="eastAsia"/>
+                <w:rFonts w:ascii="Arial" w:hAnsi="Arial" w:cs="Arial"/>
                 <w:sz w:val="20"/>
                 <w:szCs w:val="20"/>
               </w:rPr>
@@ -1917,7 +3571,6 @@
                 <w:sz w:val="20"/>
                 <w:szCs w:val="20"/>
               </w:rPr>
-              <w:lastRenderedPageBreak/>
               <w:t>D</w:t>
             </w:r>
             <w:r>
@@ -1940,7 +3593,7 @@
           </w:p>
           <w:p>
             <w:pPr>
-              <w:pStyle w:val="a7"/>
+              <w:pStyle w:val="ListParagraph"/>
               <w:numPr>
                 <w:ilvl w:val="0"/>
                 <w:numId w:val="9"/>
@@ -1966,28 +3619,19 @@
                 <w:sz w:val="20"/>
                 <w:szCs w:val="20"/>
               </w:rPr>
-              <w:t xml:space="preserve">f the requester is one of the sharers, reject the request to </w:t>
-            </w:r>
-            <w:r>
-              <w:rPr>
-                <w:rFonts w:ascii="Arial" w:hAnsi="Arial" w:cs="Arial"/>
-                <w:sz w:val="20"/>
-                <w:szCs w:val="20"/>
-              </w:rPr>
-              <w:lastRenderedPageBreak/>
-              <w:t>the requester</w:t>
-            </w:r>
-          </w:p>
-          <w:p>
-            <w:pPr>
-              <w:pStyle w:val="a7"/>
+              <w:t>f the requester is one of the sharers, reject the request to the requester</w:t>
+            </w:r>
+          </w:p>
+          <w:p>
+            <w:pPr>
+              <w:pStyle w:val="ListParagraph"/>
               <w:numPr>
                 <w:ilvl w:val="0"/>
                 <w:numId w:val="9"/>
               </w:numPr>
               <w:ind w:firstLineChars="0"/>
               <w:rPr>
-                <w:rFonts w:ascii="Arial" w:hAnsi="Arial" w:cs="Arial" w:hint="eastAsia"/>
+                <w:rFonts w:ascii="Arial" w:hAnsi="Arial" w:cs="Arial"/>
                 <w:sz w:val="20"/>
                 <w:szCs w:val="20"/>
               </w:rPr>
@@ -2028,7 +3672,6 @@
                 <w:sz w:val="20"/>
                 <w:szCs w:val="20"/>
               </w:rPr>
-              <w:lastRenderedPageBreak/>
               <w:t>D</w:t>
             </w:r>
             <w:r>
@@ -2051,7 +3694,7 @@
           </w:p>
           <w:p>
             <w:pPr>
-              <w:pStyle w:val="a7"/>
+              <w:pStyle w:val="ListParagraph"/>
               <w:numPr>
                 <w:ilvl w:val="0"/>
                 <w:numId w:val="12"/>
@@ -2077,28 +3720,19 @@
                 <w:sz w:val="20"/>
                 <w:szCs w:val="20"/>
               </w:rPr>
-              <w:t xml:space="preserve">rite data into related </w:t>
-            </w:r>
-            <w:r>
-              <w:rPr>
-                <w:rFonts w:ascii="Arial" w:hAnsi="Arial" w:cs="Arial"/>
-                <w:sz w:val="20"/>
-                <w:szCs w:val="20"/>
-              </w:rPr>
-              <w:lastRenderedPageBreak/>
-              <w:t>memory</w:t>
-            </w:r>
-          </w:p>
-          <w:p>
-            <w:pPr>
-              <w:pStyle w:val="a7"/>
+              <w:t>rite data into related memory</w:t>
+            </w:r>
+          </w:p>
+          <w:p>
+            <w:pPr>
+              <w:pStyle w:val="ListParagraph"/>
               <w:numPr>
                 <w:ilvl w:val="0"/>
                 <w:numId w:val="12"/>
               </w:numPr>
               <w:ind w:firstLineChars="0"/>
               <w:rPr>
-                <w:rFonts w:ascii="Arial" w:hAnsi="Arial" w:cs="Arial" w:hint="eastAsia"/>
+                <w:rFonts w:ascii="Arial" w:hAnsi="Arial" w:cs="Arial"/>
                 <w:sz w:val="20"/>
                 <w:szCs w:val="20"/>
               </w:rPr>
@@ -2130,14 +3764,13 @@
           <w:p>
             <w:pPr>
               <w:rPr>
-                <w:rFonts w:ascii="Arial" w:hAnsi="Arial" w:cs="Arial" w:hint="eastAsia"/>
-              </w:rPr>
-            </w:pPr>
-            <w:r>
-              <w:rPr>
-                <w:rFonts w:ascii="Arial" w:hAnsi="Arial" w:cs="Arial" w:hint="eastAsia"/>
-              </w:rPr>
-              <w:lastRenderedPageBreak/>
+                <w:rFonts w:ascii="Arial" w:hAnsi="Arial" w:cs="Arial"/>
+              </w:rPr>
+            </w:pPr>
+            <w:r>
+              <w:rPr>
+                <w:rFonts w:ascii="Arial" w:hAnsi="Arial" w:cs="Arial" w:hint="eastAsia"/>
+              </w:rPr>
               <w:t>S</w:t>
             </w:r>
             <w:r>
@@ -2188,14 +3821,14 @@
           </w:p>
           <w:p>
             <w:pPr>
-              <w:pStyle w:val="a7"/>
+              <w:pStyle w:val="ListParagraph"/>
               <w:numPr>
                 <w:ilvl w:val="0"/>
                 <w:numId w:val="6"/>
               </w:numPr>
               <w:ind w:firstLineChars="0"/>
               <w:rPr>
-                <w:rFonts w:ascii="Arial" w:hAnsi="Arial" w:cs="Arial" w:hint="eastAsia"/>
+                <w:rFonts w:ascii="Arial" w:hAnsi="Arial" w:cs="Arial"/>
                 <w:sz w:val="20"/>
                 <w:szCs w:val="20"/>
               </w:rPr>
@@ -2258,14 +3891,14 @@
           </w:p>
           <w:p>
             <w:pPr>
-              <w:pStyle w:val="a7"/>
+              <w:pStyle w:val="ListParagraph"/>
               <w:numPr>
                 <w:ilvl w:val="0"/>
                 <w:numId w:val="10"/>
               </w:numPr>
               <w:ind w:firstLineChars="0"/>
               <w:rPr>
-                <w:rFonts w:ascii="Arial" w:hAnsi="Arial" w:cs="Arial" w:hint="eastAsia"/>
+                <w:rFonts w:ascii="Arial" w:hAnsi="Arial" w:cs="Arial"/>
                 <w:sz w:val="20"/>
                 <w:szCs w:val="20"/>
               </w:rPr>
@@ -2328,7 +3961,7 @@
           </w:p>
           <w:p>
             <w:pPr>
-              <w:pStyle w:val="a7"/>
+              <w:pStyle w:val="ListParagraph"/>
               <w:numPr>
                 <w:ilvl w:val="0"/>
                 <w:numId w:val="13"/>
@@ -2359,14 +3992,14 @@
           </w:p>
           <w:p>
             <w:pPr>
-              <w:pStyle w:val="a7"/>
+              <w:pStyle w:val="ListParagraph"/>
               <w:numPr>
                 <w:ilvl w:val="0"/>
                 <w:numId w:val="13"/>
               </w:numPr>
               <w:ind w:firstLineChars="0"/>
               <w:rPr>
-                <w:rFonts w:ascii="Arial" w:hAnsi="Arial" w:cs="Arial" w:hint="eastAsia"/>
+                <w:rFonts w:ascii="Arial" w:hAnsi="Arial" w:cs="Arial"/>
                 <w:sz w:val="20"/>
                 <w:szCs w:val="20"/>
               </w:rPr>
@@ -2404,7 +4037,7 @@
     </w:p>
     <w:p>
       <w:pPr>
-        <w:pStyle w:val="a7"/>
+        <w:pStyle w:val="ListParagraph"/>
         <w:numPr>
           <w:ilvl w:val="1"/>
           <w:numId w:val="8"/>
@@ -2451,7 +4084,7 @@
     </w:p>
     <w:tbl>
       <w:tblPr>
-        <w:tblStyle w:val="a8"/>
+        <w:tblStyle w:val="TableGrid"/>
         <w:tblW w:w="9356" w:type="dxa"/>
         <w:tblInd w:w="-147" w:type="dxa"/>
         <w:tblLook w:val="04A0" w:firstRow="1" w:lastRow="0" w:firstColumn="1" w:lastColumn="0" w:noHBand="0" w:noVBand="1"/>
@@ -2480,7 +4113,7 @@
               </w:tabs>
               <w:ind w:firstLineChars="200" w:firstLine="300"/>
               <w:rPr>
-                <w:rFonts w:ascii="Arial" w:hAnsi="Arial" w:cs="Arial" w:hint="eastAsia"/>
+                <w:rFonts w:ascii="Arial" w:hAnsi="Arial" w:cs="Arial"/>
               </w:rPr>
             </w:pPr>
             <w:r>
@@ -2489,6 +4122,7 @@
                 <w:sz w:val="15"/>
                 <w:szCs w:val="16"/>
               </w:rPr>
+              <w:lastRenderedPageBreak/>
               <w:t>Req</w:t>
             </w:r>
             <w:r>
@@ -2598,7 +4232,7 @@
           <w:p>
             <w:pPr>
               <w:rPr>
-                <w:rFonts w:ascii="Arial" w:hAnsi="Arial" w:cs="Arial" w:hint="eastAsia"/>
+                <w:rFonts w:ascii="Arial" w:hAnsi="Arial" w:cs="Arial"/>
               </w:rPr>
             </w:pPr>
             <w:r>
@@ -2660,7 +4294,7 @@
           <w:p>
             <w:pPr>
               <w:rPr>
-                <w:rFonts w:ascii="Arial" w:hAnsi="Arial" w:cs="Arial" w:hint="eastAsia"/>
+                <w:rFonts w:ascii="Arial" w:hAnsi="Arial" w:cs="Arial"/>
                 <w:sz w:val="20"/>
                 <w:szCs w:val="20"/>
               </w:rPr>
@@ -2682,7 +4316,7 @@
           <w:p>
             <w:pPr>
               <w:rPr>
-                <w:rFonts w:ascii="Arial" w:hAnsi="Arial" w:cs="Arial" w:hint="eastAsia"/>
+                <w:rFonts w:ascii="Arial" w:hAnsi="Arial" w:cs="Arial"/>
                 <w:sz w:val="20"/>
                 <w:szCs w:val="20"/>
               </w:rPr>
@@ -2737,14 +4371,14 @@
           </w:p>
           <w:p>
             <w:pPr>
-              <w:pStyle w:val="a7"/>
+              <w:pStyle w:val="ListParagraph"/>
               <w:numPr>
                 <w:ilvl w:val="0"/>
                 <w:numId w:val="34"/>
               </w:numPr>
               <w:ind w:firstLineChars="0"/>
               <w:rPr>
-                <w:rFonts w:ascii="Arial" w:hAnsi="Arial" w:cs="Arial" w:hint="eastAsia"/>
+                <w:rFonts w:ascii="Arial" w:hAnsi="Arial" w:cs="Arial"/>
                 <w:sz w:val="20"/>
                 <w:szCs w:val="20"/>
               </w:rPr>
@@ -2808,7 +4442,7 @@
           <w:p>
             <w:pPr>
               <w:rPr>
-                <w:rFonts w:ascii="Arial" w:hAnsi="Arial" w:cs="Arial" w:hint="eastAsia"/>
+                <w:rFonts w:ascii="Arial" w:hAnsi="Arial" w:cs="Arial"/>
                 <w:sz w:val="20"/>
                 <w:szCs w:val="20"/>
               </w:rPr>
@@ -2830,7 +4464,7 @@
           <w:p>
             <w:pPr>
               <w:rPr>
-                <w:rFonts w:ascii="Arial" w:hAnsi="Arial" w:cs="Arial" w:hint="eastAsia"/>
+                <w:rFonts w:ascii="Arial" w:hAnsi="Arial" w:cs="Arial"/>
                 <w:sz w:val="20"/>
                 <w:szCs w:val="20"/>
               </w:rPr>
@@ -2886,7 +4520,7 @@
           <w:p>
             <w:pPr>
               <w:rPr>
-                <w:rFonts w:ascii="Arial" w:hAnsi="Arial" w:cs="Arial" w:hint="eastAsia"/>
+                <w:rFonts w:ascii="Arial" w:hAnsi="Arial" w:cs="Arial"/>
                 <w:sz w:val="20"/>
                 <w:szCs w:val="20"/>
               </w:rPr>
@@ -2975,7 +4609,7 @@
           </w:p>
           <w:p>
             <w:pPr>
-              <w:pStyle w:val="a7"/>
+              <w:pStyle w:val="ListParagraph"/>
               <w:numPr>
                 <w:ilvl w:val="0"/>
                 <w:numId w:val="37"/>
@@ -3006,14 +4640,14 @@
           </w:p>
           <w:p>
             <w:pPr>
-              <w:pStyle w:val="a7"/>
+              <w:pStyle w:val="ListParagraph"/>
               <w:numPr>
                 <w:ilvl w:val="0"/>
                 <w:numId w:val="37"/>
               </w:numPr>
               <w:ind w:firstLineChars="0"/>
               <w:rPr>
-                <w:rFonts w:ascii="Arial" w:hAnsi="Arial" w:cs="Arial" w:hint="eastAsia"/>
+                <w:rFonts w:ascii="Arial" w:hAnsi="Arial" w:cs="Arial"/>
                 <w:sz w:val="20"/>
                 <w:szCs w:val="20"/>
               </w:rPr>
@@ -3076,14 +4710,14 @@
           </w:p>
           <w:p>
             <w:pPr>
-              <w:pStyle w:val="a7"/>
+              <w:pStyle w:val="ListParagraph"/>
               <w:numPr>
                 <w:ilvl w:val="0"/>
                 <w:numId w:val="38"/>
               </w:numPr>
               <w:ind w:firstLineChars="0"/>
               <w:rPr>
-                <w:rFonts w:ascii="Arial" w:hAnsi="Arial" w:cs="Arial" w:hint="eastAsia"/>
+                <w:rFonts w:ascii="Arial" w:hAnsi="Arial" w:cs="Arial"/>
                 <w:sz w:val="20"/>
                 <w:szCs w:val="20"/>
               </w:rPr>
@@ -3147,7 +4781,7 @@
           <w:p>
             <w:pPr>
               <w:rPr>
-                <w:rFonts w:ascii="Arial" w:hAnsi="Arial" w:cs="Arial" w:hint="eastAsia"/>
+                <w:rFonts w:ascii="Arial" w:hAnsi="Arial" w:cs="Arial"/>
                 <w:sz w:val="20"/>
                 <w:szCs w:val="20"/>
               </w:rPr>
@@ -3179,7 +4813,7 @@
           <w:p>
             <w:pPr>
               <w:rPr>
-                <w:rFonts w:ascii="Arial" w:hAnsi="Arial" w:cs="Arial" w:hint="eastAsia"/>
+                <w:rFonts w:ascii="Arial" w:hAnsi="Arial" w:cs="Arial"/>
               </w:rPr>
             </w:pPr>
             <w:r>
@@ -3203,7 +4837,7 @@
           <w:p>
             <w:pPr>
               <w:rPr>
-                <w:rFonts w:ascii="Arial" w:hAnsi="Arial" w:cs="Arial" w:hint="eastAsia"/>
+                <w:rFonts w:ascii="Arial" w:hAnsi="Arial" w:cs="Arial"/>
                 <w:sz w:val="20"/>
                 <w:szCs w:val="20"/>
               </w:rPr>
@@ -3225,7 +4859,7 @@
           <w:p>
             <w:pPr>
               <w:rPr>
-                <w:rFonts w:ascii="Arial" w:hAnsi="Arial" w:cs="Arial" w:hint="eastAsia"/>
+                <w:rFonts w:ascii="Arial" w:hAnsi="Arial" w:cs="Arial"/>
                 <w:sz w:val="20"/>
                 <w:szCs w:val="20"/>
               </w:rPr>
@@ -3281,7 +4915,7 @@
           <w:p>
             <w:pPr>
               <w:rPr>
-                <w:rFonts w:ascii="Arial" w:hAnsi="Arial" w:cs="Arial" w:hint="eastAsia"/>
+                <w:rFonts w:ascii="Arial" w:hAnsi="Arial" w:cs="Arial"/>
                 <w:sz w:val="20"/>
                 <w:szCs w:val="20"/>
               </w:rPr>
@@ -3319,28 +4953,28 @@
     </w:p>
     <w:p>
       <w:pPr>
-        <w:pStyle w:val="a7"/>
+        <w:pStyle w:val="ListParagraph"/>
         <w:numPr>
           <w:ilvl w:val="1"/>
           <w:numId w:val="33"/>
         </w:numPr>
         <w:ind w:firstLineChars="0"/>
         <w:rPr>
+          <w:rFonts w:ascii="Arial" w:hAnsi="Arial" w:cs="Arial"/>
+          <w:b/>
+          <w:bCs/>
+          <w:sz w:val="22"/>
+          <w:szCs w:val="24"/>
+        </w:rPr>
+      </w:pPr>
+      <w:r>
+        <w:rPr>
           <w:rFonts w:ascii="Arial" w:hAnsi="Arial" w:cs="Arial" w:hint="eastAsia"/>
           <w:b/>
           <w:bCs/>
           <w:sz w:val="22"/>
           <w:szCs w:val="24"/>
         </w:rPr>
-      </w:pPr>
-      <w:r>
-        <w:rPr>
-          <w:rFonts w:ascii="Arial" w:hAnsi="Arial" w:cs="Arial" w:hint="eastAsia"/>
-          <w:b/>
-          <w:bCs/>
-          <w:sz w:val="22"/>
-          <w:szCs w:val="24"/>
-        </w:rPr>
         <w:t>C</w:t>
       </w:r>
       <w:r>
@@ -3376,7 +5010,7 @@
     </w:p>
     <w:tbl>
       <w:tblPr>
-        <w:tblStyle w:val="a8"/>
+        <w:tblStyle w:val="TableGrid"/>
         <w:tblW w:w="9356" w:type="dxa"/>
         <w:tblInd w:w="-147" w:type="dxa"/>
         <w:tblLook w:val="04A0" w:firstRow="1" w:lastRow="0" w:firstColumn="1" w:lastColumn="0" w:noHBand="0" w:noVBand="1"/>
@@ -3405,7 +5039,7 @@
               </w:tabs>
               <w:ind w:firstLineChars="200" w:firstLine="300"/>
               <w:rPr>
-                <w:rFonts w:ascii="Arial" w:hAnsi="Arial" w:cs="Arial" w:hint="eastAsia"/>
+                <w:rFonts w:ascii="Arial" w:hAnsi="Arial" w:cs="Arial"/>
               </w:rPr>
             </w:pPr>
             <w:r>
@@ -3525,7 +5159,7 @@
           <w:p>
             <w:pPr>
               <w:rPr>
-                <w:rFonts w:ascii="Arial" w:hAnsi="Arial" w:cs="Arial" w:hint="eastAsia"/>
+                <w:rFonts w:ascii="Arial" w:hAnsi="Arial" w:cs="Arial"/>
               </w:rPr>
             </w:pPr>
             <w:r>
@@ -3602,14 +5236,14 @@
           </w:p>
           <w:p>
             <w:pPr>
-              <w:pStyle w:val="a7"/>
+              <w:pStyle w:val="ListParagraph"/>
               <w:numPr>
                 <w:ilvl w:val="0"/>
                 <w:numId w:val="15"/>
               </w:numPr>
               <w:ind w:firstLineChars="0"/>
               <w:rPr>
-                <w:rFonts w:ascii="Arial" w:hAnsi="Arial" w:cs="Arial" w:hint="eastAsia"/>
+                <w:rFonts w:ascii="Arial" w:hAnsi="Arial" w:cs="Arial"/>
                 <w:sz w:val="20"/>
                 <w:szCs w:val="20"/>
               </w:rPr>
@@ -3644,16 +5278,7 @@
                 <w:sz w:val="20"/>
                 <w:szCs w:val="20"/>
               </w:rPr>
-              <w:t xml:space="preserve">r </w:t>
-            </w:r>
-            <w:r>
-              <w:rPr>
-                <w:rFonts w:ascii="Arial" w:hAnsi="Arial" w:cs="Arial"/>
-                <w:sz w:val="20"/>
-                <w:szCs w:val="20"/>
-              </w:rPr>
-              <w:lastRenderedPageBreak/>
-              <w:t>with non-acknowledgement</w:t>
+              <w:t>r with non-acknowledgement</w:t>
             </w:r>
           </w:p>
         </w:tc>
@@ -3675,7 +5300,6 @@
                 <w:sz w:val="20"/>
                 <w:szCs w:val="20"/>
               </w:rPr>
-              <w:lastRenderedPageBreak/>
               <w:t>C</w:t>
             </w:r>
             <w:r>
@@ -3698,14 +5322,14 @@
           </w:p>
           <w:p>
             <w:pPr>
-              <w:pStyle w:val="a7"/>
+              <w:pStyle w:val="ListParagraph"/>
               <w:numPr>
                 <w:ilvl w:val="0"/>
                 <w:numId w:val="19"/>
               </w:numPr>
               <w:ind w:firstLineChars="0"/>
               <w:rPr>
-                <w:rFonts w:ascii="Arial" w:hAnsi="Arial" w:cs="Arial" w:hint="eastAsia"/>
+                <w:rFonts w:ascii="Arial" w:hAnsi="Arial" w:cs="Arial"/>
                 <w:sz w:val="20"/>
                 <w:szCs w:val="20"/>
               </w:rPr>
@@ -3724,16 +5348,7 @@
                 <w:sz w:val="20"/>
                 <w:szCs w:val="20"/>
               </w:rPr>
-              <w:t xml:space="preserve">eply to the requester </w:t>
-            </w:r>
-            <w:r>
-              <w:rPr>
-                <w:rFonts w:ascii="Arial" w:hAnsi="Arial" w:cs="Arial"/>
-                <w:sz w:val="20"/>
-                <w:szCs w:val="20"/>
-              </w:rPr>
-              <w:lastRenderedPageBreak/>
-              <w:t>with non-acknowledgement</w:t>
+              <w:t>eply to the requester with non-acknowledgement</w:t>
             </w:r>
           </w:p>
         </w:tc>
@@ -3755,7 +5370,6 @@
                 <w:sz w:val="20"/>
                 <w:szCs w:val="20"/>
               </w:rPr>
-              <w:lastRenderedPageBreak/>
               <w:t>X</w:t>
             </w:r>
           </w:p>
@@ -3818,14 +5432,14 @@
           </w:p>
           <w:p>
             <w:pPr>
-              <w:pStyle w:val="a7"/>
+              <w:pStyle w:val="ListParagraph"/>
               <w:numPr>
                 <w:ilvl w:val="0"/>
                 <w:numId w:val="16"/>
               </w:numPr>
               <w:ind w:firstLineChars="0"/>
               <w:rPr>
-                <w:rFonts w:ascii="Arial" w:hAnsi="Arial" w:cs="Arial" w:hint="eastAsia"/>
+                <w:rFonts w:ascii="Arial" w:hAnsi="Arial" w:cs="Arial"/>
                 <w:sz w:val="20"/>
                 <w:szCs w:val="20"/>
               </w:rPr>
@@ -3855,7 +5469,7 @@
           <w:p>
             <w:pPr>
               <w:rPr>
-                <w:rFonts w:ascii="Arial" w:hAnsi="Arial" w:cs="Arial" w:hint="eastAsia"/>
+                <w:rFonts w:ascii="Arial" w:hAnsi="Arial" w:cs="Arial"/>
                 <w:sz w:val="20"/>
                 <w:szCs w:val="20"/>
               </w:rPr>
@@ -3910,7 +5524,7 @@
           </w:p>
           <w:p>
             <w:pPr>
-              <w:pStyle w:val="a7"/>
+              <w:pStyle w:val="ListParagraph"/>
               <w:numPr>
                 <w:ilvl w:val="0"/>
                 <w:numId w:val="22"/>
@@ -3941,14 +5555,14 @@
           </w:p>
           <w:p>
             <w:pPr>
-              <w:pStyle w:val="a7"/>
+              <w:pStyle w:val="ListParagraph"/>
               <w:numPr>
                 <w:ilvl w:val="0"/>
                 <w:numId w:val="22"/>
               </w:numPr>
               <w:ind w:firstLineChars="0"/>
               <w:rPr>
-                <w:rFonts w:ascii="Arial" w:hAnsi="Arial" w:cs="Arial" w:hint="eastAsia"/>
+                <w:rFonts w:ascii="Arial" w:hAnsi="Arial" w:cs="Arial"/>
                 <w:sz w:val="20"/>
                 <w:szCs w:val="20"/>
               </w:rPr>
@@ -4023,7 +5637,7 @@
           </w:p>
           <w:p>
             <w:pPr>
-              <w:pStyle w:val="a7"/>
+              <w:pStyle w:val="ListParagraph"/>
               <w:numPr>
                 <w:ilvl w:val="0"/>
                 <w:numId w:val="17"/>
@@ -4054,14 +5668,14 @@
           </w:p>
           <w:p>
             <w:pPr>
-              <w:pStyle w:val="a7"/>
+              <w:pStyle w:val="ListParagraph"/>
               <w:numPr>
                 <w:ilvl w:val="0"/>
                 <w:numId w:val="17"/>
               </w:numPr>
               <w:ind w:firstLineChars="0"/>
               <w:rPr>
-                <w:rFonts w:ascii="Arial" w:hAnsi="Arial" w:cs="Arial" w:hint="eastAsia"/>
+                <w:rFonts w:ascii="Arial" w:hAnsi="Arial" w:cs="Arial"/>
                 <w:sz w:val="20"/>
                 <w:szCs w:val="20"/>
               </w:rPr>
@@ -4124,7 +5738,7 @@
           </w:p>
           <w:p>
             <w:pPr>
-              <w:pStyle w:val="a7"/>
+              <w:pStyle w:val="ListParagraph"/>
               <w:numPr>
                 <w:ilvl w:val="0"/>
                 <w:numId w:val="20"/>
@@ -4155,14 +5769,14 @@
           </w:p>
           <w:p>
             <w:pPr>
-              <w:pStyle w:val="a7"/>
+              <w:pStyle w:val="ListParagraph"/>
               <w:numPr>
                 <w:ilvl w:val="0"/>
                 <w:numId w:val="20"/>
               </w:numPr>
               <w:ind w:firstLineChars="0"/>
               <w:rPr>
-                <w:rFonts w:ascii="Arial" w:hAnsi="Arial" w:cs="Arial" w:hint="eastAsia"/>
+                <w:rFonts w:ascii="Arial" w:hAnsi="Arial" w:cs="Arial"/>
                 <w:sz w:val="20"/>
                 <w:szCs w:val="20"/>
               </w:rPr>
@@ -4192,7 +5806,7 @@
           <w:p>
             <w:pPr>
               <w:rPr>
-                <w:rFonts w:ascii="Arial" w:hAnsi="Arial" w:cs="Arial" w:hint="eastAsia"/>
+                <w:rFonts w:ascii="Arial" w:hAnsi="Arial" w:cs="Arial"/>
                 <w:sz w:val="20"/>
                 <w:szCs w:val="20"/>
               </w:rPr>
@@ -4216,7 +5830,7 @@
           <w:p>
             <w:pPr>
               <w:rPr>
-                <w:rFonts w:ascii="Arial" w:hAnsi="Arial" w:cs="Arial" w:hint="eastAsia"/>
+                <w:rFonts w:ascii="Arial" w:hAnsi="Arial" w:cs="Arial"/>
               </w:rPr>
             </w:pPr>
             <w:r>
@@ -4259,7 +5873,7 @@
           </w:p>
           <w:p>
             <w:pPr>
-              <w:pStyle w:val="a7"/>
+              <w:pStyle w:val="ListParagraph"/>
               <w:numPr>
                 <w:ilvl w:val="0"/>
                 <w:numId w:val="18"/>
@@ -4285,19 +5899,28 @@
                 <w:sz w:val="20"/>
                 <w:szCs w:val="20"/>
               </w:rPr>
-              <w:t>eply to the requester with data</w:t>
-            </w:r>
-          </w:p>
-          <w:p>
-            <w:pPr>
-              <w:pStyle w:val="a7"/>
+              <w:t xml:space="preserve">eply to the requester </w:t>
+            </w:r>
+            <w:r>
+              <w:rPr>
+                <w:rFonts w:ascii="Arial" w:hAnsi="Arial" w:cs="Arial"/>
+                <w:sz w:val="20"/>
+                <w:szCs w:val="20"/>
+              </w:rPr>
+              <w:lastRenderedPageBreak/>
+              <w:t>with data</w:t>
+            </w:r>
+          </w:p>
+          <w:p>
+            <w:pPr>
+              <w:pStyle w:val="ListParagraph"/>
               <w:numPr>
                 <w:ilvl w:val="0"/>
                 <w:numId w:val="18"/>
               </w:numPr>
               <w:ind w:firstLineChars="0"/>
               <w:rPr>
-                <w:rFonts w:ascii="Arial" w:hAnsi="Arial" w:cs="Arial" w:hint="eastAsia"/>
+                <w:rFonts w:ascii="Arial" w:hAnsi="Arial" w:cs="Arial"/>
                 <w:sz w:val="20"/>
                 <w:szCs w:val="20"/>
               </w:rPr>
@@ -4338,29 +5961,22 @@
                 <w:sz w:val="20"/>
                 <w:szCs w:val="20"/>
               </w:rPr>
-              <w:t xml:space="preserve">Cache -&gt; </w:t>
-            </w:r>
-            <w:r>
-              <w:rPr>
-                <w:rFonts w:ascii="Arial" w:hAnsi="Arial" w:cs="Arial"/>
-                <w:sz w:val="20"/>
-                <w:szCs w:val="20"/>
-              </w:rPr>
-              <w:t>Invalid</w:t>
-            </w:r>
-          </w:p>
-          <w:p>
-            <w:pPr>
-              <w:rPr>
-                <w:rFonts w:ascii="Arial" w:hAnsi="Arial" w:cs="Arial"/>
-                <w:sz w:val="20"/>
-                <w:szCs w:val="20"/>
-              </w:rPr>
-            </w:pPr>
-          </w:p>
-          <w:p>
-            <w:pPr>
-              <w:pStyle w:val="a7"/>
+              <w:lastRenderedPageBreak/>
+              <w:t>Cache -&gt; Invalid</w:t>
+            </w:r>
+          </w:p>
+          <w:p>
+            <w:pPr>
+              <w:rPr>
+                <w:rFonts w:ascii="Arial" w:hAnsi="Arial" w:cs="Arial"/>
+                <w:sz w:val="20"/>
+                <w:szCs w:val="20"/>
+              </w:rPr>
+            </w:pPr>
+          </w:p>
+          <w:p>
+            <w:pPr>
+              <w:pStyle w:val="ListParagraph"/>
               <w:numPr>
                 <w:ilvl w:val="0"/>
                 <w:numId w:val="21"/>
@@ -4386,19 +6002,28 @@
                 <w:sz w:val="20"/>
                 <w:szCs w:val="20"/>
               </w:rPr>
-              <w:t>eply to the requester with data</w:t>
-            </w:r>
-          </w:p>
-          <w:p>
-            <w:pPr>
-              <w:pStyle w:val="a7"/>
+              <w:t xml:space="preserve">eply to the requester </w:t>
+            </w:r>
+            <w:r>
+              <w:rPr>
+                <w:rFonts w:ascii="Arial" w:hAnsi="Arial" w:cs="Arial"/>
+                <w:sz w:val="20"/>
+                <w:szCs w:val="20"/>
+              </w:rPr>
+              <w:lastRenderedPageBreak/>
+              <w:t>with data</w:t>
+            </w:r>
+          </w:p>
+          <w:p>
+            <w:pPr>
+              <w:pStyle w:val="ListParagraph"/>
               <w:numPr>
                 <w:ilvl w:val="0"/>
                 <w:numId w:val="21"/>
               </w:numPr>
               <w:ind w:firstLineChars="0"/>
               <w:rPr>
-                <w:rFonts w:ascii="Arial" w:hAnsi="Arial" w:cs="Arial" w:hint="eastAsia"/>
+                <w:rFonts w:ascii="Arial" w:hAnsi="Arial" w:cs="Arial"/>
                 <w:sz w:val="20"/>
                 <w:szCs w:val="20"/>
               </w:rPr>
@@ -4428,17 +6053,18 @@
           <w:p>
             <w:pPr>
               <w:rPr>
-                <w:rFonts w:ascii="Arial" w:hAnsi="Arial" w:cs="Arial" w:hint="eastAsia"/>
-                <w:sz w:val="20"/>
-                <w:szCs w:val="20"/>
-              </w:rPr>
-            </w:pPr>
-            <w:r>
-              <w:rPr>
-                <w:rFonts w:ascii="Arial" w:hAnsi="Arial" w:cs="Arial" w:hint="eastAsia"/>
-                <w:sz w:val="20"/>
-                <w:szCs w:val="20"/>
-              </w:rPr>
+                <w:rFonts w:ascii="Arial" w:hAnsi="Arial" w:cs="Arial"/>
+                <w:sz w:val="20"/>
+                <w:szCs w:val="20"/>
+              </w:rPr>
+            </w:pPr>
+            <w:r>
+              <w:rPr>
+                <w:rFonts w:ascii="Arial" w:hAnsi="Arial" w:cs="Arial" w:hint="eastAsia"/>
+                <w:sz w:val="20"/>
+                <w:szCs w:val="20"/>
+              </w:rPr>
+              <w:lastRenderedPageBreak/>
               <w:t>X</w:t>
             </w:r>
           </w:p>
@@ -4458,7 +6084,7 @@
     </w:p>
     <w:p>
       <w:pPr>
-        <w:pStyle w:val="a7"/>
+        <w:pStyle w:val="ListParagraph"/>
         <w:numPr>
           <w:ilvl w:val="1"/>
           <w:numId w:val="33"/>
@@ -4495,7 +6121,7 @@
     </w:p>
     <w:tbl>
       <w:tblPr>
-        <w:tblStyle w:val="a8"/>
+        <w:tblStyle w:val="TableGrid"/>
         <w:tblW w:w="0" w:type="auto"/>
         <w:tblInd w:w="-147" w:type="dxa"/>
         <w:tblLook w:val="04A0" w:firstRow="1" w:lastRow="0" w:firstColumn="1" w:lastColumn="0" w:noHBand="0" w:noVBand="1"/>
@@ -4523,7 +6149,7 @@
               </w:tabs>
               <w:ind w:firstLineChars="200" w:firstLine="300"/>
               <w:rPr>
-                <w:rFonts w:ascii="Arial" w:hAnsi="Arial" w:cs="Arial" w:hint="eastAsia"/>
+                <w:rFonts w:ascii="Arial" w:hAnsi="Arial" w:cs="Arial"/>
               </w:rPr>
             </w:pPr>
             <w:r>
@@ -4540,15 +6166,7 @@
                 <w:sz w:val="15"/>
                 <w:szCs w:val="16"/>
               </w:rPr>
-              <w:t>eply</w:t>
-            </w:r>
-            <w:r>
-              <w:rPr>
-                <w:rFonts w:ascii="Arial" w:hAnsi="Arial" w:cs="Arial"/>
-                <w:sz w:val="15"/>
-                <w:szCs w:val="16"/>
-              </w:rPr>
-              <w:t xml:space="preserve"> </w:t>
+              <w:t xml:space="preserve">eply </w:t>
             </w:r>
             <w:r>
               <w:rPr>
@@ -4698,7 +6316,7 @@
           </w:p>
           <w:p>
             <w:pPr>
-              <w:pStyle w:val="a7"/>
+              <w:pStyle w:val="ListParagraph"/>
               <w:numPr>
                 <w:ilvl w:val="0"/>
                 <w:numId w:val="23"/>
@@ -4729,7 +6347,7 @@
           </w:p>
           <w:p>
             <w:pPr>
-              <w:pStyle w:val="a7"/>
+              <w:pStyle w:val="ListParagraph"/>
               <w:numPr>
                 <w:ilvl w:val="0"/>
                 <w:numId w:val="23"/>
@@ -4760,14 +6378,14 @@
           </w:p>
           <w:p>
             <w:pPr>
-              <w:pStyle w:val="a7"/>
+              <w:pStyle w:val="ListParagraph"/>
               <w:numPr>
                 <w:ilvl w:val="0"/>
                 <w:numId w:val="23"/>
               </w:numPr>
               <w:ind w:firstLineChars="0"/>
               <w:rPr>
-                <w:rFonts w:ascii="Arial" w:hAnsi="Arial" w:cs="Arial" w:hint="eastAsia"/>
+                <w:rFonts w:ascii="Arial" w:hAnsi="Arial" w:cs="Arial"/>
                 <w:sz w:val="20"/>
                 <w:szCs w:val="20"/>
               </w:rPr>
@@ -4816,29 +6434,21 @@
                 <w:sz w:val="20"/>
                 <w:szCs w:val="20"/>
               </w:rPr>
-              <w:t>ache</w:t>
-            </w:r>
-            <w:r>
-              <w:rPr>
-                <w:rFonts w:ascii="Arial" w:hAnsi="Arial" w:cs="Arial"/>
-                <w:sz w:val="20"/>
-                <w:szCs w:val="20"/>
-              </w:rPr>
-              <w:t xml:space="preserve"> -&gt; Modified</w:t>
-            </w:r>
-          </w:p>
-          <w:p>
-            <w:pPr>
-              <w:rPr>
-                <w:rFonts w:ascii="Arial" w:hAnsi="Arial" w:cs="Arial"/>
-                <w:sz w:val="20"/>
-                <w:szCs w:val="20"/>
-              </w:rPr>
-            </w:pPr>
-          </w:p>
-          <w:p>
-            <w:pPr>
-              <w:pStyle w:val="a7"/>
+              <w:t>ache -&gt; Modified</w:t>
+            </w:r>
+          </w:p>
+          <w:p>
+            <w:pPr>
+              <w:rPr>
+                <w:rFonts w:ascii="Arial" w:hAnsi="Arial" w:cs="Arial"/>
+                <w:sz w:val="20"/>
+                <w:szCs w:val="20"/>
+              </w:rPr>
+            </w:pPr>
+          </w:p>
+          <w:p>
+            <w:pPr>
+              <w:pStyle w:val="ListParagraph"/>
               <w:numPr>
                 <w:ilvl w:val="0"/>
                 <w:numId w:val="24"/>
@@ -4869,7 +6479,7 @@
           </w:p>
           <w:p>
             <w:pPr>
-              <w:pStyle w:val="a7"/>
+              <w:pStyle w:val="ListParagraph"/>
               <w:numPr>
                 <w:ilvl w:val="0"/>
                 <w:numId w:val="24"/>
@@ -4900,14 +6510,14 @@
           </w:p>
           <w:p>
             <w:pPr>
-              <w:pStyle w:val="a7"/>
+              <w:pStyle w:val="ListParagraph"/>
               <w:numPr>
                 <w:ilvl w:val="0"/>
                 <w:numId w:val="24"/>
               </w:numPr>
               <w:ind w:firstLineChars="0"/>
               <w:rPr>
-                <w:rFonts w:ascii="Arial" w:hAnsi="Arial" w:cs="Arial" w:hint="eastAsia"/>
+                <w:rFonts w:ascii="Arial" w:hAnsi="Arial" w:cs="Arial"/>
                 <w:sz w:val="20"/>
                 <w:szCs w:val="20"/>
               </w:rPr>
@@ -4963,7 +6573,7 @@
           <w:p>
             <w:pPr>
               <w:rPr>
-                <w:rFonts w:ascii="Arial" w:hAnsi="Arial" w:cs="Arial" w:hint="eastAsia"/>
+                <w:rFonts w:ascii="Arial" w:hAnsi="Arial" w:cs="Arial"/>
                 <w:sz w:val="20"/>
                 <w:szCs w:val="20"/>
               </w:rPr>
@@ -4985,7 +6595,7 @@
           <w:p>
             <w:pPr>
               <w:rPr>
-                <w:rFonts w:ascii="Arial" w:hAnsi="Arial" w:cs="Arial" w:hint="eastAsia"/>
+                <w:rFonts w:ascii="Arial" w:hAnsi="Arial" w:cs="Arial"/>
                 <w:sz w:val="20"/>
                 <w:szCs w:val="20"/>
               </w:rPr>
@@ -5027,7 +6637,7 @@
           <w:p>
             <w:pPr>
               <w:rPr>
-                <w:rFonts w:ascii="Arial" w:hAnsi="Arial" w:cs="Arial" w:hint="eastAsia"/>
+                <w:rFonts w:ascii="Arial" w:hAnsi="Arial" w:cs="Arial"/>
                 <w:sz w:val="20"/>
                 <w:szCs w:val="20"/>
               </w:rPr>
@@ -5049,7 +6659,7 @@
           <w:p>
             <w:pPr>
               <w:rPr>
-                <w:rFonts w:ascii="Arial" w:hAnsi="Arial" w:cs="Arial" w:hint="eastAsia"/>
+                <w:rFonts w:ascii="Arial" w:hAnsi="Arial" w:cs="Arial"/>
                 <w:sz w:val="20"/>
                 <w:szCs w:val="20"/>
               </w:rPr>
@@ -5073,7 +6683,7 @@
           <w:p>
             <w:pPr>
               <w:rPr>
-                <w:rFonts w:ascii="Arial" w:hAnsi="Arial" w:cs="Arial" w:hint="eastAsia"/>
+                <w:rFonts w:ascii="Arial" w:hAnsi="Arial" w:cs="Arial"/>
               </w:rPr>
             </w:pPr>
             <w:r>
@@ -5091,7 +6701,7 @@
           <w:p>
             <w:pPr>
               <w:rPr>
-                <w:rFonts w:ascii="Arial" w:hAnsi="Arial" w:cs="Arial" w:hint="eastAsia"/>
+                <w:rFonts w:ascii="Arial" w:hAnsi="Arial" w:cs="Arial"/>
                 <w:sz w:val="20"/>
                 <w:szCs w:val="20"/>
               </w:rPr>
@@ -5113,7 +6723,7 @@
           <w:p>
             <w:pPr>
               <w:rPr>
-                <w:rFonts w:ascii="Arial" w:hAnsi="Arial" w:cs="Arial" w:hint="eastAsia"/>
+                <w:rFonts w:ascii="Arial" w:hAnsi="Arial" w:cs="Arial"/>
                 <w:sz w:val="20"/>
                 <w:szCs w:val="20"/>
               </w:rPr>
@@ -5133,7 +6743,7 @@
     <w:p>
       <w:pPr>
         <w:rPr>
-          <w:rFonts w:ascii="Arial" w:hAnsi="Arial" w:cs="Arial" w:hint="eastAsia"/>
+          <w:rFonts w:ascii="Arial" w:hAnsi="Arial" w:cs="Arial"/>
           <w:b/>
           <w:bCs/>
           <w:sz w:val="22"/>
@@ -5143,7 +6753,7 @@
     </w:p>
     <w:p>
       <w:pPr>
-        <w:pStyle w:val="a7"/>
+        <w:pStyle w:val="ListParagraph"/>
         <w:numPr>
           <w:ilvl w:val="0"/>
           <w:numId w:val="33"/>
@@ -5181,17 +6791,17 @@
     <w:p>
       <w:pPr>
         <w:rPr>
+          <w:rFonts w:ascii="Arial" w:hAnsi="Arial" w:cs="Arial"/>
+          <w:sz w:val="22"/>
+          <w:szCs w:val="24"/>
+        </w:rPr>
+      </w:pPr>
+      <w:r>
+        <w:rPr>
           <w:rFonts w:ascii="Arial" w:hAnsi="Arial" w:cs="Arial" w:hint="eastAsia"/>
           <w:sz w:val="22"/>
           <w:szCs w:val="24"/>
         </w:rPr>
-      </w:pPr>
-      <w:r>
-        <w:rPr>
-          <w:rFonts w:ascii="Arial" w:hAnsi="Arial" w:cs="Arial" w:hint="eastAsia"/>
-          <w:sz w:val="22"/>
-          <w:szCs w:val="24"/>
-        </w:rPr>
         <w:t>T</w:t>
       </w:r>
       <w:r>
@@ -5216,16 +6826,41 @@
           <w:sz w:val="22"/>
           <w:szCs w:val="24"/>
         </w:rPr>
-        <w:t xml:space="preserve"> The third one and fourth one are the internal state/data and expected state/data. It will automatically compare the results with </w:t>
-      </w:r>
-      <w:r>
-        <w:rPr>
-          <w:rFonts w:ascii="Arial" w:hAnsi="Arial" w:cs="Arial"/>
-          <w:sz w:val="22"/>
-          <w:szCs w:val="24"/>
-        </w:rPr>
-        <w:lastRenderedPageBreak/>
-        <w:t xml:space="preserve">golden and show errors depending on different </w:t>
+        <w:t xml:space="preserve"> The third and </w:t>
+      </w:r>
+      <w:r>
+        <w:rPr>
+          <w:rFonts w:ascii="Arial" w:hAnsi="Arial" w:cs="Arial"/>
+          <w:sz w:val="22"/>
+          <w:szCs w:val="24"/>
+        </w:rPr>
+        <w:t xml:space="preserve">the </w:t>
+      </w:r>
+      <w:r>
+        <w:rPr>
+          <w:rFonts w:ascii="Arial" w:hAnsi="Arial" w:cs="Arial"/>
+          <w:sz w:val="22"/>
+          <w:szCs w:val="24"/>
+        </w:rPr>
+        <w:t xml:space="preserve">fourth one </w:t>
+      </w:r>
+      <w:proofErr w:type="gramStart"/>
+      <w:r>
+        <w:rPr>
+          <w:rFonts w:ascii="Arial" w:hAnsi="Arial" w:cs="Arial"/>
+          <w:sz w:val="22"/>
+          <w:szCs w:val="24"/>
+        </w:rPr>
+        <w:t>are</w:t>
+      </w:r>
+      <w:proofErr w:type="gramEnd"/>
+      <w:r>
+        <w:rPr>
+          <w:rFonts w:ascii="Arial" w:hAnsi="Arial" w:cs="Arial"/>
+          <w:sz w:val="22"/>
+          <w:szCs w:val="24"/>
+        </w:rPr>
+        <w:t xml:space="preserve"> the internal state/data and expected state/data. It will automatically compare the results with golden and show errors depending on different </w:t>
       </w:r>
       <w:r>
         <w:rPr>
@@ -5239,7 +6874,7 @@
     <w:p>
       <w:pPr>
         <w:rPr>
-          <w:rFonts w:ascii="Arial" w:hAnsi="Arial" w:cs="Arial" w:hint="eastAsia"/>
+          <w:rFonts w:ascii="Arial" w:hAnsi="Arial" w:cs="Arial"/>
           <w:sz w:val="22"/>
           <w:szCs w:val="24"/>
         </w:rPr>
@@ -5247,7 +6882,7 @@
     </w:p>
     <w:p>
       <w:pPr>
-        <w:pStyle w:val="a7"/>
+        <w:pStyle w:val="ListParagraph"/>
         <w:numPr>
           <w:ilvl w:val="0"/>
           <w:numId w:val="33"/>
@@ -5391,7 +7026,7 @@
     <w:p>
       <w:pPr>
         <w:rPr>
-          <w:rFonts w:ascii="Arial" w:hAnsi="Arial" w:cs="Arial" w:hint="eastAsia"/>
+          <w:rFonts w:ascii="Arial" w:hAnsi="Arial" w:cs="Arial"/>
           <w:sz w:val="22"/>
           <w:szCs w:val="24"/>
         </w:rPr>
@@ -9519,17 +11154,17 @@
     <w:lsdException w:name="Unresolved Mention" w:semiHidden="1" w:unhideWhenUsed="1"/>
     <w:lsdException w:name="Smart Link" w:semiHidden="1" w:unhideWhenUsed="1"/>
   </w:latentStyles>
-  <w:style w:type="paragraph" w:default="1" w:styleId="a">
+  <w:style w:type="paragraph" w:default="1" w:styleId="Normal">
     <w:name w:val="Normal"/>
     <w:qFormat/>
   </w:style>
-  <w:style w:type="character" w:default="1" w:styleId="a0">
+  <w:style w:type="character" w:default="1" w:styleId="DefaultParagraphFont">
     <w:name w:val="Default Paragraph Font"/>
     <w:uiPriority w:val="1"/>
     <w:semiHidden/>
     <w:unhideWhenUsed/>
   </w:style>
-  <w:style w:type="table" w:default="1" w:styleId="a1">
+  <w:style w:type="table" w:default="1" w:styleId="TableNormal">
     <w:name w:val="Normal Table"/>
     <w:uiPriority w:val="99"/>
     <w:semiHidden/>
@@ -9544,16 +11179,16 @@
       </w:tblCellMar>
     </w:tblPr>
   </w:style>
-  <w:style w:type="numbering" w:default="1" w:styleId="a2">
+  <w:style w:type="numbering" w:default="1" w:styleId="NoList">
     <w:name w:val="No List"/>
     <w:uiPriority w:val="99"/>
     <w:semiHidden/>
     <w:unhideWhenUsed/>
   </w:style>
-  <w:style w:type="paragraph" w:styleId="a3">
+  <w:style w:type="paragraph" w:styleId="Header">
     <w:name w:val="header"/>
-    <w:basedOn w:val="a"/>
-    <w:link w:val="a4"/>
+    <w:basedOn w:val="Normal"/>
+    <w:link w:val="HeaderChar"/>
     <w:uiPriority w:val="99"/>
     <w:unhideWhenUsed/>
     <w:rsid w:val="00512884"/>
@@ -9573,10 +11208,10 @@
       <w:szCs w:val="18"/>
     </w:rPr>
   </w:style>
-  <w:style w:type="character" w:customStyle="1" w:styleId="a4">
-    <w:name w:val="页眉 字符"/>
-    <w:basedOn w:val="a0"/>
-    <w:link w:val="a3"/>
+  <w:style w:type="character" w:customStyle="1" w:styleId="HeaderChar">
+    <w:name w:val="Header Char"/>
+    <w:basedOn w:val="DefaultParagraphFont"/>
+    <w:link w:val="Header"/>
     <w:uiPriority w:val="99"/>
     <w:rsid w:val="00512884"/>
     <w:rPr>
@@ -9584,10 +11219,10 @@
       <w:szCs w:val="18"/>
     </w:rPr>
   </w:style>
-  <w:style w:type="paragraph" w:styleId="a5">
+  <w:style w:type="paragraph" w:styleId="Footer">
     <w:name w:val="footer"/>
-    <w:basedOn w:val="a"/>
-    <w:link w:val="a6"/>
+    <w:basedOn w:val="Normal"/>
+    <w:link w:val="FooterChar"/>
     <w:uiPriority w:val="99"/>
     <w:unhideWhenUsed/>
     <w:rsid w:val="00512884"/>
@@ -9604,10 +11239,10 @@
       <w:szCs w:val="18"/>
     </w:rPr>
   </w:style>
-  <w:style w:type="character" w:customStyle="1" w:styleId="a6">
-    <w:name w:val="页脚 字符"/>
-    <w:basedOn w:val="a0"/>
-    <w:link w:val="a5"/>
+  <w:style w:type="character" w:customStyle="1" w:styleId="FooterChar">
+    <w:name w:val="Footer Char"/>
+    <w:basedOn w:val="DefaultParagraphFont"/>
+    <w:link w:val="Footer"/>
     <w:uiPriority w:val="99"/>
     <w:rsid w:val="00512884"/>
     <w:rPr>
@@ -9615,9 +11250,9 @@
       <w:szCs w:val="18"/>
     </w:rPr>
   </w:style>
-  <w:style w:type="paragraph" w:styleId="a7">
+  <w:style w:type="paragraph" w:styleId="ListParagraph">
     <w:name w:val="List Paragraph"/>
-    <w:basedOn w:val="a"/>
+    <w:basedOn w:val="Normal"/>
     <w:uiPriority w:val="34"/>
     <w:qFormat/>
     <w:rsid w:val="00DC4FF5"/>
@@ -9625,9 +11260,9 @@
       <w:ind w:firstLineChars="200" w:firstLine="420"/>
     </w:pPr>
   </w:style>
-  <w:style w:type="table" w:styleId="a8">
+  <w:style w:type="table" w:styleId="TableGrid">
     <w:name w:val="Table Grid"/>
-    <w:basedOn w:val="a1"/>
+    <w:basedOn w:val="TableNormal"/>
     <w:uiPriority w:val="39"/>
     <w:rsid w:val="00D1073D"/>
     <w:tblPr>

--- a/doc/doc.docx
+++ b/doc/doc.docx
@@ -55,7 +55,6 @@
           <w:szCs w:val="24"/>
         </w:rPr>
       </w:pPr>
-      <w:proofErr w:type="spellStart"/>
       <w:r>
         <w:rPr>
           <w:rFonts w:ascii="Arial" w:hAnsi="Arial" w:cs="Arial"/>
@@ -64,9 +63,8 @@
           <w:sz w:val="22"/>
           <w:szCs w:val="24"/>
         </w:rPr>
-        <w:t>Qiyang</w:t>
-      </w:r>
-      <w:proofErr w:type="spellEnd"/>
+        <w:t xml:space="preserve">Qiyang Ding: </w:t>
+      </w:r>
       <w:r>
         <w:rPr>
           <w:rFonts w:ascii="Arial" w:hAnsi="Arial" w:cs="Arial"/>
@@ -75,7 +73,7 @@
           <w:sz w:val="22"/>
           <w:szCs w:val="24"/>
         </w:rPr>
-        <w:t xml:space="preserve"> Ding: </w:t>
+        <w:t>Protocol design and test design</w:t>
       </w:r>
       <w:r>
         <w:rPr>
@@ -85,9 +83,11 @@
           <w:sz w:val="22"/>
           <w:szCs w:val="24"/>
         </w:rPr>
-        <w:t>Protocol design and test design</w:t>
-      </w:r>
-      <w:r>
+        <w:t>/implementation</w:t>
+      </w:r>
+    </w:p>
+    <w:p>
+      <w:pPr>
         <w:rPr>
           <w:rFonts w:ascii="Arial" w:hAnsi="Arial" w:cs="Arial"/>
           <w:b/>
@@ -95,7 +95,26 @@
           <w:sz w:val="22"/>
           <w:szCs w:val="24"/>
         </w:rPr>
-        <w:t>/implementation</w:t>
+      </w:pPr>
+      <w:r>
+        <w:rPr>
+          <w:rFonts w:ascii="Arial" w:hAnsi="Arial" w:cs="Arial"/>
+          <w:b/>
+          <w:bCs/>
+          <w:sz w:val="22"/>
+          <w:szCs w:val="24"/>
+        </w:rPr>
+        <w:t>Mingyu Lei: Protocol design</w:t>
+      </w:r>
+      <w:r>
+        <w:rPr>
+          <w:rFonts w:ascii="Arial" w:hAnsi="Arial" w:cs="Arial"/>
+          <w:b/>
+          <w:bCs/>
+          <w:sz w:val="22"/>
+          <w:szCs w:val="24"/>
+        </w:rPr>
+        <w:t xml:space="preserve"> and implementation</w:t>
       </w:r>
     </w:p>
     <w:p>
@@ -108,41 +127,10 @@
           <w:szCs w:val="24"/>
         </w:rPr>
       </w:pPr>
-      <w:r>
-        <w:rPr>
-          <w:rFonts w:ascii="Arial" w:hAnsi="Arial" w:cs="Arial"/>
-          <w:b/>
-          <w:bCs/>
-          <w:sz w:val="22"/>
-          <w:szCs w:val="24"/>
-        </w:rPr>
-        <w:t>Mingyu Lei: Protocol design</w:t>
-      </w:r>
-      <w:r>
-        <w:rPr>
-          <w:rFonts w:ascii="Arial" w:hAnsi="Arial" w:cs="Arial"/>
-          <w:b/>
-          <w:bCs/>
-          <w:sz w:val="22"/>
-          <w:szCs w:val="24"/>
-        </w:rPr>
-        <w:t xml:space="preserve"> and implementation</w:t>
-      </w:r>
     </w:p>
     <w:p>
       <w:pPr>
-        <w:rPr>
-          <w:rFonts w:ascii="Arial" w:hAnsi="Arial" w:cs="Arial"/>
-          <w:b/>
-          <w:bCs/>
-          <w:sz w:val="22"/>
-          <w:szCs w:val="24"/>
-        </w:rPr>
-      </w:pPr>
-    </w:p>
-    <w:p>
-      <w:pPr>
-        <w:pStyle w:val="ListParagraph"/>
+        <w:pStyle w:val="a7"/>
         <w:numPr>
           <w:ilvl w:val="0"/>
           <w:numId w:val="2"/>
@@ -389,7 +377,7 @@
     </w:p>
     <w:p>
       <w:pPr>
-        <w:pStyle w:val="ListParagraph"/>
+        <w:pStyle w:val="a7"/>
         <w:numPr>
           <w:ilvl w:val="0"/>
           <w:numId w:val="2"/>
@@ -657,7 +645,7 @@
     </w:p>
     <w:p>
       <w:pPr>
-        <w:pStyle w:val="ListParagraph"/>
+        <w:pStyle w:val="a7"/>
         <w:numPr>
           <w:ilvl w:val="0"/>
           <w:numId w:val="2"/>
@@ -725,7 +713,7 @@
     </w:p>
     <w:p>
       <w:pPr>
-        <w:pStyle w:val="ListParagraph"/>
+        <w:pStyle w:val="a7"/>
         <w:numPr>
           <w:ilvl w:val="1"/>
           <w:numId w:val="2"/>
@@ -1022,7 +1010,7 @@
     </w:p>
     <w:p>
       <w:pPr>
-        <w:pStyle w:val="ListParagraph"/>
+        <w:pStyle w:val="a7"/>
         <w:numPr>
           <w:ilvl w:val="1"/>
           <w:numId w:val="2"/>
@@ -1453,7 +1441,7 @@
     </w:p>
     <w:p>
       <w:pPr>
-        <w:pStyle w:val="ListParagraph"/>
+        <w:pStyle w:val="a7"/>
         <w:numPr>
           <w:ilvl w:val="1"/>
           <w:numId w:val="2"/>
@@ -1480,7 +1468,7 @@
     </w:p>
     <w:p>
       <w:pPr>
-        <w:pStyle w:val="ListParagraph"/>
+        <w:pStyle w:val="a7"/>
         <w:numPr>
           <w:ilvl w:val="2"/>
           <w:numId w:val="2"/>
@@ -1598,7 +1586,6 @@
         </w:rPr>
         <w:t>(</w:t>
       </w:r>
-      <w:proofErr w:type="spellStart"/>
       <w:r>
         <w:rPr>
           <w:rFonts w:ascii="Consolas" w:hAnsi="Consolas" w:cs="Consolas"/>
@@ -1609,7 +1596,6 @@
         </w:rPr>
         <w:t>to_net_inv_q</w:t>
       </w:r>
-      <w:proofErr w:type="spellEnd"/>
       <w:r>
         <w:rPr>
           <w:rFonts w:ascii="Arial" w:hAnsi="Arial" w:cs="Arial"/>
@@ -1701,7 +1687,6 @@
         </w:rPr>
         <w:t xml:space="preserve"> (</w:t>
       </w:r>
-      <w:proofErr w:type="spellStart"/>
       <w:r>
         <w:rPr>
           <w:rFonts w:ascii="Consolas" w:hAnsi="Consolas" w:cs="Consolas"/>
@@ -1712,7 +1697,6 @@
         </w:rPr>
         <w:t>net_buffer</w:t>
       </w:r>
-      <w:proofErr w:type="spellEnd"/>
       <w:r>
         <w:rPr>
           <w:rFonts w:ascii="Arial" w:hAnsi="Arial" w:cs="Arial"/>
@@ -1753,7 +1737,6 @@
         </w:rPr>
         <w:t xml:space="preserve">The size of </w:t>
       </w:r>
-      <w:proofErr w:type="spellStart"/>
       <w:r>
         <w:rPr>
           <w:rFonts w:ascii="Consolas" w:hAnsi="Consolas" w:cs="Consolas"/>
@@ -1764,7 +1747,6 @@
         </w:rPr>
         <w:t>to_net_inv_q</w:t>
       </w:r>
-      <w:proofErr w:type="spellEnd"/>
       <w:r>
         <w:rPr>
           <w:rFonts w:ascii="Arial" w:hAnsi="Arial" w:cs="Arial"/>
@@ -1853,7 +1835,6 @@
         </w:rPr>
         <w:t xml:space="preserve"> If there is not enough space in </w:t>
       </w:r>
-      <w:proofErr w:type="spellStart"/>
       <w:r>
         <w:rPr>
           <w:rFonts w:ascii="Consolas" w:hAnsi="Consolas" w:cs="Consolas"/>
@@ -1864,7 +1845,6 @@
         </w:rPr>
         <w:t>to_net_inv_q</w:t>
       </w:r>
-      <w:proofErr w:type="spellEnd"/>
       <w:r>
         <w:rPr>
           <w:rFonts w:ascii="Arial" w:hAnsi="Arial" w:cs="Arial"/>
@@ -1905,17 +1885,8 @@
           <w:sz w:val="22"/>
           <w:szCs w:val="24"/>
         </w:rPr>
-        <w:t>The</w:t>
-      </w:r>
-      <w:r>
-        <w:rPr>
-          <w:rFonts w:ascii="Arial" w:hAnsi="Arial" w:cs="Arial"/>
-          <w:sz w:val="22"/>
-          <w:szCs w:val="24"/>
-        </w:rPr>
-        <w:t xml:space="preserve"> size of </w:t>
-      </w:r>
-      <w:proofErr w:type="spellStart"/>
+        <w:t xml:space="preserve">The size of </w:t>
+      </w:r>
       <w:r>
         <w:rPr>
           <w:rFonts w:ascii="Consolas" w:hAnsi="Consolas" w:cs="Consolas"/>
@@ -1926,32 +1897,14 @@
         </w:rPr>
         <w:t>net_buffer</w:t>
       </w:r>
-      <w:proofErr w:type="spellEnd"/>
-      <w:r>
-        <w:rPr>
-          <w:rFonts w:ascii="Arial" w:hAnsi="Arial" w:cs="Arial"/>
-          <w:sz w:val="22"/>
-          <w:szCs w:val="24"/>
-        </w:rPr>
-        <w:t xml:space="preserve"> is 2 (requests).</w:t>
-      </w:r>
-      <w:r>
-        <w:rPr>
-          <w:rFonts w:ascii="Arial" w:hAnsi="Arial" w:cs="Arial"/>
-          <w:sz w:val="22"/>
-          <w:szCs w:val="24"/>
-        </w:rPr>
-        <w:t xml:space="preserve"> It allows for temporary storage if the corresponding network queue is full, and it buffers the second request generated within this cycle to meet the request that only one network request can be sent out per cycle. </w:t>
-      </w:r>
-      <w:r>
-        <w:rPr>
-          <w:rFonts w:ascii="Arial" w:hAnsi="Arial" w:cs="Arial"/>
-          <w:sz w:val="22"/>
-          <w:szCs w:val="24"/>
-        </w:rPr>
-        <w:t xml:space="preserve">If there are any pending request in </w:t>
-      </w:r>
-      <w:proofErr w:type="spellStart"/>
+      <w:r>
+        <w:rPr>
+          <w:rFonts w:ascii="Arial" w:hAnsi="Arial" w:cs="Arial"/>
+          <w:sz w:val="22"/>
+          <w:szCs w:val="24"/>
+        </w:rPr>
+        <w:t xml:space="preserve"> is 2 (requests). It allows for temporary storage if the corresponding network queue is full, and it buffers the second request generated within this cycle to meet the request that only one network request can be sent out per cycle. If there are any pending request in </w:t>
+      </w:r>
       <w:r>
         <w:rPr>
           <w:rFonts w:ascii="Consolas" w:hAnsi="Consolas" w:cs="Consolas"/>
@@ -1962,7 +1915,6 @@
         </w:rPr>
         <w:t>net_buffer</w:t>
       </w:r>
-      <w:proofErr w:type="spellEnd"/>
       <w:r>
         <w:rPr>
           <w:rFonts w:ascii="Arial" w:hAnsi="Arial" w:cs="Arial"/>
@@ -2033,7 +1985,7 @@
     </w:p>
     <w:p>
       <w:pPr>
-        <w:pStyle w:val="ListParagraph"/>
+        <w:pStyle w:val="a7"/>
         <w:numPr>
           <w:ilvl w:val="2"/>
           <w:numId w:val="2"/>
@@ -2076,7 +2028,6 @@
         </w:rPr>
         <w:t xml:space="preserve">A </w:t>
       </w:r>
-      <w:proofErr w:type="spellStart"/>
       <w:r>
         <w:rPr>
           <w:rFonts w:ascii="Consolas" w:hAnsi="Consolas" w:cs="Consolas"/>
@@ -2087,7 +2038,6 @@
         </w:rPr>
         <w:t>proc_cmd_buffer</w:t>
       </w:r>
-      <w:proofErr w:type="spellEnd"/>
       <w:r>
         <w:rPr>
           <w:rFonts w:ascii="Arial" w:hAnsi="Arial" w:cs="Arial"/>
@@ -2138,7 +2088,6 @@
         </w:rPr>
         <w:t xml:space="preserve">The first entry functions as the original </w:t>
       </w:r>
-      <w:proofErr w:type="spellStart"/>
       <w:r>
         <w:rPr>
           <w:rFonts w:ascii="Consolas" w:hAnsi="Consolas" w:cs="Consolas"/>
@@ -2149,7 +2098,6 @@
         </w:rPr>
         <w:t>proc_cmd</w:t>
       </w:r>
-      <w:proofErr w:type="spellEnd"/>
       <w:r>
         <w:rPr>
           <w:rFonts w:ascii="Arial" w:hAnsi="Arial" w:cs="Arial"/>
@@ -2172,23 +2120,7 @@
           <w:sz w:val="22"/>
           <w:szCs w:val="24"/>
         </w:rPr>
-        <w:t xml:space="preserve"> hold</w:t>
-      </w:r>
-      <w:r>
-        <w:rPr>
-          <w:rFonts w:ascii="Arial" w:hAnsi="Arial" w:cs="Arial"/>
-          <w:sz w:val="22"/>
-          <w:szCs w:val="24"/>
-        </w:rPr>
-        <w:t xml:space="preserve">s </w:t>
-      </w:r>
-      <w:r>
-        <w:rPr>
-          <w:rFonts w:ascii="Arial" w:hAnsi="Arial" w:cs="Arial"/>
-          <w:sz w:val="22"/>
-          <w:szCs w:val="24"/>
-        </w:rPr>
-        <w:t xml:space="preserve">the data that will be written back (flushed) and sent back to the corresponding memory location (if the memory location doesn’t associate with node). </w:t>
+        <w:t xml:space="preserve"> holds the data that will be written back (flushed) and sent back to the corresponding memory location (if the memory location doesn’t associate with node). </w:t>
       </w:r>
       <w:r>
         <w:rPr>
@@ -2262,7 +2194,6 @@
         </w:rPr>
         <w:t xml:space="preserve">, buffered in the second entry of the </w:t>
       </w:r>
-      <w:proofErr w:type="spellStart"/>
       <w:r>
         <w:rPr>
           <w:rFonts w:ascii="Consolas" w:hAnsi="Consolas" w:cs="Consolas"/>
@@ -2273,7 +2204,6 @@
         </w:rPr>
         <w:t>proc_cmd_buffer</w:t>
       </w:r>
-      <w:proofErr w:type="spellEnd"/>
       <w:r>
         <w:rPr>
           <w:rFonts w:ascii="Arial" w:hAnsi="Arial" w:cs="Arial"/>
@@ -2302,7 +2232,7 @@
     </w:p>
     <w:p>
       <w:pPr>
-        <w:pStyle w:val="ListParagraph"/>
+        <w:pStyle w:val="a7"/>
         <w:numPr>
           <w:ilvl w:val="1"/>
           <w:numId w:val="2"/>
@@ -2350,7 +2280,7 @@
     </w:p>
     <w:tbl>
       <w:tblPr>
-        <w:tblStyle w:val="TableGrid"/>
+        <w:tblStyle w:val="a8"/>
         <w:tblW w:w="9356" w:type="dxa"/>
         <w:tblInd w:w="-147" w:type="dxa"/>
         <w:tblLook w:val="04A0" w:firstRow="1" w:lastRow="0" w:firstColumn="1" w:lastColumn="0" w:noHBand="0" w:noVBand="1"/>
@@ -2595,7 +2525,7 @@
           </w:p>
           <w:p>
             <w:pPr>
-              <w:pStyle w:val="ListParagraph"/>
+              <w:pStyle w:val="a7"/>
               <w:numPr>
                 <w:ilvl w:val="0"/>
                 <w:numId w:val="3"/>
@@ -2626,7 +2556,7 @@
           </w:p>
           <w:p>
             <w:pPr>
-              <w:pStyle w:val="ListParagraph"/>
+              <w:pStyle w:val="a7"/>
               <w:numPr>
                 <w:ilvl w:val="0"/>
                 <w:numId w:val="3"/>
@@ -2814,7 +2744,7 @@
           </w:p>
           <w:p>
             <w:pPr>
-              <w:pStyle w:val="ListParagraph"/>
+              <w:pStyle w:val="a7"/>
               <w:numPr>
                 <w:ilvl w:val="0"/>
                 <w:numId w:val="7"/>
@@ -2845,7 +2775,7 @@
           </w:p>
           <w:p>
             <w:pPr>
-              <w:pStyle w:val="ListParagraph"/>
+              <w:pStyle w:val="a7"/>
               <w:numPr>
                 <w:ilvl w:val="0"/>
                 <w:numId w:val="7"/>
@@ -2944,7 +2874,7 @@
           </w:p>
           <w:p>
             <w:pPr>
-              <w:pStyle w:val="ListParagraph"/>
+              <w:pStyle w:val="a7"/>
               <w:numPr>
                 <w:ilvl w:val="0"/>
                 <w:numId w:val="35"/>
@@ -3062,7 +2992,7 @@
           </w:p>
           <w:p>
             <w:pPr>
-              <w:pStyle w:val="ListParagraph"/>
+              <w:pStyle w:val="a7"/>
               <w:numPr>
                 <w:ilvl w:val="0"/>
                 <w:numId w:val="4"/>
@@ -3093,7 +3023,7 @@
           </w:p>
           <w:p>
             <w:pPr>
-              <w:pStyle w:val="ListParagraph"/>
+              <w:pStyle w:val="a7"/>
               <w:numPr>
                 <w:ilvl w:val="0"/>
                 <w:numId w:val="4"/>
@@ -3163,7 +3093,7 @@
           </w:p>
           <w:p>
             <w:pPr>
-              <w:pStyle w:val="ListParagraph"/>
+              <w:pStyle w:val="a7"/>
               <w:numPr>
                 <w:ilvl w:val="0"/>
                 <w:numId w:val="8"/>
@@ -3194,7 +3124,7 @@
           </w:p>
           <w:p>
             <w:pPr>
-              <w:pStyle w:val="ListParagraph"/>
+              <w:pStyle w:val="a7"/>
               <w:numPr>
                 <w:ilvl w:val="0"/>
                 <w:numId w:val="8"/>
@@ -3225,7 +3155,7 @@
           </w:p>
           <w:p>
             <w:pPr>
-              <w:pStyle w:val="ListParagraph"/>
+              <w:pStyle w:val="a7"/>
               <w:numPr>
                 <w:ilvl w:val="0"/>
                 <w:numId w:val="8"/>
@@ -3295,7 +3225,7 @@
           </w:p>
           <w:p>
             <w:pPr>
-              <w:pStyle w:val="ListParagraph"/>
+              <w:pStyle w:val="a7"/>
               <w:numPr>
                 <w:ilvl w:val="0"/>
                 <w:numId w:val="11"/>
@@ -3424,7 +3354,7 @@
           </w:p>
           <w:p>
             <w:pPr>
-              <w:pStyle w:val="ListParagraph"/>
+              <w:pStyle w:val="a7"/>
               <w:numPr>
                 <w:ilvl w:val="0"/>
                 <w:numId w:val="36"/>
@@ -3523,7 +3453,7 @@
           </w:p>
           <w:p>
             <w:pPr>
-              <w:pStyle w:val="ListParagraph"/>
+              <w:pStyle w:val="a7"/>
               <w:numPr>
                 <w:ilvl w:val="0"/>
                 <w:numId w:val="5"/>
@@ -3593,7 +3523,7 @@
           </w:p>
           <w:p>
             <w:pPr>
-              <w:pStyle w:val="ListParagraph"/>
+              <w:pStyle w:val="a7"/>
               <w:numPr>
                 <w:ilvl w:val="0"/>
                 <w:numId w:val="9"/>
@@ -3624,7 +3554,7 @@
           </w:p>
           <w:p>
             <w:pPr>
-              <w:pStyle w:val="ListParagraph"/>
+              <w:pStyle w:val="a7"/>
               <w:numPr>
                 <w:ilvl w:val="0"/>
                 <w:numId w:val="9"/>
@@ -3694,7 +3624,7 @@
           </w:p>
           <w:p>
             <w:pPr>
-              <w:pStyle w:val="ListParagraph"/>
+              <w:pStyle w:val="a7"/>
               <w:numPr>
                 <w:ilvl w:val="0"/>
                 <w:numId w:val="12"/>
@@ -3725,7 +3655,7 @@
           </w:p>
           <w:p>
             <w:pPr>
-              <w:pStyle w:val="ListParagraph"/>
+              <w:pStyle w:val="a7"/>
               <w:numPr>
                 <w:ilvl w:val="0"/>
                 <w:numId w:val="12"/>
@@ -3821,7 +3751,7 @@
           </w:p>
           <w:p>
             <w:pPr>
-              <w:pStyle w:val="ListParagraph"/>
+              <w:pStyle w:val="a7"/>
               <w:numPr>
                 <w:ilvl w:val="0"/>
                 <w:numId w:val="6"/>
@@ -3891,7 +3821,7 @@
           </w:p>
           <w:p>
             <w:pPr>
-              <w:pStyle w:val="ListParagraph"/>
+              <w:pStyle w:val="a7"/>
               <w:numPr>
                 <w:ilvl w:val="0"/>
                 <w:numId w:val="10"/>
@@ -3961,7 +3891,7 @@
           </w:p>
           <w:p>
             <w:pPr>
-              <w:pStyle w:val="ListParagraph"/>
+              <w:pStyle w:val="a7"/>
               <w:numPr>
                 <w:ilvl w:val="0"/>
                 <w:numId w:val="13"/>
@@ -3992,7 +3922,7 @@
           </w:p>
           <w:p>
             <w:pPr>
-              <w:pStyle w:val="ListParagraph"/>
+              <w:pStyle w:val="a7"/>
               <w:numPr>
                 <w:ilvl w:val="0"/>
                 <w:numId w:val="13"/>
@@ -4037,10 +3967,10 @@
     </w:p>
     <w:p>
       <w:pPr>
-        <w:pStyle w:val="ListParagraph"/>
+        <w:pStyle w:val="a7"/>
         <w:numPr>
           <w:ilvl w:val="1"/>
-          <w:numId w:val="8"/>
+          <w:numId w:val="39"/>
         </w:numPr>
         <w:ind w:firstLineChars="0"/>
         <w:rPr>
@@ -4084,7 +4014,7 @@
     </w:p>
     <w:tbl>
       <w:tblPr>
-        <w:tblStyle w:val="TableGrid"/>
+        <w:tblStyle w:val="a8"/>
         <w:tblW w:w="9356" w:type="dxa"/>
         <w:tblInd w:w="-147" w:type="dxa"/>
         <w:tblLook w:val="04A0" w:firstRow="1" w:lastRow="0" w:firstColumn="1" w:lastColumn="0" w:noHBand="0" w:noVBand="1"/>
@@ -4371,7 +4301,7 @@
           </w:p>
           <w:p>
             <w:pPr>
-              <w:pStyle w:val="ListParagraph"/>
+              <w:pStyle w:val="a7"/>
               <w:numPr>
                 <w:ilvl w:val="0"/>
                 <w:numId w:val="34"/>
@@ -4609,7 +4539,7 @@
           </w:p>
           <w:p>
             <w:pPr>
-              <w:pStyle w:val="ListParagraph"/>
+              <w:pStyle w:val="a7"/>
               <w:numPr>
                 <w:ilvl w:val="0"/>
                 <w:numId w:val="37"/>
@@ -4640,7 +4570,7 @@
           </w:p>
           <w:p>
             <w:pPr>
-              <w:pStyle w:val="ListParagraph"/>
+              <w:pStyle w:val="a7"/>
               <w:numPr>
                 <w:ilvl w:val="0"/>
                 <w:numId w:val="37"/>
@@ -4710,7 +4640,7 @@
           </w:p>
           <w:p>
             <w:pPr>
-              <w:pStyle w:val="ListParagraph"/>
+              <w:pStyle w:val="a7"/>
               <w:numPr>
                 <w:ilvl w:val="0"/>
                 <w:numId w:val="38"/>
@@ -4953,7 +4883,7 @@
     </w:p>
     <w:p>
       <w:pPr>
-        <w:pStyle w:val="ListParagraph"/>
+        <w:pStyle w:val="a7"/>
         <w:numPr>
           <w:ilvl w:val="1"/>
           <w:numId w:val="33"/>
@@ -5010,7 +4940,7 @@
     </w:p>
     <w:tbl>
       <w:tblPr>
-        <w:tblStyle w:val="TableGrid"/>
+        <w:tblStyle w:val="a8"/>
         <w:tblW w:w="9356" w:type="dxa"/>
         <w:tblInd w:w="-147" w:type="dxa"/>
         <w:tblLook w:val="04A0" w:firstRow="1" w:lastRow="0" w:firstColumn="1" w:lastColumn="0" w:noHBand="0" w:noVBand="1"/>
@@ -5236,7 +5166,7 @@
           </w:p>
           <w:p>
             <w:pPr>
-              <w:pStyle w:val="ListParagraph"/>
+              <w:pStyle w:val="a7"/>
               <w:numPr>
                 <w:ilvl w:val="0"/>
                 <w:numId w:val="15"/>
@@ -5322,7 +5252,7 @@
           </w:p>
           <w:p>
             <w:pPr>
-              <w:pStyle w:val="ListParagraph"/>
+              <w:pStyle w:val="a7"/>
               <w:numPr>
                 <w:ilvl w:val="0"/>
                 <w:numId w:val="19"/>
@@ -5432,7 +5362,7 @@
           </w:p>
           <w:p>
             <w:pPr>
-              <w:pStyle w:val="ListParagraph"/>
+              <w:pStyle w:val="a7"/>
               <w:numPr>
                 <w:ilvl w:val="0"/>
                 <w:numId w:val="16"/>
@@ -5524,7 +5454,7 @@
           </w:p>
           <w:p>
             <w:pPr>
-              <w:pStyle w:val="ListParagraph"/>
+              <w:pStyle w:val="a7"/>
               <w:numPr>
                 <w:ilvl w:val="0"/>
                 <w:numId w:val="22"/>
@@ -5555,7 +5485,7 @@
           </w:p>
           <w:p>
             <w:pPr>
-              <w:pStyle w:val="ListParagraph"/>
+              <w:pStyle w:val="a7"/>
               <w:numPr>
                 <w:ilvl w:val="0"/>
                 <w:numId w:val="22"/>
@@ -5637,7 +5567,7 @@
           </w:p>
           <w:p>
             <w:pPr>
-              <w:pStyle w:val="ListParagraph"/>
+              <w:pStyle w:val="a7"/>
               <w:numPr>
                 <w:ilvl w:val="0"/>
                 <w:numId w:val="17"/>
@@ -5668,7 +5598,7 @@
           </w:p>
           <w:p>
             <w:pPr>
-              <w:pStyle w:val="ListParagraph"/>
+              <w:pStyle w:val="a7"/>
               <w:numPr>
                 <w:ilvl w:val="0"/>
                 <w:numId w:val="17"/>
@@ -5738,7 +5668,7 @@
           </w:p>
           <w:p>
             <w:pPr>
-              <w:pStyle w:val="ListParagraph"/>
+              <w:pStyle w:val="a7"/>
               <w:numPr>
                 <w:ilvl w:val="0"/>
                 <w:numId w:val="20"/>
@@ -5769,7 +5699,7 @@
           </w:p>
           <w:p>
             <w:pPr>
-              <w:pStyle w:val="ListParagraph"/>
+              <w:pStyle w:val="a7"/>
               <w:numPr>
                 <w:ilvl w:val="0"/>
                 <w:numId w:val="20"/>
@@ -5873,7 +5803,7 @@
           </w:p>
           <w:p>
             <w:pPr>
-              <w:pStyle w:val="ListParagraph"/>
+              <w:pStyle w:val="a7"/>
               <w:numPr>
                 <w:ilvl w:val="0"/>
                 <w:numId w:val="18"/>
@@ -5913,7 +5843,7 @@
           </w:p>
           <w:p>
             <w:pPr>
-              <w:pStyle w:val="ListParagraph"/>
+              <w:pStyle w:val="a7"/>
               <w:numPr>
                 <w:ilvl w:val="0"/>
                 <w:numId w:val="18"/>
@@ -5976,7 +5906,7 @@
           </w:p>
           <w:p>
             <w:pPr>
-              <w:pStyle w:val="ListParagraph"/>
+              <w:pStyle w:val="a7"/>
               <w:numPr>
                 <w:ilvl w:val="0"/>
                 <w:numId w:val="21"/>
@@ -6016,7 +5946,7 @@
           </w:p>
           <w:p>
             <w:pPr>
-              <w:pStyle w:val="ListParagraph"/>
+              <w:pStyle w:val="a7"/>
               <w:numPr>
                 <w:ilvl w:val="0"/>
                 <w:numId w:val="21"/>
@@ -6084,7 +6014,7 @@
     </w:p>
     <w:p>
       <w:pPr>
-        <w:pStyle w:val="ListParagraph"/>
+        <w:pStyle w:val="a7"/>
         <w:numPr>
           <w:ilvl w:val="1"/>
           <w:numId w:val="33"/>
@@ -6121,7 +6051,7 @@
     </w:p>
     <w:tbl>
       <w:tblPr>
-        <w:tblStyle w:val="TableGrid"/>
+        <w:tblStyle w:val="a8"/>
         <w:tblW w:w="0" w:type="auto"/>
         <w:tblInd w:w="-147" w:type="dxa"/>
         <w:tblLook w:val="04A0" w:firstRow="1" w:lastRow="0" w:firstColumn="1" w:lastColumn="0" w:noHBand="0" w:noVBand="1"/>
@@ -6316,7 +6246,7 @@
           </w:p>
           <w:p>
             <w:pPr>
-              <w:pStyle w:val="ListParagraph"/>
+              <w:pStyle w:val="a7"/>
               <w:numPr>
                 <w:ilvl w:val="0"/>
                 <w:numId w:val="23"/>
@@ -6347,7 +6277,7 @@
           </w:p>
           <w:p>
             <w:pPr>
-              <w:pStyle w:val="ListParagraph"/>
+              <w:pStyle w:val="a7"/>
               <w:numPr>
                 <w:ilvl w:val="0"/>
                 <w:numId w:val="23"/>
@@ -6378,7 +6308,7 @@
           </w:p>
           <w:p>
             <w:pPr>
-              <w:pStyle w:val="ListParagraph"/>
+              <w:pStyle w:val="a7"/>
               <w:numPr>
                 <w:ilvl w:val="0"/>
                 <w:numId w:val="23"/>
@@ -6448,7 +6378,7 @@
           </w:p>
           <w:p>
             <w:pPr>
-              <w:pStyle w:val="ListParagraph"/>
+              <w:pStyle w:val="a7"/>
               <w:numPr>
                 <w:ilvl w:val="0"/>
                 <w:numId w:val="24"/>
@@ -6479,7 +6409,7 @@
           </w:p>
           <w:p>
             <w:pPr>
-              <w:pStyle w:val="ListParagraph"/>
+              <w:pStyle w:val="a7"/>
               <w:numPr>
                 <w:ilvl w:val="0"/>
                 <w:numId w:val="24"/>
@@ -6510,7 +6440,7 @@
           </w:p>
           <w:p>
             <w:pPr>
-              <w:pStyle w:val="ListParagraph"/>
+              <w:pStyle w:val="a7"/>
               <w:numPr>
                 <w:ilvl w:val="0"/>
                 <w:numId w:val="24"/>
@@ -6753,7 +6683,7 @@
     </w:p>
     <w:p>
       <w:pPr>
-        <w:pStyle w:val="ListParagraph"/>
+        <w:pStyle w:val="a7"/>
         <w:numPr>
           <w:ilvl w:val="0"/>
           <w:numId w:val="33"/>
@@ -6842,9 +6772,24 @@
           <w:sz w:val="22"/>
           <w:szCs w:val="24"/>
         </w:rPr>
-        <w:t xml:space="preserve">fourth one </w:t>
-      </w:r>
-      <w:proofErr w:type="gramStart"/>
+        <w:t>fourth one</w:t>
+      </w:r>
+      <w:r>
+        <w:rPr>
+          <w:rFonts w:ascii="Arial" w:hAnsi="Arial" w:cs="Arial"/>
+          <w:sz w:val="22"/>
+          <w:szCs w:val="24"/>
+        </w:rPr>
+        <w:t>s</w:t>
+      </w:r>
+      <w:r>
+        <w:rPr>
+          <w:rFonts w:ascii="Arial" w:hAnsi="Arial" w:cs="Arial"/>
+          <w:sz w:val="22"/>
+          <w:szCs w:val="24"/>
+        </w:rPr>
+        <w:t xml:space="preserve"> </w:t>
+      </w:r>
       <w:r>
         <w:rPr>
           <w:rFonts w:ascii="Arial" w:hAnsi="Arial" w:cs="Arial"/>
@@ -6853,7 +6798,6 @@
         </w:rPr>
         <w:t>are</w:t>
       </w:r>
-      <w:proofErr w:type="gramEnd"/>
       <w:r>
         <w:rPr>
           <w:rFonts w:ascii="Arial" w:hAnsi="Arial" w:cs="Arial"/>
@@ -6869,6 +6813,30 @@
           <w:szCs w:val="24"/>
         </w:rPr>
         <w:t>values.</w:t>
+      </w:r>
+      <w:r>
+        <w:rPr>
+          <w:rFonts w:ascii="Arial" w:hAnsi="Arial" w:cs="Arial"/>
+          <w:sz w:val="22"/>
+          <w:szCs w:val="24"/>
+        </w:rPr>
+        <w:t xml:space="preserve"> This infrastructure can reduce the test complexity </w:t>
+      </w:r>
+      <w:r>
+        <w:rPr>
+          <w:rFonts w:ascii="Arial" w:hAnsi="Arial" w:cs="Arial"/>
+          <w:sz w:val="22"/>
+          <w:szCs w:val="24"/>
+        </w:rPr>
+        <w:t>by limiting test into cache coherence protocol</w:t>
+      </w:r>
+      <w:r>
+        <w:rPr>
+          <w:rFonts w:ascii="Arial" w:hAnsi="Arial" w:cs="Arial"/>
+          <w:sz w:val="22"/>
+          <w:szCs w:val="24"/>
+        </w:rPr>
+        <w:t xml:space="preserve"> (Processor Load/Store, Cache state, Directory state).</w:t>
       </w:r>
     </w:p>
     <w:p>
@@ -6882,7 +6850,7 @@
     </w:p>
     <w:p>
       <w:pPr>
-        <w:pStyle w:val="ListParagraph"/>
+        <w:pStyle w:val="a7"/>
         <w:numPr>
           <w:ilvl w:val="0"/>
           <w:numId w:val="33"/>
@@ -6939,15 +6907,47 @@
           <w:sz w:val="22"/>
           <w:szCs w:val="24"/>
         </w:rPr>
-        <w:t xml:space="preserve">here are many </w:t>
-      </w:r>
-      <w:r>
-        <w:rPr>
-          <w:rFonts w:ascii="Arial" w:hAnsi="Arial" w:cs="Arial"/>
-          <w:sz w:val="22"/>
-          <w:szCs w:val="24"/>
-        </w:rPr>
-        <w:t xml:space="preserve">microarchitecture cases that compare the internal state and its strict cycles. These tests include four tests for </w:t>
+        <w:t xml:space="preserve">here are </w:t>
+      </w:r>
+      <w:r>
+        <w:rPr>
+          <w:rFonts w:ascii="Arial" w:hAnsi="Arial" w:cs="Arial"/>
+          <w:sz w:val="22"/>
+          <w:szCs w:val="24"/>
+        </w:rPr>
+        <w:t>33</w:t>
+      </w:r>
+      <w:r>
+        <w:rPr>
+          <w:rFonts w:ascii="Arial" w:hAnsi="Arial" w:cs="Arial"/>
+          <w:sz w:val="22"/>
+          <w:szCs w:val="24"/>
+        </w:rPr>
+        <w:t xml:space="preserve"> </w:t>
+      </w:r>
+      <w:r>
+        <w:rPr>
+          <w:rFonts w:ascii="Arial" w:hAnsi="Arial" w:cs="Arial"/>
+          <w:sz w:val="22"/>
+          <w:szCs w:val="24"/>
+        </w:rPr>
+        <w:t xml:space="preserve">microarchitecture </w:t>
+      </w:r>
+      <w:r>
+        <w:rPr>
+          <w:rFonts w:ascii="Arial" w:hAnsi="Arial" w:cs="Arial"/>
+          <w:sz w:val="22"/>
+          <w:szCs w:val="24"/>
+        </w:rPr>
+        <w:t>tests</w:t>
+      </w:r>
+      <w:r>
+        <w:rPr>
+          <w:rFonts w:ascii="Arial" w:hAnsi="Arial" w:cs="Arial"/>
+          <w:sz w:val="22"/>
+          <w:szCs w:val="24"/>
+        </w:rPr>
+        <w:t xml:space="preserve"> that compare the internal state and its strict cycles. These tests include four tests for </w:t>
       </w:r>
       <w:r>
         <w:rPr>
@@ -7012,6 +7012,64 @@
           <w:szCs w:val="24"/>
         </w:rPr>
         <w:t>and one random test.</w:t>
+      </w:r>
+    </w:p>
+    <w:p>
+      <w:pPr>
+        <w:rPr>
+          <w:rFonts w:ascii="Arial" w:hAnsi="Arial" w:cs="Arial"/>
+          <w:sz w:val="22"/>
+          <w:szCs w:val="24"/>
+        </w:rPr>
+      </w:pPr>
+    </w:p>
+    <w:p>
+      <w:pPr>
+        <w:rPr>
+          <w:rFonts w:ascii="Arial" w:hAnsi="Arial" w:cs="Arial"/>
+          <w:sz w:val="22"/>
+          <w:szCs w:val="24"/>
+        </w:rPr>
+      </w:pPr>
+      <w:r>
+        <w:rPr>
+          <w:rFonts w:ascii="Arial" w:hAnsi="Arial" w:cs="Arial" w:hint="eastAsia"/>
+          <w:sz w:val="22"/>
+          <w:szCs w:val="24"/>
+        </w:rPr>
+        <w:t>There</w:t>
+      </w:r>
+      <w:r>
+        <w:rPr>
+          <w:rFonts w:ascii="Arial" w:hAnsi="Arial" w:cs="Arial"/>
+          <w:sz w:val="22"/>
+          <w:szCs w:val="24"/>
+        </w:rPr>
+        <w:t xml:space="preserve"> are 26 architectural-level tests </w:t>
+      </w:r>
+      <w:r>
+        <w:rPr>
+          <w:rFonts w:ascii="Arial" w:hAnsi="Arial" w:cs="Arial"/>
+          <w:sz w:val="22"/>
+          <w:szCs w:val="24"/>
+        </w:rPr>
+        <w:t xml:space="preserve">that only use old interface (No probe interface to cache and directory). </w:t>
+      </w:r>
+      <w:r>
+        <w:rPr>
+          <w:rFonts w:ascii="Arial" w:hAnsi="Arial" w:cs="Arial"/>
+          <w:sz w:val="22"/>
+          <w:szCs w:val="24"/>
+        </w:rPr>
+        <w:t>Most of them are translated from microarchitecture tests</w:t>
+      </w:r>
+      <w:r>
+        <w:rPr>
+          <w:rFonts w:ascii="Arial" w:hAnsi="Arial" w:cs="Arial"/>
+          <w:sz w:val="22"/>
+          <w:szCs w:val="24"/>
+        </w:rPr>
+        <w:t xml:space="preserve"> to provide a high-level verification of the protocol.</w:t>
       </w:r>
     </w:p>
     <w:p>
@@ -7608,9 +7666,9 @@
     </w:lvl>
   </w:abstractNum>
   <w:abstractNum w:abstractNumId="5" w15:restartNumberingAfterBreak="0">
-    <w:nsid w:val="1B303677"/>
+    <w:nsid w:val="1AB84567"/>
     <w:multiLevelType w:val="multilevel"/>
-    <w:tmpl w:val="447E104A"/>
+    <w:tmpl w:val="0908B6A6"/>
     <w:lvl w:ilvl="0">
       <w:start w:val="3"/>
       <w:numFmt w:val="decimal"/>
@@ -7624,7 +7682,7 @@
       </w:rPr>
     </w:lvl>
     <w:lvl w:ilvl="1">
-      <w:start w:val="3"/>
+      <w:start w:val="5"/>
       <w:numFmt w:val="decimal"/>
       <w:isLgl/>
       <w:lvlText w:val="%1.%2."/>
@@ -7729,6 +7787,127 @@
     </w:lvl>
   </w:abstractNum>
   <w:abstractNum w:abstractNumId="6" w15:restartNumberingAfterBreak="0">
+    <w:nsid w:val="1B303677"/>
+    <w:multiLevelType w:val="multilevel"/>
+    <w:tmpl w:val="B8DC6774"/>
+    <w:lvl w:ilvl="0">
+      <w:start w:val="3"/>
+      <w:numFmt w:val="decimal"/>
+      <w:lvlText w:val="%1."/>
+      <w:lvlJc w:val="left"/>
+      <w:pPr>
+        <w:ind w:left="360" w:hanging="360"/>
+      </w:pPr>
+      <w:rPr>
+        <w:rFonts w:hint="default"/>
+      </w:rPr>
+    </w:lvl>
+    <w:lvl w:ilvl="1">
+      <w:start w:val="6"/>
+      <w:numFmt w:val="decimal"/>
+      <w:isLgl/>
+      <w:lvlText w:val="%1.%2."/>
+      <w:lvlJc w:val="left"/>
+      <w:pPr>
+        <w:ind w:left="720" w:hanging="720"/>
+      </w:pPr>
+      <w:rPr>
+        <w:rFonts w:hint="default"/>
+      </w:rPr>
+    </w:lvl>
+    <w:lvl w:ilvl="2">
+      <w:start w:val="1"/>
+      <w:numFmt w:val="decimal"/>
+      <w:isLgl/>
+      <w:lvlText w:val="%1.%2.%3."/>
+      <w:lvlJc w:val="left"/>
+      <w:pPr>
+        <w:ind w:left="720" w:hanging="720"/>
+      </w:pPr>
+      <w:rPr>
+        <w:rFonts w:hint="default"/>
+      </w:rPr>
+    </w:lvl>
+    <w:lvl w:ilvl="3">
+      <w:start w:val="1"/>
+      <w:numFmt w:val="decimal"/>
+      <w:isLgl/>
+      <w:lvlText w:val="%1.%2.%3.%4."/>
+      <w:lvlJc w:val="left"/>
+      <w:pPr>
+        <w:ind w:left="1080" w:hanging="1080"/>
+      </w:pPr>
+      <w:rPr>
+        <w:rFonts w:hint="default"/>
+      </w:rPr>
+    </w:lvl>
+    <w:lvl w:ilvl="4">
+      <w:start w:val="1"/>
+      <w:numFmt w:val="decimal"/>
+      <w:isLgl/>
+      <w:lvlText w:val="%1.%2.%3.%4.%5."/>
+      <w:lvlJc w:val="left"/>
+      <w:pPr>
+        <w:ind w:left="1080" w:hanging="1080"/>
+      </w:pPr>
+      <w:rPr>
+        <w:rFonts w:hint="default"/>
+      </w:rPr>
+    </w:lvl>
+    <w:lvl w:ilvl="5">
+      <w:start w:val="1"/>
+      <w:numFmt w:val="decimal"/>
+      <w:isLgl/>
+      <w:lvlText w:val="%1.%2.%3.%4.%5.%6."/>
+      <w:lvlJc w:val="left"/>
+      <w:pPr>
+        <w:ind w:left="1440" w:hanging="1440"/>
+      </w:pPr>
+      <w:rPr>
+        <w:rFonts w:hint="default"/>
+      </w:rPr>
+    </w:lvl>
+    <w:lvl w:ilvl="6">
+      <w:start w:val="1"/>
+      <w:numFmt w:val="decimal"/>
+      <w:isLgl/>
+      <w:lvlText w:val="%1.%2.%3.%4.%5.%6.%7."/>
+      <w:lvlJc w:val="left"/>
+      <w:pPr>
+        <w:ind w:left="1440" w:hanging="1440"/>
+      </w:pPr>
+      <w:rPr>
+        <w:rFonts w:hint="default"/>
+      </w:rPr>
+    </w:lvl>
+    <w:lvl w:ilvl="7">
+      <w:start w:val="1"/>
+      <w:numFmt w:val="decimal"/>
+      <w:isLgl/>
+      <w:lvlText w:val="%1.%2.%3.%4.%5.%6.%7.%8."/>
+      <w:lvlJc w:val="left"/>
+      <w:pPr>
+        <w:ind w:left="1800" w:hanging="1800"/>
+      </w:pPr>
+      <w:rPr>
+        <w:rFonts w:hint="default"/>
+      </w:rPr>
+    </w:lvl>
+    <w:lvl w:ilvl="8">
+      <w:start w:val="1"/>
+      <w:numFmt w:val="decimal"/>
+      <w:isLgl/>
+      <w:lvlText w:val="%1.%2.%3.%4.%5.%6.%7.%8.%9."/>
+      <w:lvlJc w:val="left"/>
+      <w:pPr>
+        <w:ind w:left="1800" w:hanging="1800"/>
+      </w:pPr>
+      <w:rPr>
+        <w:rFonts w:hint="default"/>
+      </w:rPr>
+    </w:lvl>
+  </w:abstractNum>
+  <w:abstractNum w:abstractNumId="7" w15:restartNumberingAfterBreak="0">
     <w:nsid w:val="1CB51483"/>
     <w:multiLevelType w:val="hybridMultilevel"/>
     <w:tmpl w:val="7FA8D03E"/>
@@ -7817,7 +7996,7 @@
       </w:pPr>
     </w:lvl>
   </w:abstractNum>
-  <w:abstractNum w:abstractNumId="7" w15:restartNumberingAfterBreak="0">
+  <w:abstractNum w:abstractNumId="8" w15:restartNumberingAfterBreak="0">
     <w:nsid w:val="1F0D7192"/>
     <w:multiLevelType w:val="hybridMultilevel"/>
     <w:tmpl w:val="E70C4DFA"/>
@@ -7906,7 +8085,7 @@
       </w:pPr>
     </w:lvl>
   </w:abstractNum>
-  <w:abstractNum w:abstractNumId="8" w15:restartNumberingAfterBreak="0">
+  <w:abstractNum w:abstractNumId="9" w15:restartNumberingAfterBreak="0">
     <w:nsid w:val="26360EFC"/>
     <w:multiLevelType w:val="hybridMultilevel"/>
     <w:tmpl w:val="E45AEE64"/>
@@ -7995,7 +8174,7 @@
       </w:pPr>
     </w:lvl>
   </w:abstractNum>
-  <w:abstractNum w:abstractNumId="9" w15:restartNumberingAfterBreak="0">
+  <w:abstractNum w:abstractNumId="10" w15:restartNumberingAfterBreak="0">
     <w:nsid w:val="2E6E6B66"/>
     <w:multiLevelType w:val="multilevel"/>
     <w:tmpl w:val="E856EF9C"/>
@@ -8116,7 +8295,7 @@
       </w:rPr>
     </w:lvl>
   </w:abstractNum>
-  <w:abstractNum w:abstractNumId="10" w15:restartNumberingAfterBreak="0">
+  <w:abstractNum w:abstractNumId="11" w15:restartNumberingAfterBreak="0">
     <w:nsid w:val="346C4BDC"/>
     <w:multiLevelType w:val="hybridMultilevel"/>
     <w:tmpl w:val="F3A0FE7C"/>
@@ -8205,7 +8384,7 @@
       </w:pPr>
     </w:lvl>
   </w:abstractNum>
-  <w:abstractNum w:abstractNumId="11" w15:restartNumberingAfterBreak="0">
+  <w:abstractNum w:abstractNumId="12" w15:restartNumberingAfterBreak="0">
     <w:nsid w:val="3AC2562A"/>
     <w:multiLevelType w:val="hybridMultilevel"/>
     <w:tmpl w:val="EA101002"/>
@@ -8294,7 +8473,7 @@
       </w:pPr>
     </w:lvl>
   </w:abstractNum>
-  <w:abstractNum w:abstractNumId="12" w15:restartNumberingAfterBreak="0">
+  <w:abstractNum w:abstractNumId="13" w15:restartNumberingAfterBreak="0">
     <w:nsid w:val="40622437"/>
     <w:multiLevelType w:val="hybridMultilevel"/>
     <w:tmpl w:val="7FA8D03E"/>
@@ -8383,7 +8562,7 @@
       </w:pPr>
     </w:lvl>
   </w:abstractNum>
-  <w:abstractNum w:abstractNumId="13" w15:restartNumberingAfterBreak="0">
+  <w:abstractNum w:abstractNumId="14" w15:restartNumberingAfterBreak="0">
     <w:nsid w:val="445E1EF5"/>
     <w:multiLevelType w:val="hybridMultilevel"/>
     <w:tmpl w:val="08B67E14"/>
@@ -8472,7 +8651,7 @@
       </w:pPr>
     </w:lvl>
   </w:abstractNum>
-  <w:abstractNum w:abstractNumId="14" w15:restartNumberingAfterBreak="0">
+  <w:abstractNum w:abstractNumId="15" w15:restartNumberingAfterBreak="0">
     <w:nsid w:val="48800BA0"/>
     <w:multiLevelType w:val="hybridMultilevel"/>
     <w:tmpl w:val="2CD41B46"/>
@@ -8561,7 +8740,7 @@
       </w:pPr>
     </w:lvl>
   </w:abstractNum>
-  <w:abstractNum w:abstractNumId="15" w15:restartNumberingAfterBreak="0">
+  <w:abstractNum w:abstractNumId="16" w15:restartNumberingAfterBreak="0">
     <w:nsid w:val="4C297474"/>
     <w:multiLevelType w:val="hybridMultilevel"/>
     <w:tmpl w:val="1BF4D538"/>
@@ -8650,7 +8829,7 @@
       </w:pPr>
     </w:lvl>
   </w:abstractNum>
-  <w:abstractNum w:abstractNumId="16" w15:restartNumberingAfterBreak="0">
+  <w:abstractNum w:abstractNumId="17" w15:restartNumberingAfterBreak="0">
     <w:nsid w:val="4D4168D0"/>
     <w:multiLevelType w:val="hybridMultilevel"/>
     <w:tmpl w:val="CD6AE2A8"/>
@@ -8739,7 +8918,7 @@
       </w:pPr>
     </w:lvl>
   </w:abstractNum>
-  <w:abstractNum w:abstractNumId="17" w15:restartNumberingAfterBreak="0">
+  <w:abstractNum w:abstractNumId="18" w15:restartNumberingAfterBreak="0">
     <w:nsid w:val="4D7720E4"/>
     <w:multiLevelType w:val="hybridMultilevel"/>
     <w:tmpl w:val="2796045C"/>
@@ -8828,7 +9007,7 @@
       </w:pPr>
     </w:lvl>
   </w:abstractNum>
-  <w:abstractNum w:abstractNumId="18" w15:restartNumberingAfterBreak="0">
+  <w:abstractNum w:abstractNumId="19" w15:restartNumberingAfterBreak="0">
     <w:nsid w:val="4DF02F72"/>
     <w:multiLevelType w:val="hybridMultilevel"/>
     <w:tmpl w:val="989E6D1A"/>
@@ -8917,7 +9096,7 @@
       </w:pPr>
     </w:lvl>
   </w:abstractNum>
-  <w:abstractNum w:abstractNumId="19" w15:restartNumberingAfterBreak="0">
+  <w:abstractNum w:abstractNumId="20" w15:restartNumberingAfterBreak="0">
     <w:nsid w:val="50A93086"/>
     <w:multiLevelType w:val="hybridMultilevel"/>
     <w:tmpl w:val="F89ACB62"/>
@@ -9006,7 +9185,7 @@
       </w:pPr>
     </w:lvl>
   </w:abstractNum>
-  <w:abstractNum w:abstractNumId="20" w15:restartNumberingAfterBreak="0">
+  <w:abstractNum w:abstractNumId="21" w15:restartNumberingAfterBreak="0">
     <w:nsid w:val="50ED6C6E"/>
     <w:multiLevelType w:val="hybridMultilevel"/>
     <w:tmpl w:val="AA5635EA"/>
@@ -9095,7 +9274,7 @@
       </w:pPr>
     </w:lvl>
   </w:abstractNum>
-  <w:abstractNum w:abstractNumId="21" w15:restartNumberingAfterBreak="0">
+  <w:abstractNum w:abstractNumId="22" w15:restartNumberingAfterBreak="0">
     <w:nsid w:val="51E6267F"/>
     <w:multiLevelType w:val="hybridMultilevel"/>
     <w:tmpl w:val="F89ACB62"/>
@@ -9184,7 +9363,7 @@
       </w:pPr>
     </w:lvl>
   </w:abstractNum>
-  <w:abstractNum w:abstractNumId="22" w15:restartNumberingAfterBreak="0">
+  <w:abstractNum w:abstractNumId="23" w15:restartNumberingAfterBreak="0">
     <w:nsid w:val="592B0148"/>
     <w:multiLevelType w:val="hybridMultilevel"/>
     <w:tmpl w:val="D6609E6C"/>
@@ -9273,7 +9452,7 @@
       </w:pPr>
     </w:lvl>
   </w:abstractNum>
-  <w:abstractNum w:abstractNumId="23" w15:restartNumberingAfterBreak="0">
+  <w:abstractNum w:abstractNumId="24" w15:restartNumberingAfterBreak="0">
     <w:nsid w:val="5A220903"/>
     <w:multiLevelType w:val="hybridMultilevel"/>
     <w:tmpl w:val="7A80F92A"/>
@@ -9362,7 +9541,7 @@
       </w:pPr>
     </w:lvl>
   </w:abstractNum>
-  <w:abstractNum w:abstractNumId="24" w15:restartNumberingAfterBreak="0">
+  <w:abstractNum w:abstractNumId="25" w15:restartNumberingAfterBreak="0">
     <w:nsid w:val="5D3B5DC7"/>
     <w:multiLevelType w:val="hybridMultilevel"/>
     <w:tmpl w:val="380208D8"/>
@@ -9451,7 +9630,7 @@
       </w:pPr>
     </w:lvl>
   </w:abstractNum>
-  <w:abstractNum w:abstractNumId="25" w15:restartNumberingAfterBreak="0">
+  <w:abstractNum w:abstractNumId="26" w15:restartNumberingAfterBreak="0">
     <w:nsid w:val="61496CFE"/>
     <w:multiLevelType w:val="hybridMultilevel"/>
     <w:tmpl w:val="0820363A"/>
@@ -9540,7 +9719,7 @@
       </w:pPr>
     </w:lvl>
   </w:abstractNum>
-  <w:abstractNum w:abstractNumId="26" w15:restartNumberingAfterBreak="0">
+  <w:abstractNum w:abstractNumId="27" w15:restartNumberingAfterBreak="0">
     <w:nsid w:val="622D2C66"/>
     <w:multiLevelType w:val="hybridMultilevel"/>
     <w:tmpl w:val="989E6D1A"/>
@@ -9629,7 +9808,7 @@
       </w:pPr>
     </w:lvl>
   </w:abstractNum>
-  <w:abstractNum w:abstractNumId="27" w15:restartNumberingAfterBreak="0">
+  <w:abstractNum w:abstractNumId="28" w15:restartNumberingAfterBreak="0">
     <w:nsid w:val="636E36EC"/>
     <w:multiLevelType w:val="multilevel"/>
     <w:tmpl w:val="725CB824"/>
@@ -9750,7 +9929,7 @@
       </w:rPr>
     </w:lvl>
   </w:abstractNum>
-  <w:abstractNum w:abstractNumId="28" w15:restartNumberingAfterBreak="0">
+  <w:abstractNum w:abstractNumId="29" w15:restartNumberingAfterBreak="0">
     <w:nsid w:val="64474B22"/>
     <w:multiLevelType w:val="hybridMultilevel"/>
     <w:tmpl w:val="5874D00A"/>
@@ -9839,7 +10018,7 @@
       </w:pPr>
     </w:lvl>
   </w:abstractNum>
-  <w:abstractNum w:abstractNumId="29" w15:restartNumberingAfterBreak="0">
+  <w:abstractNum w:abstractNumId="30" w15:restartNumberingAfterBreak="0">
     <w:nsid w:val="653E5748"/>
     <w:multiLevelType w:val="hybridMultilevel"/>
     <w:tmpl w:val="46B2772C"/>
@@ -9928,7 +10107,7 @@
       </w:pPr>
     </w:lvl>
   </w:abstractNum>
-  <w:abstractNum w:abstractNumId="30" w15:restartNumberingAfterBreak="0">
+  <w:abstractNum w:abstractNumId="31" w15:restartNumberingAfterBreak="0">
     <w:nsid w:val="655A6E59"/>
     <w:multiLevelType w:val="hybridMultilevel"/>
     <w:tmpl w:val="69E86BA8"/>
@@ -10017,7 +10196,7 @@
       </w:pPr>
     </w:lvl>
   </w:abstractNum>
-  <w:abstractNum w:abstractNumId="31" w15:restartNumberingAfterBreak="0">
+  <w:abstractNum w:abstractNumId="32" w15:restartNumberingAfterBreak="0">
     <w:nsid w:val="6A0042AD"/>
     <w:multiLevelType w:val="hybridMultilevel"/>
     <w:tmpl w:val="8CA632CC"/>
@@ -10106,7 +10285,7 @@
       </w:pPr>
     </w:lvl>
   </w:abstractNum>
-  <w:abstractNum w:abstractNumId="32" w15:restartNumberingAfterBreak="0">
+  <w:abstractNum w:abstractNumId="33" w15:restartNumberingAfterBreak="0">
     <w:nsid w:val="6CC22D5A"/>
     <w:multiLevelType w:val="hybridMultilevel"/>
     <w:tmpl w:val="BE487EAA"/>
@@ -10195,7 +10374,7 @@
       </w:pPr>
     </w:lvl>
   </w:abstractNum>
-  <w:abstractNum w:abstractNumId="33" w15:restartNumberingAfterBreak="0">
+  <w:abstractNum w:abstractNumId="34" w15:restartNumberingAfterBreak="0">
     <w:nsid w:val="72D93471"/>
     <w:multiLevelType w:val="hybridMultilevel"/>
     <w:tmpl w:val="D3BA239A"/>
@@ -10284,7 +10463,7 @@
       </w:pPr>
     </w:lvl>
   </w:abstractNum>
-  <w:abstractNum w:abstractNumId="34" w15:restartNumberingAfterBreak="0">
+  <w:abstractNum w:abstractNumId="35" w15:restartNumberingAfterBreak="0">
     <w:nsid w:val="77CD40C3"/>
     <w:multiLevelType w:val="hybridMultilevel"/>
     <w:tmpl w:val="04080052"/>
@@ -10373,7 +10552,7 @@
       </w:pPr>
     </w:lvl>
   </w:abstractNum>
-  <w:abstractNum w:abstractNumId="35" w15:restartNumberingAfterBreak="0">
+  <w:abstractNum w:abstractNumId="36" w15:restartNumberingAfterBreak="0">
     <w:nsid w:val="79811A8E"/>
     <w:multiLevelType w:val="hybridMultilevel"/>
     <w:tmpl w:val="F61885B4"/>
@@ -10462,7 +10641,7 @@
       </w:pPr>
     </w:lvl>
   </w:abstractNum>
-  <w:abstractNum w:abstractNumId="36" w15:restartNumberingAfterBreak="0">
+  <w:abstractNum w:abstractNumId="37" w15:restartNumberingAfterBreak="0">
     <w:nsid w:val="79ED4146"/>
     <w:multiLevelType w:val="hybridMultilevel"/>
     <w:tmpl w:val="46B2772C"/>
@@ -10551,7 +10730,7 @@
       </w:pPr>
     </w:lvl>
   </w:abstractNum>
-  <w:abstractNum w:abstractNumId="37" w15:restartNumberingAfterBreak="0">
+  <w:abstractNum w:abstractNumId="38" w15:restartNumberingAfterBreak="0">
     <w:nsid w:val="7D7B3EAB"/>
     <w:multiLevelType w:val="hybridMultilevel"/>
     <w:tmpl w:val="1774FF7E"/>
@@ -10641,76 +10820,76 @@
     </w:lvl>
   </w:abstractNum>
   <w:num w:numId="1" w16cid:durableId="2047875252">
-    <w:abstractNumId w:val="37"/>
+    <w:abstractNumId w:val="38"/>
   </w:num>
   <w:num w:numId="2" w16cid:durableId="1705866991">
     <w:abstractNumId w:val="3"/>
   </w:num>
   <w:num w:numId="3" w16cid:durableId="1963149168">
-    <w:abstractNumId w:val="35"/>
+    <w:abstractNumId w:val="36"/>
   </w:num>
   <w:num w:numId="4" w16cid:durableId="767890323">
-    <w:abstractNumId w:val="17"/>
+    <w:abstractNumId w:val="18"/>
   </w:num>
   <w:num w:numId="5" w16cid:durableId="101733200">
-    <w:abstractNumId w:val="30"/>
+    <w:abstractNumId w:val="31"/>
   </w:num>
   <w:num w:numId="6" w16cid:durableId="99304767">
-    <w:abstractNumId w:val="12"/>
+    <w:abstractNumId w:val="13"/>
   </w:num>
   <w:num w:numId="7" w16cid:durableId="209462876">
-    <w:abstractNumId w:val="29"/>
+    <w:abstractNumId w:val="30"/>
   </w:num>
   <w:num w:numId="8" w16cid:durableId="818182631">
     <w:abstractNumId w:val="4"/>
   </w:num>
   <w:num w:numId="9" w16cid:durableId="1457522704">
+    <w:abstractNumId w:val="22"/>
+  </w:num>
+  <w:num w:numId="10" w16cid:durableId="1125201647">
+    <w:abstractNumId w:val="27"/>
+  </w:num>
+  <w:num w:numId="11" w16cid:durableId="792676474">
+    <w:abstractNumId w:val="9"/>
+  </w:num>
+  <w:num w:numId="12" w16cid:durableId="22950963">
+    <w:abstractNumId w:val="8"/>
+  </w:num>
+  <w:num w:numId="13" w16cid:durableId="1665284276">
+    <w:abstractNumId w:val="24"/>
+  </w:num>
+  <w:num w:numId="14" w16cid:durableId="1488279125">
+    <w:abstractNumId w:val="14"/>
+  </w:num>
+  <w:num w:numId="15" w16cid:durableId="153834756">
+    <w:abstractNumId w:val="34"/>
+  </w:num>
+  <w:num w:numId="16" w16cid:durableId="1225752236">
+    <w:abstractNumId w:val="11"/>
+  </w:num>
+  <w:num w:numId="17" w16cid:durableId="1381633681">
+    <w:abstractNumId w:val="15"/>
+  </w:num>
+  <w:num w:numId="18" w16cid:durableId="471679325">
+    <w:abstractNumId w:val="7"/>
+  </w:num>
+  <w:num w:numId="19" w16cid:durableId="1662275382">
+    <w:abstractNumId w:val="37"/>
+  </w:num>
+  <w:num w:numId="20" w16cid:durableId="1117065440">
+    <w:abstractNumId w:val="20"/>
+  </w:num>
+  <w:num w:numId="21" w16cid:durableId="1999655105">
+    <w:abstractNumId w:val="19"/>
+  </w:num>
+  <w:num w:numId="22" w16cid:durableId="1220244371">
+    <w:abstractNumId w:val="29"/>
+  </w:num>
+  <w:num w:numId="23" w16cid:durableId="1231766691">
     <w:abstractNumId w:val="21"/>
   </w:num>
-  <w:num w:numId="10" w16cid:durableId="1125201647">
-    <w:abstractNumId w:val="26"/>
-  </w:num>
-  <w:num w:numId="11" w16cid:durableId="792676474">
-    <w:abstractNumId w:val="8"/>
-  </w:num>
-  <w:num w:numId="12" w16cid:durableId="22950963">
-    <w:abstractNumId w:val="7"/>
-  </w:num>
-  <w:num w:numId="13" w16cid:durableId="1665284276">
-    <w:abstractNumId w:val="23"/>
-  </w:num>
-  <w:num w:numId="14" w16cid:durableId="1488279125">
-    <w:abstractNumId w:val="13"/>
-  </w:num>
-  <w:num w:numId="15" w16cid:durableId="153834756">
-    <w:abstractNumId w:val="33"/>
-  </w:num>
-  <w:num w:numId="16" w16cid:durableId="1225752236">
-    <w:abstractNumId w:val="10"/>
-  </w:num>
-  <w:num w:numId="17" w16cid:durableId="1381633681">
-    <w:abstractNumId w:val="14"/>
-  </w:num>
-  <w:num w:numId="18" w16cid:durableId="471679325">
-    <w:abstractNumId w:val="6"/>
-  </w:num>
-  <w:num w:numId="19" w16cid:durableId="1662275382">
-    <w:abstractNumId w:val="36"/>
-  </w:num>
-  <w:num w:numId="20" w16cid:durableId="1117065440">
-    <w:abstractNumId w:val="19"/>
-  </w:num>
-  <w:num w:numId="21" w16cid:durableId="1999655105">
-    <w:abstractNumId w:val="18"/>
-  </w:num>
-  <w:num w:numId="22" w16cid:durableId="1220244371">
+  <w:num w:numId="24" w16cid:durableId="1234314916">
     <w:abstractNumId w:val="28"/>
-  </w:num>
-  <w:num w:numId="23" w16cid:durableId="1231766691">
-    <w:abstractNumId w:val="20"/>
-  </w:num>
-  <w:num w:numId="24" w16cid:durableId="1234314916">
-    <w:abstractNumId w:val="27"/>
   </w:num>
   <w:num w:numId="25" w16cid:durableId="2126460937">
     <w:abstractNumId w:val="1"/>
@@ -10719,40 +10898,43 @@
     <w:abstractNumId w:val="2"/>
   </w:num>
   <w:num w:numId="27" w16cid:durableId="1784878311">
-    <w:abstractNumId w:val="24"/>
+    <w:abstractNumId w:val="25"/>
   </w:num>
   <w:num w:numId="28" w16cid:durableId="1362778308">
-    <w:abstractNumId w:val="15"/>
+    <w:abstractNumId w:val="16"/>
   </w:num>
   <w:num w:numId="29" w16cid:durableId="1373724703">
-    <w:abstractNumId w:val="31"/>
+    <w:abstractNumId w:val="32"/>
   </w:num>
   <w:num w:numId="30" w16cid:durableId="503672715">
-    <w:abstractNumId w:val="25"/>
+    <w:abstractNumId w:val="26"/>
   </w:num>
   <w:num w:numId="31" w16cid:durableId="1199704787">
-    <w:abstractNumId w:val="16"/>
+    <w:abstractNumId w:val="17"/>
   </w:num>
   <w:num w:numId="32" w16cid:durableId="1855266711">
-    <w:abstractNumId w:val="9"/>
+    <w:abstractNumId w:val="10"/>
   </w:num>
   <w:num w:numId="33" w16cid:durableId="1472407631">
-    <w:abstractNumId w:val="5"/>
+    <w:abstractNumId w:val="6"/>
   </w:num>
   <w:num w:numId="34" w16cid:durableId="542131280">
-    <w:abstractNumId w:val="22"/>
+    <w:abstractNumId w:val="23"/>
   </w:num>
   <w:num w:numId="35" w16cid:durableId="593822105">
-    <w:abstractNumId w:val="34"/>
+    <w:abstractNumId w:val="35"/>
   </w:num>
   <w:num w:numId="36" w16cid:durableId="1568109581">
-    <w:abstractNumId w:val="11"/>
+    <w:abstractNumId w:val="12"/>
   </w:num>
   <w:num w:numId="37" w16cid:durableId="249196449">
     <w:abstractNumId w:val="0"/>
   </w:num>
   <w:num w:numId="38" w16cid:durableId="863790766">
-    <w:abstractNumId w:val="32"/>
+    <w:abstractNumId w:val="33"/>
+  </w:num>
+  <w:num w:numId="39" w16cid:durableId="1480656185">
+    <w:abstractNumId w:val="5"/>
   </w:num>
 </w:numbering>
 </file>
@@ -11154,17 +11336,17 @@
     <w:lsdException w:name="Unresolved Mention" w:semiHidden="1" w:unhideWhenUsed="1"/>
     <w:lsdException w:name="Smart Link" w:semiHidden="1" w:unhideWhenUsed="1"/>
   </w:latentStyles>
-  <w:style w:type="paragraph" w:default="1" w:styleId="Normal">
+  <w:style w:type="paragraph" w:default="1" w:styleId="a">
     <w:name w:val="Normal"/>
     <w:qFormat/>
   </w:style>
-  <w:style w:type="character" w:default="1" w:styleId="DefaultParagraphFont">
+  <w:style w:type="character" w:default="1" w:styleId="a0">
     <w:name w:val="Default Paragraph Font"/>
     <w:uiPriority w:val="1"/>
     <w:semiHidden/>
     <w:unhideWhenUsed/>
   </w:style>
-  <w:style w:type="table" w:default="1" w:styleId="TableNormal">
+  <w:style w:type="table" w:default="1" w:styleId="a1">
     <w:name w:val="Normal Table"/>
     <w:uiPriority w:val="99"/>
     <w:semiHidden/>
@@ -11179,16 +11361,16 @@
       </w:tblCellMar>
     </w:tblPr>
   </w:style>
-  <w:style w:type="numbering" w:default="1" w:styleId="NoList">
+  <w:style w:type="numbering" w:default="1" w:styleId="a2">
     <w:name w:val="No List"/>
     <w:uiPriority w:val="99"/>
     <w:semiHidden/>
     <w:unhideWhenUsed/>
   </w:style>
-  <w:style w:type="paragraph" w:styleId="Header">
+  <w:style w:type="paragraph" w:styleId="a3">
     <w:name w:val="header"/>
-    <w:basedOn w:val="Normal"/>
-    <w:link w:val="HeaderChar"/>
+    <w:basedOn w:val="a"/>
+    <w:link w:val="a4"/>
     <w:uiPriority w:val="99"/>
     <w:unhideWhenUsed/>
     <w:rsid w:val="00512884"/>
@@ -11208,10 +11390,10 @@
       <w:szCs w:val="18"/>
     </w:rPr>
   </w:style>
-  <w:style w:type="character" w:customStyle="1" w:styleId="HeaderChar">
-    <w:name w:val="Header Char"/>
-    <w:basedOn w:val="DefaultParagraphFont"/>
-    <w:link w:val="Header"/>
+  <w:style w:type="character" w:customStyle="1" w:styleId="a4">
+    <w:name w:val="页眉 字符"/>
+    <w:basedOn w:val="a0"/>
+    <w:link w:val="a3"/>
     <w:uiPriority w:val="99"/>
     <w:rsid w:val="00512884"/>
     <w:rPr>
@@ -11219,10 +11401,10 @@
       <w:szCs w:val="18"/>
     </w:rPr>
   </w:style>
-  <w:style w:type="paragraph" w:styleId="Footer">
+  <w:style w:type="paragraph" w:styleId="a5">
     <w:name w:val="footer"/>
-    <w:basedOn w:val="Normal"/>
-    <w:link w:val="FooterChar"/>
+    <w:basedOn w:val="a"/>
+    <w:link w:val="a6"/>
     <w:uiPriority w:val="99"/>
     <w:unhideWhenUsed/>
     <w:rsid w:val="00512884"/>
@@ -11239,10 +11421,10 @@
       <w:szCs w:val="18"/>
     </w:rPr>
   </w:style>
-  <w:style w:type="character" w:customStyle="1" w:styleId="FooterChar">
-    <w:name w:val="Footer Char"/>
-    <w:basedOn w:val="DefaultParagraphFont"/>
-    <w:link w:val="Footer"/>
+  <w:style w:type="character" w:customStyle="1" w:styleId="a6">
+    <w:name w:val="页脚 字符"/>
+    <w:basedOn w:val="a0"/>
+    <w:link w:val="a5"/>
     <w:uiPriority w:val="99"/>
     <w:rsid w:val="00512884"/>
     <w:rPr>
@@ -11250,9 +11432,9 @@
       <w:szCs w:val="18"/>
     </w:rPr>
   </w:style>
-  <w:style w:type="paragraph" w:styleId="ListParagraph">
+  <w:style w:type="paragraph" w:styleId="a7">
     <w:name w:val="List Paragraph"/>
-    <w:basedOn w:val="Normal"/>
+    <w:basedOn w:val="a"/>
     <w:uiPriority w:val="34"/>
     <w:qFormat/>
     <w:rsid w:val="00DC4FF5"/>
@@ -11260,9 +11442,9 @@
       <w:ind w:firstLineChars="200" w:firstLine="420"/>
     </w:pPr>
   </w:style>
-  <w:style w:type="table" w:styleId="TableGrid">
+  <w:style w:type="table" w:styleId="a8">
     <w:name w:val="Table Grid"/>
-    <w:basedOn w:val="TableNormal"/>
+    <w:basedOn w:val="a1"/>
     <w:uiPriority w:val="39"/>
     <w:rsid w:val="00D1073D"/>
     <w:tblPr>

--- a/doc/doc.docx
+++ b/doc/doc.docx
@@ -6842,7 +6842,7 @@
     <w:p>
       <w:pPr>
         <w:rPr>
-          <w:rFonts w:ascii="Arial" w:hAnsi="Arial" w:cs="Arial"/>
+          <w:rFonts w:ascii="Arial" w:hAnsi="Arial" w:cs="Arial" w:hint="eastAsia"/>
           <w:sz w:val="22"/>
           <w:szCs w:val="24"/>
         </w:rPr>
@@ -7012,6 +7012,115 @@
           <w:szCs w:val="24"/>
         </w:rPr>
         <w:t>and one random test.</w:t>
+      </w:r>
+    </w:p>
+    <w:p>
+      <w:pPr>
+        <w:rPr>
+          <w:rFonts w:ascii="Arial" w:hAnsi="Arial" w:cs="Arial"/>
+          <w:sz w:val="22"/>
+          <w:szCs w:val="24"/>
+        </w:rPr>
+      </w:pPr>
+    </w:p>
+    <w:p>
+      <w:pPr>
+        <w:rPr>
+          <w:rFonts w:ascii="Arial" w:hAnsi="Arial" w:cs="Arial"/>
+          <w:sz w:val="22"/>
+          <w:szCs w:val="24"/>
+        </w:rPr>
+      </w:pPr>
+      <w:r>
+        <w:rPr>
+          <w:rFonts w:ascii="Arial" w:hAnsi="Arial" w:cs="Arial"/>
+          <w:sz w:val="22"/>
+          <w:szCs w:val="24"/>
+        </w:rPr>
+        <w:t xml:space="preserve">For random test, the checker will not care about its correctness, but it checks the stability of the simulator to avoid any possible assertion errors. </w:t>
+      </w:r>
+      <w:r>
+        <w:rPr>
+          <w:rFonts w:ascii="Arial" w:hAnsi="Arial" w:cs="Arial"/>
+          <w:sz w:val="22"/>
+          <w:szCs w:val="24"/>
+        </w:rPr>
+        <w:t>There is also a script to translate random tests into a specific access patterns so that debugging problem should be more convenient.</w:t>
+      </w:r>
+    </w:p>
+    <w:p>
+      <w:pPr>
+        <w:rPr>
+          <w:rFonts w:ascii="Arial" w:hAnsi="Arial" w:cs="Arial"/>
+          <w:sz w:val="22"/>
+          <w:szCs w:val="24"/>
+        </w:rPr>
+      </w:pPr>
+      <w:r>
+        <w:rPr>
+          <w:rFonts w:ascii="Arial" w:hAnsi="Arial" w:cs="Arial"/>
+          <w:sz w:val="22"/>
+          <w:szCs w:val="24"/>
+        </w:rPr>
+        <w:br w:type="page"/>
+      </w:r>
+    </w:p>
+    <w:p>
+      <w:pPr>
+        <w:rPr>
+          <w:rFonts w:ascii="Arial" w:hAnsi="Arial" w:cs="Arial" w:hint="eastAsia"/>
+          <w:sz w:val="22"/>
+          <w:szCs w:val="24"/>
+        </w:rPr>
+      </w:pPr>
+      <w:r>
+        <w:rPr>
+          <w:rFonts w:ascii="Arial" w:hAnsi="Arial" w:cs="Arial" w:hint="eastAsia"/>
+          <w:sz w:val="22"/>
+          <w:szCs w:val="24"/>
+        </w:rPr>
+        <w:lastRenderedPageBreak/>
+        <w:t>T</w:t>
+      </w:r>
+      <w:r>
+        <w:rPr>
+          <w:rFonts w:ascii="Arial" w:hAnsi="Arial" w:cs="Arial"/>
+          <w:sz w:val="22"/>
+          <w:szCs w:val="24"/>
+        </w:rPr>
+        <w:t xml:space="preserve">o make the number of bugs converge, all the tests will be used in regression </w:t>
+      </w:r>
+      <w:r>
+        <w:rPr>
+          <w:rFonts w:ascii="Arial" w:hAnsi="Arial" w:cs="Arial"/>
+          <w:sz w:val="22"/>
+          <w:szCs w:val="24"/>
+        </w:rPr>
+        <w:t>process</w:t>
+      </w:r>
+      <w:r>
+        <w:rPr>
+          <w:rFonts w:ascii="Arial" w:hAnsi="Arial" w:cs="Arial"/>
+          <w:sz w:val="22"/>
+          <w:szCs w:val="24"/>
+        </w:rPr>
+        <w:t xml:space="preserve"> for each commit.</w:t>
+      </w:r>
+      <w:r>
+        <w:rPr>
+          <w:rFonts w:ascii="Arial" w:hAnsi="Arial" w:cs="Arial"/>
+          <w:sz w:val="22"/>
+          <w:szCs w:val="24"/>
+        </w:rPr>
+        <w:t xml:space="preserve"> This can greatly help us control the </w:t>
+      </w:r>
+      <w:r>
+        <w:rPr>
+          <w:rFonts w:ascii="Arial" w:hAnsi="Arial" w:cs="Arial"/>
+          <w:sz w:val="22"/>
+          <w:szCs w:val="24"/>
+        </w:rPr>
+        <w:t>debugging process to make simulator work as expected.</w:t>
       </w:r>
     </w:p>
     <w:p>

--- a/doc/doc.docx
+++ b/doc/doc.docx
@@ -6842,7 +6842,7 @@
     <w:p>
       <w:pPr>
         <w:rPr>
-          <w:rFonts w:ascii="Arial" w:hAnsi="Arial" w:cs="Arial" w:hint="eastAsia"/>
+          <w:rFonts w:ascii="Arial" w:hAnsi="Arial" w:cs="Arial"/>
           <w:sz w:val="22"/>
           <w:szCs w:val="24"/>
         </w:rPr>
@@ -7068,7 +7068,7 @@
     <w:p>
       <w:pPr>
         <w:rPr>
-          <w:rFonts w:ascii="Arial" w:hAnsi="Arial" w:cs="Arial" w:hint="eastAsia"/>
+          <w:rFonts w:ascii="Arial" w:hAnsi="Arial" w:cs="Arial"/>
           <w:sz w:val="22"/>
           <w:szCs w:val="24"/>
         </w:rPr>
@@ -7179,6 +7179,38 @@
           <w:szCs w:val="24"/>
         </w:rPr>
         <w:t xml:space="preserve"> to provide a high-level verification of the protocol.</w:t>
+      </w:r>
+      <w:r>
+        <w:rPr>
+          <w:rFonts w:ascii="Arial" w:hAnsi="Arial" w:cs="Arial"/>
+          <w:sz w:val="22"/>
+          <w:szCs w:val="24"/>
+        </w:rPr>
+        <w:t xml:space="preserve"> Due to time limitations, there are not comments in these tests, but it’s similar to the </w:t>
+      </w:r>
+      <w:r>
+        <w:rPr>
+          <w:rFonts w:ascii="Arial" w:hAnsi="Arial" w:cs="Arial"/>
+          <w:sz w:val="22"/>
+          <w:szCs w:val="24"/>
+        </w:rPr>
+        <w:t>microarchitecture tests</w:t>
+      </w:r>
+      <w:r>
+        <w:rPr>
+          <w:rFonts w:ascii="Arial" w:hAnsi="Arial" w:cs="Arial"/>
+          <w:sz w:val="22"/>
+          <w:szCs w:val="24"/>
+        </w:rPr>
+        <w:t xml:space="preserve"> (There are comments for microarchitecture tests)</w:t>
+      </w:r>
+      <w:r>
+        <w:rPr>
+          <w:rFonts w:ascii="Arial" w:hAnsi="Arial" w:cs="Arial"/>
+          <w:sz w:val="22"/>
+          <w:szCs w:val="24"/>
+        </w:rPr>
+        <w:t>.</w:t>
       </w:r>
     </w:p>
     <w:p>
